--- a/Lab1/doc/М8О-215Б-23_Верменников_ЛабаN2.docx
+++ b/Lab1/doc/М8О-215Б-23_Верменников_ЛабаN2.docx
@@ -1228,21 +1228,7 @@
           <w:sz w:val="24"/>
           <w:szCs w:val="24"/>
         </w:rPr>
-        <w:t>)</w:t>
-      </w:r>
-      <w:r>
-        <w:rPr>
-          <w:sz w:val="24"/>
-          <w:szCs w:val="24"/>
-        </w:rPr>
-        <w:t>;</w:t>
-      </w:r>
-      <w:r>
-        <w:rPr>
-          <w:sz w:val="24"/>
-          <w:szCs w:val="24"/>
-        </w:rPr>
-        <w:t xml:space="preserve"> - дублирует файловый дескриптор </w:t>
+        <w:t xml:space="preserve">); - дублирует файловый дескриптор </w:t>
       </w:r>
       <w:proofErr w:type="spellStart"/>
       <w:r>
@@ -1424,21 +1410,7 @@
           <w:sz w:val="24"/>
           <w:szCs w:val="24"/>
         </w:rPr>
-        <w:t>, ...)</w:t>
-      </w:r>
-      <w:r>
-        <w:rPr>
-          <w:sz w:val="24"/>
-          <w:szCs w:val="24"/>
-        </w:rPr>
-        <w:t xml:space="preserve">; - </w:t>
-      </w:r>
-      <w:r>
-        <w:rPr>
-          <w:sz w:val="24"/>
-          <w:szCs w:val="24"/>
-        </w:rPr>
-        <w:t>загружает и исполняет новый образ программы.</w:t>
+        <w:t>, ...); - загружает и исполняет новый образ программы.</w:t>
       </w:r>
     </w:p>
     <w:p>
@@ -1588,21 +1560,7 @@
           <w:sz w:val="24"/>
           <w:szCs w:val="24"/>
         </w:rPr>
-        <w:t>)</w:t>
-      </w:r>
-      <w:r>
-        <w:rPr>
-          <w:sz w:val="24"/>
-          <w:szCs w:val="24"/>
-        </w:rPr>
-        <w:t>; -</w:t>
-      </w:r>
-      <w:r>
-        <w:rPr>
-          <w:sz w:val="24"/>
-          <w:szCs w:val="24"/>
-        </w:rPr>
-        <w:t xml:space="preserve"> ожидает завершения дочернего процесса с идентификатором </w:t>
+        <w:t xml:space="preserve">); - ожидает завершения дочернего процесса с идентификатором </w:t>
       </w:r>
       <w:proofErr w:type="spellStart"/>
       <w:r>
@@ -1768,21 +1726,7 @@
           <w:sz w:val="24"/>
           <w:szCs w:val="24"/>
         </w:rPr>
-        <w:t>)</w:t>
-      </w:r>
-      <w:r>
-        <w:rPr>
-          <w:sz w:val="24"/>
-          <w:szCs w:val="24"/>
-        </w:rPr>
-        <w:t>; -</w:t>
-      </w:r>
-      <w:r>
-        <w:rPr>
-          <w:sz w:val="24"/>
-          <w:szCs w:val="24"/>
-        </w:rPr>
-        <w:t xml:space="preserve"> читает данные из файлового дескриптора </w:t>
+        <w:t xml:space="preserve">); - читает данные из файлового дескриптора </w:t>
       </w:r>
       <w:proofErr w:type="spellStart"/>
       <w:r>
@@ -1980,21 +1924,7 @@
           <w:sz w:val="24"/>
           <w:szCs w:val="24"/>
         </w:rPr>
-        <w:t>)</w:t>
-      </w:r>
-      <w:r>
-        <w:rPr>
-          <w:sz w:val="24"/>
-          <w:szCs w:val="24"/>
-        </w:rPr>
-        <w:t>; -</w:t>
-      </w:r>
-      <w:r>
-        <w:rPr>
-          <w:sz w:val="24"/>
-          <w:szCs w:val="24"/>
-        </w:rPr>
-        <w:t xml:space="preserve"> записывает данные из буфера </w:t>
+        <w:t xml:space="preserve">); - записывает данные из буфера </w:t>
       </w:r>
       <w:proofErr w:type="spellStart"/>
       <w:r>
@@ -3200,7 +3130,6 @@
           <w:b/>
           <w:szCs w:val="28"/>
           <w:u w:val="single"/>
-          <w:lang w:val="en-US"/>
         </w:rPr>
       </w:pPr>
       <w:r>
@@ -3243,7 +3172,7 @@
           <w:color w:val="D4D4D4"/>
           <w:sz w:val="21"/>
           <w:szCs w:val="21"/>
-          <w:lang w:val="en-US" w:eastAsia="ru-RU"/>
+          <w:lang w:eastAsia="ru-RU"/>
         </w:rPr>
       </w:pPr>
       <w:r>
@@ -3252,9 +3181,19 @@
           <w:color w:val="C586C0"/>
           <w:sz w:val="21"/>
           <w:szCs w:val="21"/>
-          <w:lang w:val="en-US" w:eastAsia="ru-RU"/>
-        </w:rPr>
-        <w:t>#include</w:t>
+          <w:lang w:eastAsia="ru-RU"/>
+        </w:rPr>
+        <w:t>#</w:t>
+      </w:r>
+      <w:r>
+        <w:rPr>
+          <w:rFonts w:ascii="Consolas" w:eastAsia="Times New Roman" w:hAnsi="Consolas" w:cs="Times New Roman"/>
+          <w:color w:val="C586C0"/>
+          <w:sz w:val="21"/>
+          <w:szCs w:val="21"/>
+          <w:lang w:val="en-US" w:eastAsia="ru-RU"/>
+        </w:rPr>
+        <w:t>include</w:t>
       </w:r>
       <w:r>
         <w:rPr>
@@ -3262,7 +3201,7 @@
           <w:color w:val="569CD6"/>
           <w:sz w:val="21"/>
           <w:szCs w:val="21"/>
-          <w:lang w:val="en-US" w:eastAsia="ru-RU"/>
+          <w:lang w:eastAsia="ru-RU"/>
         </w:rPr>
         <w:t xml:space="preserve"> </w:t>
       </w:r>
@@ -3272,9 +3211,29 @@
           <w:color w:val="CE9178"/>
           <w:sz w:val="21"/>
           <w:szCs w:val="21"/>
-          <w:lang w:val="en-US" w:eastAsia="ru-RU"/>
-        </w:rPr>
-        <w:t>&lt;iostream&gt;</w:t>
+          <w:lang w:eastAsia="ru-RU"/>
+        </w:rPr>
+        <w:t>&lt;</w:t>
+      </w:r>
+      <w:r>
+        <w:rPr>
+          <w:rFonts w:ascii="Consolas" w:eastAsia="Times New Roman" w:hAnsi="Consolas" w:cs="Times New Roman"/>
+          <w:color w:val="CE9178"/>
+          <w:sz w:val="21"/>
+          <w:szCs w:val="21"/>
+          <w:lang w:val="en-US" w:eastAsia="ru-RU"/>
+        </w:rPr>
+        <w:t>iostream</w:t>
+      </w:r>
+      <w:r>
+        <w:rPr>
+          <w:rFonts w:ascii="Consolas" w:eastAsia="Times New Roman" w:hAnsi="Consolas" w:cs="Times New Roman"/>
+          <w:color w:val="CE9178"/>
+          <w:sz w:val="21"/>
+          <w:szCs w:val="21"/>
+          <w:lang w:eastAsia="ru-RU"/>
+        </w:rPr>
+        <w:t>&gt;</w:t>
       </w:r>
     </w:p>
     <w:p>
@@ -3288,7 +3247,7 @@
           <w:color w:val="D4D4D4"/>
           <w:sz w:val="21"/>
           <w:szCs w:val="21"/>
-          <w:lang w:val="en-US" w:eastAsia="ru-RU"/>
+          <w:lang w:eastAsia="ru-RU"/>
         </w:rPr>
       </w:pPr>
       <w:r>
@@ -3297,9 +3256,19 @@
           <w:color w:val="C586C0"/>
           <w:sz w:val="21"/>
           <w:szCs w:val="21"/>
-          <w:lang w:val="en-US" w:eastAsia="ru-RU"/>
-        </w:rPr>
-        <w:t>#include</w:t>
+          <w:lang w:eastAsia="ru-RU"/>
+        </w:rPr>
+        <w:t>#</w:t>
+      </w:r>
+      <w:r>
+        <w:rPr>
+          <w:rFonts w:ascii="Consolas" w:eastAsia="Times New Roman" w:hAnsi="Consolas" w:cs="Times New Roman"/>
+          <w:color w:val="C586C0"/>
+          <w:sz w:val="21"/>
+          <w:szCs w:val="21"/>
+          <w:lang w:val="en-US" w:eastAsia="ru-RU"/>
+        </w:rPr>
+        <w:t>include</w:t>
       </w:r>
       <w:r>
         <w:rPr>
@@ -3307,7 +3276,7 @@
           <w:color w:val="569CD6"/>
           <w:sz w:val="21"/>
           <w:szCs w:val="21"/>
-          <w:lang w:val="en-US" w:eastAsia="ru-RU"/>
+          <w:lang w:eastAsia="ru-RU"/>
         </w:rPr>
         <w:t xml:space="preserve"> </w:t>
       </w:r>
@@ -3317,9 +3286,29 @@
           <w:color w:val="CE9178"/>
           <w:sz w:val="21"/>
           <w:szCs w:val="21"/>
-          <w:lang w:val="en-US" w:eastAsia="ru-RU"/>
-        </w:rPr>
-        <w:t>&lt;vector&gt;</w:t>
+          <w:lang w:eastAsia="ru-RU"/>
+        </w:rPr>
+        <w:t>&lt;</w:t>
+      </w:r>
+      <w:r>
+        <w:rPr>
+          <w:rFonts w:ascii="Consolas" w:eastAsia="Times New Roman" w:hAnsi="Consolas" w:cs="Times New Roman"/>
+          <w:color w:val="CE9178"/>
+          <w:sz w:val="21"/>
+          <w:szCs w:val="21"/>
+          <w:lang w:val="en-US" w:eastAsia="ru-RU"/>
+        </w:rPr>
+        <w:t>vector</w:t>
+      </w:r>
+      <w:r>
+        <w:rPr>
+          <w:rFonts w:ascii="Consolas" w:eastAsia="Times New Roman" w:hAnsi="Consolas" w:cs="Times New Roman"/>
+          <w:color w:val="CE9178"/>
+          <w:sz w:val="21"/>
+          <w:szCs w:val="21"/>
+          <w:lang w:eastAsia="ru-RU"/>
+        </w:rPr>
+        <w:t>&gt;</w:t>
       </w:r>
     </w:p>
     <w:p>
@@ -4186,7 +4175,7 @@
           <w:color w:val="D4D4D4"/>
           <w:sz w:val="21"/>
           <w:szCs w:val="21"/>
-          <w:lang w:eastAsia="ru-RU"/>
+          <w:lang w:val="en-US" w:eastAsia="ru-RU"/>
         </w:rPr>
       </w:pPr>
       <w:r>
@@ -4199,25 +4188,23 @@
         </w:rPr>
         <w:t xml:space="preserve">    </w:t>
       </w:r>
-      <w:proofErr w:type="spellStart"/>
       <w:r>
         <w:rPr>
           <w:rFonts w:ascii="Consolas" w:eastAsia="Times New Roman" w:hAnsi="Consolas" w:cs="Times New Roman"/>
           <w:color w:val="C586C0"/>
           <w:sz w:val="21"/>
           <w:szCs w:val="21"/>
-          <w:lang w:eastAsia="ru-RU"/>
+          <w:lang w:val="en-US" w:eastAsia="ru-RU"/>
         </w:rPr>
         <w:t>if</w:t>
       </w:r>
-      <w:proofErr w:type="spellEnd"/>
-      <w:r>
-        <w:rPr>
-          <w:rFonts w:ascii="Consolas" w:eastAsia="Times New Roman" w:hAnsi="Consolas" w:cs="Times New Roman"/>
-          <w:color w:val="D4D4D4"/>
-          <w:sz w:val="21"/>
-          <w:szCs w:val="21"/>
-          <w:lang w:eastAsia="ru-RU"/>
+      <w:r>
+        <w:rPr>
+          <w:rFonts w:ascii="Consolas" w:eastAsia="Times New Roman" w:hAnsi="Consolas" w:cs="Times New Roman"/>
+          <w:color w:val="D4D4D4"/>
+          <w:sz w:val="21"/>
+          <w:szCs w:val="21"/>
+          <w:lang w:val="en-US" w:eastAsia="ru-RU"/>
         </w:rPr>
         <w:t xml:space="preserve"> (</w:t>
       </w:r>
@@ -4228,7 +4215,7 @@
           <w:color w:val="D4D4D4"/>
           <w:sz w:val="21"/>
           <w:szCs w:val="21"/>
-          <w:lang w:eastAsia="ru-RU"/>
+          <w:lang w:val="en-US" w:eastAsia="ru-RU"/>
         </w:rPr>
         <w:t>pid</w:t>
       </w:r>
@@ -4239,20 +4226,9 @@
           <w:color w:val="D4D4D4"/>
           <w:sz w:val="21"/>
           <w:szCs w:val="21"/>
-          <w:lang w:eastAsia="ru-RU"/>
-        </w:rPr>
-        <w:t xml:space="preserve"> </w:t>
-      </w:r>
-      <w:proofErr w:type="gramStart"/>
-      <w:r>
-        <w:rPr>
-          <w:rFonts w:ascii="Consolas" w:eastAsia="Times New Roman" w:hAnsi="Consolas" w:cs="Times New Roman"/>
-          <w:color w:val="D4D4D4"/>
-          <w:sz w:val="21"/>
-          <w:szCs w:val="21"/>
-          <w:lang w:eastAsia="ru-RU"/>
-        </w:rPr>
-        <w:t xml:space="preserve">&lt; </w:t>
+          <w:lang w:val="en-US" w:eastAsia="ru-RU"/>
+        </w:rPr>
+        <w:t xml:space="preserve"> &lt; </w:t>
       </w:r>
       <w:r>
         <w:rPr>
@@ -4260,18 +4236,17 @@
           <w:color w:val="B5CEA8"/>
           <w:sz w:val="21"/>
           <w:szCs w:val="21"/>
-          <w:lang w:eastAsia="ru-RU"/>
+          <w:lang w:val="en-US" w:eastAsia="ru-RU"/>
         </w:rPr>
         <w:t>0</w:t>
       </w:r>
-      <w:proofErr w:type="gramEnd"/>
-      <w:r>
-        <w:rPr>
-          <w:rFonts w:ascii="Consolas" w:eastAsia="Times New Roman" w:hAnsi="Consolas" w:cs="Times New Roman"/>
-          <w:color w:val="D4D4D4"/>
-          <w:sz w:val="21"/>
-          <w:szCs w:val="21"/>
-          <w:lang w:eastAsia="ru-RU"/>
+      <w:r>
+        <w:rPr>
+          <w:rFonts w:ascii="Consolas" w:eastAsia="Times New Roman" w:hAnsi="Consolas" w:cs="Times New Roman"/>
+          <w:color w:val="D4D4D4"/>
+          <w:sz w:val="21"/>
+          <w:szCs w:val="21"/>
+          <w:lang w:val="en-US" w:eastAsia="ru-RU"/>
         </w:rPr>
         <w:t>) {</w:t>
       </w:r>
@@ -4296,7 +4271,7 @@
           <w:color w:val="D4D4D4"/>
           <w:sz w:val="21"/>
           <w:szCs w:val="21"/>
-          <w:lang w:eastAsia="ru-RU"/>
+          <w:lang w:val="en-US" w:eastAsia="ru-RU"/>
         </w:rPr>
         <w:t xml:space="preserve">        </w:t>
       </w:r>
@@ -5352,7 +5327,7 @@
           <w:color w:val="D4D4D4"/>
           <w:sz w:val="21"/>
           <w:szCs w:val="21"/>
-          <w:lang w:val="en-US" w:eastAsia="ru-RU"/>
+          <w:lang w:eastAsia="ru-RU"/>
         </w:rPr>
         <w:t xml:space="preserve"> (</w:t>
       </w:r>
@@ -5373,7 +5348,7 @@
           <w:color w:val="D4D4D4"/>
           <w:sz w:val="21"/>
           <w:szCs w:val="21"/>
-          <w:lang w:val="en-US" w:eastAsia="ru-RU"/>
+          <w:lang w:eastAsia="ru-RU"/>
         </w:rPr>
         <w:t>::</w:t>
       </w:r>
@@ -5389,13 +5364,14 @@
         </w:rPr>
         <w:t>cin</w:t>
       </w:r>
-      <w:r>
-        <w:rPr>
-          <w:rFonts w:ascii="Consolas" w:eastAsia="Times New Roman" w:hAnsi="Consolas" w:cs="Times New Roman"/>
-          <w:color w:val="D4D4D4"/>
-          <w:sz w:val="21"/>
-          <w:szCs w:val="21"/>
-          <w:lang w:val="en-US" w:eastAsia="ru-RU"/>
+      <w:proofErr w:type="spellEnd"/>
+      <w:r>
+        <w:rPr>
+          <w:rFonts w:ascii="Consolas" w:eastAsia="Times New Roman" w:hAnsi="Consolas" w:cs="Times New Roman"/>
+          <w:color w:val="D4D4D4"/>
+          <w:sz w:val="21"/>
+          <w:szCs w:val="21"/>
+          <w:lang w:eastAsia="ru-RU"/>
         </w:rPr>
         <w:t>.</w:t>
       </w:r>
@@ -5409,14 +5385,13 @@
         </w:rPr>
         <w:t>peek</w:t>
       </w:r>
-      <w:proofErr w:type="spellEnd"/>
-      <w:r>
-        <w:rPr>
-          <w:rFonts w:ascii="Consolas" w:eastAsia="Times New Roman" w:hAnsi="Consolas" w:cs="Times New Roman"/>
-          <w:color w:val="D4D4D4"/>
-          <w:sz w:val="21"/>
-          <w:szCs w:val="21"/>
-          <w:lang w:val="en-US" w:eastAsia="ru-RU"/>
+      <w:r>
+        <w:rPr>
+          <w:rFonts w:ascii="Consolas" w:eastAsia="Times New Roman" w:hAnsi="Consolas" w:cs="Times New Roman"/>
+          <w:color w:val="D4D4D4"/>
+          <w:sz w:val="21"/>
+          <w:szCs w:val="21"/>
+          <w:lang w:eastAsia="ru-RU"/>
         </w:rPr>
         <w:t xml:space="preserve">() == </w:t>
       </w:r>
@@ -5426,7 +5401,7 @@
           <w:color w:val="CE9178"/>
           <w:sz w:val="21"/>
           <w:szCs w:val="21"/>
-          <w:lang w:val="en-US" w:eastAsia="ru-RU"/>
+          <w:lang w:eastAsia="ru-RU"/>
         </w:rPr>
         <w:t>'</w:t>
       </w:r>
@@ -5436,9 +5411,19 @@
           <w:color w:val="D7BA7D"/>
           <w:sz w:val="21"/>
           <w:szCs w:val="21"/>
-          <w:lang w:val="en-US" w:eastAsia="ru-RU"/>
-        </w:rPr>
-        <w:t>\n</w:t>
+          <w:lang w:eastAsia="ru-RU"/>
+        </w:rPr>
+        <w:t>\</w:t>
+      </w:r>
+      <w:r>
+        <w:rPr>
+          <w:rFonts w:ascii="Consolas" w:eastAsia="Times New Roman" w:hAnsi="Consolas" w:cs="Times New Roman"/>
+          <w:color w:val="D7BA7D"/>
+          <w:sz w:val="21"/>
+          <w:szCs w:val="21"/>
+          <w:lang w:val="en-US" w:eastAsia="ru-RU"/>
+        </w:rPr>
+        <w:t>n</w:t>
       </w:r>
       <w:r>
         <w:rPr>
@@ -5446,7 +5431,7 @@
           <w:color w:val="CE9178"/>
           <w:sz w:val="21"/>
           <w:szCs w:val="21"/>
-          <w:lang w:val="en-US" w:eastAsia="ru-RU"/>
+          <w:lang w:eastAsia="ru-RU"/>
         </w:rPr>
         <w:t>'</w:t>
       </w:r>
@@ -5456,7 +5441,7 @@
           <w:color w:val="D4D4D4"/>
           <w:sz w:val="21"/>
           <w:szCs w:val="21"/>
-          <w:lang w:val="en-US" w:eastAsia="ru-RU"/>
+          <w:lang w:eastAsia="ru-RU"/>
         </w:rPr>
         <w:t xml:space="preserve">) </w:t>
       </w:r>
@@ -5476,7 +5461,7 @@
           <w:color w:val="D4D4D4"/>
           <w:sz w:val="21"/>
           <w:szCs w:val="21"/>
-          <w:lang w:val="en-US" w:eastAsia="ru-RU"/>
+          <w:lang w:eastAsia="ru-RU"/>
         </w:rPr>
         <w:t>;</w:t>
       </w:r>
@@ -5486,7 +5471,7 @@
           <w:color w:val="6A9955"/>
           <w:sz w:val="21"/>
           <w:szCs w:val="21"/>
-          <w:lang w:val="en-US" w:eastAsia="ru-RU"/>
+          <w:lang w:eastAsia="ru-RU"/>
         </w:rPr>
         <w:t xml:space="preserve"> // </w:t>
       </w:r>
@@ -5506,7 +5491,7 @@
           <w:color w:val="6A9955"/>
           <w:sz w:val="21"/>
           <w:szCs w:val="21"/>
-          <w:lang w:val="en-US" w:eastAsia="ru-RU"/>
+          <w:lang w:eastAsia="ru-RU"/>
         </w:rPr>
         <w:t xml:space="preserve"> </w:t>
       </w:r>
@@ -5526,7 +5511,7 @@
           <w:color w:val="6A9955"/>
           <w:sz w:val="21"/>
           <w:szCs w:val="21"/>
-          <w:lang w:val="en-US" w:eastAsia="ru-RU"/>
+          <w:lang w:eastAsia="ru-RU"/>
         </w:rPr>
         <w:t xml:space="preserve"> </w:t>
       </w:r>
@@ -5546,7 +5531,7 @@
           <w:color w:val="6A9955"/>
           <w:sz w:val="21"/>
           <w:szCs w:val="21"/>
-          <w:lang w:val="en-US" w:eastAsia="ru-RU"/>
+          <w:lang w:eastAsia="ru-RU"/>
         </w:rPr>
         <w:t xml:space="preserve"> </w:t>
       </w:r>
@@ -5559,7 +5544,7 @@
           <w:szCs w:val="21"/>
           <w:lang w:val="en-US" w:eastAsia="ru-RU"/>
         </w:rPr>
-        <w:t>cin.peek</w:t>
+        <w:t>cin</w:t>
       </w:r>
       <w:proofErr w:type="spellEnd"/>
       <w:r>
@@ -5568,7 +5553,27 @@
           <w:color w:val="6A9955"/>
           <w:sz w:val="21"/>
           <w:szCs w:val="21"/>
-          <w:lang w:val="en-US" w:eastAsia="ru-RU"/>
+          <w:lang w:eastAsia="ru-RU"/>
+        </w:rPr>
+        <w:t>.</w:t>
+      </w:r>
+      <w:r>
+        <w:rPr>
+          <w:rFonts w:ascii="Consolas" w:eastAsia="Times New Roman" w:hAnsi="Consolas" w:cs="Times New Roman"/>
+          <w:color w:val="6A9955"/>
+          <w:sz w:val="21"/>
+          <w:szCs w:val="21"/>
+          <w:lang w:val="en-US" w:eastAsia="ru-RU"/>
+        </w:rPr>
+        <w:t>peek</w:t>
+      </w:r>
+      <w:r>
+        <w:rPr>
+          <w:rFonts w:ascii="Consolas" w:eastAsia="Times New Roman" w:hAnsi="Consolas" w:cs="Times New Roman"/>
+          <w:color w:val="6A9955"/>
+          <w:sz w:val="21"/>
+          <w:szCs w:val="21"/>
+          <w:lang w:eastAsia="ru-RU"/>
         </w:rPr>
         <w:t xml:space="preserve">() </w:t>
       </w:r>
@@ -5588,7 +5593,7 @@
           <w:color w:val="6A9955"/>
           <w:sz w:val="21"/>
           <w:szCs w:val="21"/>
-          <w:lang w:val="en-US" w:eastAsia="ru-RU"/>
+          <w:lang w:eastAsia="ru-RU"/>
         </w:rPr>
         <w:t xml:space="preserve"> </w:t>
       </w:r>
@@ -5608,7 +5613,7 @@
           <w:color w:val="6A9955"/>
           <w:sz w:val="21"/>
           <w:szCs w:val="21"/>
-          <w:lang w:val="en-US" w:eastAsia="ru-RU"/>
+          <w:lang w:eastAsia="ru-RU"/>
         </w:rPr>
         <w:t xml:space="preserve">, </w:t>
       </w:r>
@@ -5628,7 +5633,7 @@
           <w:color w:val="6A9955"/>
           <w:sz w:val="21"/>
           <w:szCs w:val="21"/>
-          <w:lang w:val="en-US" w:eastAsia="ru-RU"/>
+          <w:lang w:eastAsia="ru-RU"/>
         </w:rPr>
         <w:t xml:space="preserve"> </w:t>
       </w:r>
@@ -5650,7 +5655,7 @@
           <w:color w:val="6A9955"/>
           <w:sz w:val="21"/>
           <w:szCs w:val="21"/>
-          <w:lang w:val="en-US" w:eastAsia="ru-RU"/>
+          <w:lang w:eastAsia="ru-RU"/>
         </w:rPr>
         <w:t xml:space="preserve">. </w:t>
       </w:r>
@@ -7002,7 +7007,7 @@
           <w:color w:val="D4D4D4"/>
           <w:sz w:val="21"/>
           <w:szCs w:val="21"/>
-          <w:lang w:val="en-US" w:eastAsia="ru-RU"/>
+          <w:lang w:eastAsia="ru-RU"/>
         </w:rPr>
       </w:pPr>
       <w:r>
@@ -7081,17 +7086,17 @@
         </w:rPr>
         <w:t xml:space="preserve"> </w:t>
       </w:r>
-      <w:r>
-        <w:rPr>
-          <w:rFonts w:ascii="Consolas" w:eastAsia="Times New Roman" w:hAnsi="Consolas" w:cs="Times New Roman"/>
-          <w:color w:val="D4D4D4"/>
-          <w:sz w:val="21"/>
-          <w:szCs w:val="21"/>
-          <w:lang w:val="en-US" w:eastAsia="ru-RU"/>
+      <w:proofErr w:type="gramStart"/>
+      <w:r>
+        <w:rPr>
+          <w:rFonts w:ascii="Consolas" w:eastAsia="Times New Roman" w:hAnsi="Consolas" w:cs="Times New Roman"/>
+          <w:color w:val="D4D4D4"/>
+          <w:sz w:val="21"/>
+          <w:szCs w:val="21"/>
+          <w:lang w:eastAsia="ru-RU"/>
         </w:rPr>
         <w:t xml:space="preserve">&lt;&lt; </w:t>
       </w:r>
-      <w:proofErr w:type="gramStart"/>
       <w:r>
         <w:rPr>
           <w:rFonts w:ascii="Consolas" w:eastAsia="Times New Roman" w:hAnsi="Consolas" w:cs="Times New Roman"/>
@@ -7108,7 +7113,7 @@
           <w:color w:val="D4D4D4"/>
           <w:sz w:val="21"/>
           <w:szCs w:val="21"/>
-          <w:lang w:val="en-US" w:eastAsia="ru-RU"/>
+          <w:lang w:eastAsia="ru-RU"/>
         </w:rPr>
         <w:t>::</w:t>
       </w:r>
@@ -7131,7 +7136,7 @@
           <w:color w:val="D4D4D4"/>
           <w:sz w:val="21"/>
           <w:szCs w:val="21"/>
-          <w:lang w:val="en-US" w:eastAsia="ru-RU"/>
+          <w:lang w:eastAsia="ru-RU"/>
         </w:rPr>
         <w:t>;</w:t>
       </w:r>
@@ -7158,7 +7163,117 @@
           <w:szCs w:val="21"/>
           <w:lang w:val="en-US" w:eastAsia="ru-RU"/>
         </w:rPr>
-        <w:t xml:space="preserve">            </w:t>
+        <w:t> </w:t>
+      </w:r>
+      <w:r>
+        <w:rPr>
+          <w:rFonts w:ascii="Consolas" w:eastAsia="Times New Roman" w:hAnsi="Consolas" w:cs="Times New Roman"/>
+          <w:color w:val="D4D4D4"/>
+          <w:sz w:val="21"/>
+          <w:szCs w:val="21"/>
+          <w:lang w:eastAsia="ru-RU"/>
+        </w:rPr>
+        <w:t xml:space="preserve"> </w:t>
+      </w:r>
+      <w:r>
+        <w:rPr>
+          <w:rFonts w:ascii="Consolas" w:eastAsia="Times New Roman" w:hAnsi="Consolas" w:cs="Times New Roman"/>
+          <w:color w:val="D4D4D4"/>
+          <w:sz w:val="21"/>
+          <w:szCs w:val="21"/>
+          <w:lang w:val="en-US" w:eastAsia="ru-RU"/>
+        </w:rPr>
+        <w:t> </w:t>
+      </w:r>
+      <w:r>
+        <w:rPr>
+          <w:rFonts w:ascii="Consolas" w:eastAsia="Times New Roman" w:hAnsi="Consolas" w:cs="Times New Roman"/>
+          <w:color w:val="D4D4D4"/>
+          <w:sz w:val="21"/>
+          <w:szCs w:val="21"/>
+          <w:lang w:eastAsia="ru-RU"/>
+        </w:rPr>
+        <w:t xml:space="preserve"> </w:t>
+      </w:r>
+      <w:r>
+        <w:rPr>
+          <w:rFonts w:ascii="Consolas" w:eastAsia="Times New Roman" w:hAnsi="Consolas" w:cs="Times New Roman"/>
+          <w:color w:val="D4D4D4"/>
+          <w:sz w:val="21"/>
+          <w:szCs w:val="21"/>
+          <w:lang w:val="en-US" w:eastAsia="ru-RU"/>
+        </w:rPr>
+        <w:t> </w:t>
+      </w:r>
+      <w:r>
+        <w:rPr>
+          <w:rFonts w:ascii="Consolas" w:eastAsia="Times New Roman" w:hAnsi="Consolas" w:cs="Times New Roman"/>
+          <w:color w:val="D4D4D4"/>
+          <w:sz w:val="21"/>
+          <w:szCs w:val="21"/>
+          <w:lang w:eastAsia="ru-RU"/>
+        </w:rPr>
+        <w:t xml:space="preserve"> </w:t>
+      </w:r>
+      <w:r>
+        <w:rPr>
+          <w:rFonts w:ascii="Consolas" w:eastAsia="Times New Roman" w:hAnsi="Consolas" w:cs="Times New Roman"/>
+          <w:color w:val="D4D4D4"/>
+          <w:sz w:val="21"/>
+          <w:szCs w:val="21"/>
+          <w:lang w:val="en-US" w:eastAsia="ru-RU"/>
+        </w:rPr>
+        <w:t> </w:t>
+      </w:r>
+      <w:r>
+        <w:rPr>
+          <w:rFonts w:ascii="Consolas" w:eastAsia="Times New Roman" w:hAnsi="Consolas" w:cs="Times New Roman"/>
+          <w:color w:val="D4D4D4"/>
+          <w:sz w:val="21"/>
+          <w:szCs w:val="21"/>
+          <w:lang w:eastAsia="ru-RU"/>
+        </w:rPr>
+        <w:t xml:space="preserve"> </w:t>
+      </w:r>
+      <w:r>
+        <w:rPr>
+          <w:rFonts w:ascii="Consolas" w:eastAsia="Times New Roman" w:hAnsi="Consolas" w:cs="Times New Roman"/>
+          <w:color w:val="D4D4D4"/>
+          <w:sz w:val="21"/>
+          <w:szCs w:val="21"/>
+          <w:lang w:val="en-US" w:eastAsia="ru-RU"/>
+        </w:rPr>
+        <w:t> </w:t>
+      </w:r>
+      <w:r>
+        <w:rPr>
+          <w:rFonts w:ascii="Consolas" w:eastAsia="Times New Roman" w:hAnsi="Consolas" w:cs="Times New Roman"/>
+          <w:color w:val="D4D4D4"/>
+          <w:sz w:val="21"/>
+          <w:szCs w:val="21"/>
+          <w:lang w:eastAsia="ru-RU"/>
+        </w:rPr>
+        <w:t xml:space="preserve"> </w:t>
+      </w:r>
+      <w:r>
+        <w:rPr>
+          <w:rFonts w:ascii="Consolas" w:eastAsia="Times New Roman" w:hAnsi="Consolas" w:cs="Times New Roman"/>
+          <w:color w:val="D4D4D4"/>
+          <w:sz w:val="21"/>
+          <w:szCs w:val="21"/>
+          <w:lang w:val="en-US" w:eastAsia="ru-RU"/>
+        </w:rPr>
+        <w:t> </w:t>
+      </w:r>
+      <w:r>
+        <w:rPr>
+          <w:rFonts w:ascii="Consolas" w:eastAsia="Times New Roman" w:hAnsi="Consolas" w:cs="Times New Roman"/>
+          <w:color w:val="D4D4D4"/>
+          <w:sz w:val="21"/>
+          <w:szCs w:val="21"/>
+          <w:lang w:eastAsia="ru-RU"/>
+        </w:rPr>
+        <w:t xml:space="preserve"> </w:t>
       </w:r>
       <w:r>
         <w:rPr>
@@ -8067,7 +8182,7 @@
           <w:color w:val="D4D4D4"/>
           <w:sz w:val="21"/>
           <w:szCs w:val="21"/>
-          <w:lang w:val="en-US" w:eastAsia="ru-RU"/>
+          <w:lang w:eastAsia="ru-RU"/>
         </w:rPr>
       </w:pPr>
       <w:r>
@@ -8097,7 +8212,7 @@
           <w:color w:val="D4D4D4"/>
           <w:sz w:val="21"/>
           <w:szCs w:val="21"/>
-          <w:lang w:val="en-US" w:eastAsia="ru-RU"/>
+          <w:lang w:eastAsia="ru-RU"/>
         </w:rPr>
         <w:t>::</w:t>
       </w:r>
@@ -8120,11 +8235,10 @@
           <w:color w:val="D4D4D4"/>
           <w:sz w:val="21"/>
           <w:szCs w:val="21"/>
-          <w:lang w:val="en-US" w:eastAsia="ru-RU"/>
+          <w:lang w:eastAsia="ru-RU"/>
         </w:rPr>
         <w:t xml:space="preserve"> &lt;&lt; </w:t>
       </w:r>
-      <w:proofErr w:type="spellStart"/>
       <w:r>
         <w:rPr>
           <w:rFonts w:ascii="Consolas" w:eastAsia="Times New Roman" w:hAnsi="Consolas" w:cs="Times New Roman"/>
@@ -8141,7 +8255,7 @@
           <w:color w:val="D4D4D4"/>
           <w:sz w:val="21"/>
           <w:szCs w:val="21"/>
-          <w:lang w:val="en-US" w:eastAsia="ru-RU"/>
+          <w:lang w:eastAsia="ru-RU"/>
         </w:rPr>
         <w:t>.</w:t>
       </w:r>
@@ -8155,14 +8269,13 @@
         </w:rPr>
         <w:t>back</w:t>
       </w:r>
-      <w:proofErr w:type="spellEnd"/>
-      <w:r>
-        <w:rPr>
-          <w:rFonts w:ascii="Consolas" w:eastAsia="Times New Roman" w:hAnsi="Consolas" w:cs="Times New Roman"/>
-          <w:color w:val="D4D4D4"/>
-          <w:sz w:val="21"/>
-          <w:szCs w:val="21"/>
-          <w:lang w:val="en-US" w:eastAsia="ru-RU"/>
+      <w:r>
+        <w:rPr>
+          <w:rFonts w:ascii="Consolas" w:eastAsia="Times New Roman" w:hAnsi="Consolas" w:cs="Times New Roman"/>
+          <w:color w:val="D4D4D4"/>
+          <w:sz w:val="21"/>
+          <w:szCs w:val="21"/>
+          <w:lang w:eastAsia="ru-RU"/>
         </w:rPr>
         <w:t xml:space="preserve">() &lt;&lt; </w:t>
       </w:r>
@@ -8172,7 +8285,7 @@
           <w:color w:val="CE9178"/>
           <w:sz w:val="21"/>
           <w:szCs w:val="21"/>
-          <w:lang w:val="en-US" w:eastAsia="ru-RU"/>
+          <w:lang w:eastAsia="ru-RU"/>
         </w:rPr>
         <w:t>" "</w:t>
       </w:r>
@@ -8182,7 +8295,7 @@
           <w:color w:val="D4D4D4"/>
           <w:sz w:val="21"/>
           <w:szCs w:val="21"/>
-          <w:lang w:val="en-US" w:eastAsia="ru-RU"/>
+          <w:lang w:eastAsia="ru-RU"/>
         </w:rPr>
         <w:t>;</w:t>
       </w:r>
@@ -8198,18 +8311,88 @@
           <w:color w:val="D4D4D4"/>
           <w:sz w:val="21"/>
           <w:szCs w:val="21"/>
-          <w:lang w:val="en-US" w:eastAsia="ru-RU"/>
-        </w:rPr>
-      </w:pPr>
-      <w:r>
-        <w:rPr>
-          <w:rFonts w:ascii="Consolas" w:eastAsia="Times New Roman" w:hAnsi="Consolas" w:cs="Times New Roman"/>
-          <w:color w:val="D4D4D4"/>
-          <w:sz w:val="21"/>
-          <w:szCs w:val="21"/>
-          <w:lang w:val="en-US" w:eastAsia="ru-RU"/>
-        </w:rPr>
-        <w:t xml:space="preserve">        </w:t>
+          <w:lang w:eastAsia="ru-RU"/>
+        </w:rPr>
+      </w:pPr>
+      <w:r>
+        <w:rPr>
+          <w:rFonts w:ascii="Consolas" w:eastAsia="Times New Roman" w:hAnsi="Consolas" w:cs="Times New Roman"/>
+          <w:color w:val="D4D4D4"/>
+          <w:sz w:val="21"/>
+          <w:szCs w:val="21"/>
+          <w:lang w:val="en-US" w:eastAsia="ru-RU"/>
+        </w:rPr>
+        <w:t> </w:t>
+      </w:r>
+      <w:r>
+        <w:rPr>
+          <w:rFonts w:ascii="Consolas" w:eastAsia="Times New Roman" w:hAnsi="Consolas" w:cs="Times New Roman"/>
+          <w:color w:val="D4D4D4"/>
+          <w:sz w:val="21"/>
+          <w:szCs w:val="21"/>
+          <w:lang w:eastAsia="ru-RU"/>
+        </w:rPr>
+        <w:t xml:space="preserve"> </w:t>
+      </w:r>
+      <w:r>
+        <w:rPr>
+          <w:rFonts w:ascii="Consolas" w:eastAsia="Times New Roman" w:hAnsi="Consolas" w:cs="Times New Roman"/>
+          <w:color w:val="D4D4D4"/>
+          <w:sz w:val="21"/>
+          <w:szCs w:val="21"/>
+          <w:lang w:val="en-US" w:eastAsia="ru-RU"/>
+        </w:rPr>
+        <w:t> </w:t>
+      </w:r>
+      <w:r>
+        <w:rPr>
+          <w:rFonts w:ascii="Consolas" w:eastAsia="Times New Roman" w:hAnsi="Consolas" w:cs="Times New Roman"/>
+          <w:color w:val="D4D4D4"/>
+          <w:sz w:val="21"/>
+          <w:szCs w:val="21"/>
+          <w:lang w:eastAsia="ru-RU"/>
+        </w:rPr>
+        <w:t xml:space="preserve"> </w:t>
+      </w:r>
+      <w:r>
+        <w:rPr>
+          <w:rFonts w:ascii="Consolas" w:eastAsia="Times New Roman" w:hAnsi="Consolas" w:cs="Times New Roman"/>
+          <w:color w:val="D4D4D4"/>
+          <w:sz w:val="21"/>
+          <w:szCs w:val="21"/>
+          <w:lang w:val="en-US" w:eastAsia="ru-RU"/>
+        </w:rPr>
+        <w:t> </w:t>
+      </w:r>
+      <w:r>
+        <w:rPr>
+          <w:rFonts w:ascii="Consolas" w:eastAsia="Times New Roman" w:hAnsi="Consolas" w:cs="Times New Roman"/>
+          <w:color w:val="D4D4D4"/>
+          <w:sz w:val="21"/>
+          <w:szCs w:val="21"/>
+          <w:lang w:eastAsia="ru-RU"/>
+        </w:rPr>
+        <w:t xml:space="preserve"> </w:t>
+      </w:r>
+      <w:r>
+        <w:rPr>
+          <w:rFonts w:ascii="Consolas" w:eastAsia="Times New Roman" w:hAnsi="Consolas" w:cs="Times New Roman"/>
+          <w:color w:val="D4D4D4"/>
+          <w:sz w:val="21"/>
+          <w:szCs w:val="21"/>
+          <w:lang w:val="en-US" w:eastAsia="ru-RU"/>
+        </w:rPr>
+        <w:t> </w:t>
+      </w:r>
+      <w:r>
+        <w:rPr>
+          <w:rFonts w:ascii="Consolas" w:eastAsia="Times New Roman" w:hAnsi="Consolas" w:cs="Times New Roman"/>
+          <w:color w:val="D4D4D4"/>
+          <w:sz w:val="21"/>
+          <w:szCs w:val="21"/>
+          <w:lang w:eastAsia="ru-RU"/>
+        </w:rPr>
+        <w:t xml:space="preserve"> </w:t>
       </w:r>
       <w:proofErr w:type="gramStart"/>
       <w:r>
@@ -8228,7 +8411,7 @@
           <w:color w:val="D4D4D4"/>
           <w:sz w:val="21"/>
           <w:szCs w:val="21"/>
-          <w:lang w:val="en-US" w:eastAsia="ru-RU"/>
+          <w:lang w:eastAsia="ru-RU"/>
         </w:rPr>
         <w:t>::</w:t>
       </w:r>
@@ -8251,7 +8434,7 @@
           <w:color w:val="D4D4D4"/>
           <w:sz w:val="21"/>
           <w:szCs w:val="21"/>
-          <w:lang w:val="en-US" w:eastAsia="ru-RU"/>
+          <w:lang w:eastAsia="ru-RU"/>
         </w:rPr>
         <w:t xml:space="preserve"> &lt;&lt; </w:t>
       </w:r>
@@ -8271,7 +8454,7 @@
           <w:color w:val="D4D4D4"/>
           <w:sz w:val="21"/>
           <w:szCs w:val="21"/>
-          <w:lang w:val="en-US" w:eastAsia="ru-RU"/>
+          <w:lang w:eastAsia="ru-RU"/>
         </w:rPr>
         <w:t>::</w:t>
       </w:r>
@@ -8293,7 +8476,7 @@
           <w:color w:val="D4D4D4"/>
           <w:sz w:val="21"/>
           <w:szCs w:val="21"/>
-          <w:lang w:val="en-US" w:eastAsia="ru-RU"/>
+          <w:lang w:eastAsia="ru-RU"/>
         </w:rPr>
         <w:t>;</w:t>
       </w:r>
@@ -8309,7 +8492,7 @@
           <w:color w:val="D4D4D4"/>
           <w:sz w:val="21"/>
           <w:szCs w:val="21"/>
-          <w:lang w:val="en-US" w:eastAsia="ru-RU"/>
+          <w:lang w:eastAsia="ru-RU"/>
         </w:rPr>
       </w:pPr>
     </w:p>
@@ -8324,18 +8507,88 @@
           <w:color w:val="D4D4D4"/>
           <w:sz w:val="21"/>
           <w:szCs w:val="21"/>
-          <w:lang w:val="en-US" w:eastAsia="ru-RU"/>
-        </w:rPr>
-      </w:pPr>
-      <w:r>
-        <w:rPr>
-          <w:rFonts w:ascii="Consolas" w:eastAsia="Times New Roman" w:hAnsi="Consolas" w:cs="Times New Roman"/>
-          <w:color w:val="D4D4D4"/>
-          <w:sz w:val="21"/>
-          <w:szCs w:val="21"/>
-          <w:lang w:val="en-US" w:eastAsia="ru-RU"/>
-        </w:rPr>
-        <w:t xml:space="preserve">        </w:t>
+          <w:lang w:eastAsia="ru-RU"/>
+        </w:rPr>
+      </w:pPr>
+      <w:r>
+        <w:rPr>
+          <w:rFonts w:ascii="Consolas" w:eastAsia="Times New Roman" w:hAnsi="Consolas" w:cs="Times New Roman"/>
+          <w:color w:val="D4D4D4"/>
+          <w:sz w:val="21"/>
+          <w:szCs w:val="21"/>
+          <w:lang w:val="en-US" w:eastAsia="ru-RU"/>
+        </w:rPr>
+        <w:t> </w:t>
+      </w:r>
+      <w:r>
+        <w:rPr>
+          <w:rFonts w:ascii="Consolas" w:eastAsia="Times New Roman" w:hAnsi="Consolas" w:cs="Times New Roman"/>
+          <w:color w:val="D4D4D4"/>
+          <w:sz w:val="21"/>
+          <w:szCs w:val="21"/>
+          <w:lang w:eastAsia="ru-RU"/>
+        </w:rPr>
+        <w:t xml:space="preserve"> </w:t>
+      </w:r>
+      <w:r>
+        <w:rPr>
+          <w:rFonts w:ascii="Consolas" w:eastAsia="Times New Roman" w:hAnsi="Consolas" w:cs="Times New Roman"/>
+          <w:color w:val="D4D4D4"/>
+          <w:sz w:val="21"/>
+          <w:szCs w:val="21"/>
+          <w:lang w:val="en-US" w:eastAsia="ru-RU"/>
+        </w:rPr>
+        <w:t> </w:t>
+      </w:r>
+      <w:r>
+        <w:rPr>
+          <w:rFonts w:ascii="Consolas" w:eastAsia="Times New Roman" w:hAnsi="Consolas" w:cs="Times New Roman"/>
+          <w:color w:val="D4D4D4"/>
+          <w:sz w:val="21"/>
+          <w:szCs w:val="21"/>
+          <w:lang w:eastAsia="ru-RU"/>
+        </w:rPr>
+        <w:t xml:space="preserve"> </w:t>
+      </w:r>
+      <w:r>
+        <w:rPr>
+          <w:rFonts w:ascii="Consolas" w:eastAsia="Times New Roman" w:hAnsi="Consolas" w:cs="Times New Roman"/>
+          <w:color w:val="D4D4D4"/>
+          <w:sz w:val="21"/>
+          <w:szCs w:val="21"/>
+          <w:lang w:val="en-US" w:eastAsia="ru-RU"/>
+        </w:rPr>
+        <w:t> </w:t>
+      </w:r>
+      <w:r>
+        <w:rPr>
+          <w:rFonts w:ascii="Consolas" w:eastAsia="Times New Roman" w:hAnsi="Consolas" w:cs="Times New Roman"/>
+          <w:color w:val="D4D4D4"/>
+          <w:sz w:val="21"/>
+          <w:szCs w:val="21"/>
+          <w:lang w:eastAsia="ru-RU"/>
+        </w:rPr>
+        <w:t xml:space="preserve"> </w:t>
+      </w:r>
+      <w:r>
+        <w:rPr>
+          <w:rFonts w:ascii="Consolas" w:eastAsia="Times New Roman" w:hAnsi="Consolas" w:cs="Times New Roman"/>
+          <w:color w:val="D4D4D4"/>
+          <w:sz w:val="21"/>
+          <w:szCs w:val="21"/>
+          <w:lang w:val="en-US" w:eastAsia="ru-RU"/>
+        </w:rPr>
+        <w:t> </w:t>
+      </w:r>
+      <w:r>
+        <w:rPr>
+          <w:rFonts w:ascii="Consolas" w:eastAsia="Times New Roman" w:hAnsi="Consolas" w:cs="Times New Roman"/>
+          <w:color w:val="D4D4D4"/>
+          <w:sz w:val="21"/>
+          <w:szCs w:val="21"/>
+          <w:lang w:eastAsia="ru-RU"/>
+        </w:rPr>
+        <w:t xml:space="preserve"> </w:t>
       </w:r>
       <w:r>
         <w:rPr>
@@ -8353,10 +8606,11 @@
           <w:color w:val="D4D4D4"/>
           <w:sz w:val="21"/>
           <w:szCs w:val="21"/>
-          <w:lang w:val="en-US" w:eastAsia="ru-RU"/>
+          <w:lang w:eastAsia="ru-RU"/>
         </w:rPr>
         <w:t>(</w:t>
       </w:r>
+      <w:proofErr w:type="spellStart"/>
       <w:r>
         <w:rPr>
           <w:rFonts w:ascii="Consolas" w:eastAsia="Times New Roman" w:hAnsi="Consolas" w:cs="Times New Roman"/>
@@ -8365,15 +8619,26 @@
           <w:szCs w:val="21"/>
           <w:lang w:val="en-US" w:eastAsia="ru-RU"/>
         </w:rPr>
-        <w:t>fd1</w:t>
-      </w:r>
-      <w:r>
-        <w:rPr>
-          <w:rFonts w:ascii="Consolas" w:eastAsia="Times New Roman" w:hAnsi="Consolas" w:cs="Times New Roman"/>
-          <w:color w:val="D4D4D4"/>
-          <w:sz w:val="21"/>
-          <w:szCs w:val="21"/>
-          <w:lang w:val="en-US" w:eastAsia="ru-RU"/>
+        <w:t>fd</w:t>
+      </w:r>
+      <w:proofErr w:type="spellEnd"/>
+      <w:r>
+        <w:rPr>
+          <w:rFonts w:ascii="Consolas" w:eastAsia="Times New Roman" w:hAnsi="Consolas" w:cs="Times New Roman"/>
+          <w:color w:val="9CDCFE"/>
+          <w:sz w:val="21"/>
+          <w:szCs w:val="21"/>
+          <w:lang w:eastAsia="ru-RU"/>
+        </w:rPr>
+        <w:t>1</w:t>
+      </w:r>
+      <w:r>
+        <w:rPr>
+          <w:rFonts w:ascii="Consolas" w:eastAsia="Times New Roman" w:hAnsi="Consolas" w:cs="Times New Roman"/>
+          <w:color w:val="D4D4D4"/>
+          <w:sz w:val="21"/>
+          <w:szCs w:val="21"/>
+          <w:lang w:eastAsia="ru-RU"/>
         </w:rPr>
         <w:t>[</w:t>
       </w:r>
@@ -8383,7 +8648,7 @@
           <w:color w:val="B5CEA8"/>
           <w:sz w:val="21"/>
           <w:szCs w:val="21"/>
-          <w:lang w:val="en-US" w:eastAsia="ru-RU"/>
+          <w:lang w:eastAsia="ru-RU"/>
         </w:rPr>
         <w:t>1</w:t>
       </w:r>
@@ -8393,7 +8658,7 @@
           <w:color w:val="D4D4D4"/>
           <w:sz w:val="21"/>
           <w:szCs w:val="21"/>
-          <w:lang w:val="en-US" w:eastAsia="ru-RU"/>
+          <w:lang w:eastAsia="ru-RU"/>
         </w:rPr>
         <w:t>]);</w:t>
       </w:r>
@@ -8409,18 +8674,88 @@
           <w:color w:val="D4D4D4"/>
           <w:sz w:val="21"/>
           <w:szCs w:val="21"/>
-          <w:lang w:val="en-US" w:eastAsia="ru-RU"/>
-        </w:rPr>
-      </w:pPr>
-      <w:r>
-        <w:rPr>
-          <w:rFonts w:ascii="Consolas" w:eastAsia="Times New Roman" w:hAnsi="Consolas" w:cs="Times New Roman"/>
-          <w:color w:val="D4D4D4"/>
-          <w:sz w:val="21"/>
-          <w:szCs w:val="21"/>
-          <w:lang w:val="en-US" w:eastAsia="ru-RU"/>
-        </w:rPr>
-        <w:t xml:space="preserve">        </w:t>
+          <w:lang w:eastAsia="ru-RU"/>
+        </w:rPr>
+      </w:pPr>
+      <w:r>
+        <w:rPr>
+          <w:rFonts w:ascii="Consolas" w:eastAsia="Times New Roman" w:hAnsi="Consolas" w:cs="Times New Roman"/>
+          <w:color w:val="D4D4D4"/>
+          <w:sz w:val="21"/>
+          <w:szCs w:val="21"/>
+          <w:lang w:val="en-US" w:eastAsia="ru-RU"/>
+        </w:rPr>
+        <w:t> </w:t>
+      </w:r>
+      <w:r>
+        <w:rPr>
+          <w:rFonts w:ascii="Consolas" w:eastAsia="Times New Roman" w:hAnsi="Consolas" w:cs="Times New Roman"/>
+          <w:color w:val="D4D4D4"/>
+          <w:sz w:val="21"/>
+          <w:szCs w:val="21"/>
+          <w:lang w:eastAsia="ru-RU"/>
+        </w:rPr>
+        <w:t xml:space="preserve"> </w:t>
+      </w:r>
+      <w:r>
+        <w:rPr>
+          <w:rFonts w:ascii="Consolas" w:eastAsia="Times New Roman" w:hAnsi="Consolas" w:cs="Times New Roman"/>
+          <w:color w:val="D4D4D4"/>
+          <w:sz w:val="21"/>
+          <w:szCs w:val="21"/>
+          <w:lang w:val="en-US" w:eastAsia="ru-RU"/>
+        </w:rPr>
+        <w:t> </w:t>
+      </w:r>
+      <w:r>
+        <w:rPr>
+          <w:rFonts w:ascii="Consolas" w:eastAsia="Times New Roman" w:hAnsi="Consolas" w:cs="Times New Roman"/>
+          <w:color w:val="D4D4D4"/>
+          <w:sz w:val="21"/>
+          <w:szCs w:val="21"/>
+          <w:lang w:eastAsia="ru-RU"/>
+        </w:rPr>
+        <w:t xml:space="preserve"> </w:t>
+      </w:r>
+      <w:r>
+        <w:rPr>
+          <w:rFonts w:ascii="Consolas" w:eastAsia="Times New Roman" w:hAnsi="Consolas" w:cs="Times New Roman"/>
+          <w:color w:val="D4D4D4"/>
+          <w:sz w:val="21"/>
+          <w:szCs w:val="21"/>
+          <w:lang w:val="en-US" w:eastAsia="ru-RU"/>
+        </w:rPr>
+        <w:t> </w:t>
+      </w:r>
+      <w:r>
+        <w:rPr>
+          <w:rFonts w:ascii="Consolas" w:eastAsia="Times New Roman" w:hAnsi="Consolas" w:cs="Times New Roman"/>
+          <w:color w:val="D4D4D4"/>
+          <w:sz w:val="21"/>
+          <w:szCs w:val="21"/>
+          <w:lang w:eastAsia="ru-RU"/>
+        </w:rPr>
+        <w:t xml:space="preserve"> </w:t>
+      </w:r>
+      <w:r>
+        <w:rPr>
+          <w:rFonts w:ascii="Consolas" w:eastAsia="Times New Roman" w:hAnsi="Consolas" w:cs="Times New Roman"/>
+          <w:color w:val="D4D4D4"/>
+          <w:sz w:val="21"/>
+          <w:szCs w:val="21"/>
+          <w:lang w:val="en-US" w:eastAsia="ru-RU"/>
+        </w:rPr>
+        <w:t> </w:t>
+      </w:r>
+      <w:r>
+        <w:rPr>
+          <w:rFonts w:ascii="Consolas" w:eastAsia="Times New Roman" w:hAnsi="Consolas" w:cs="Times New Roman"/>
+          <w:color w:val="D4D4D4"/>
+          <w:sz w:val="21"/>
+          <w:szCs w:val="21"/>
+          <w:lang w:eastAsia="ru-RU"/>
+        </w:rPr>
+        <w:t xml:space="preserve"> </w:t>
       </w:r>
       <w:r>
         <w:rPr>
@@ -8438,10 +8773,11 @@
           <w:color w:val="D4D4D4"/>
           <w:sz w:val="21"/>
           <w:szCs w:val="21"/>
-          <w:lang w:val="en-US" w:eastAsia="ru-RU"/>
+          <w:lang w:eastAsia="ru-RU"/>
         </w:rPr>
         <w:t>(</w:t>
       </w:r>
+      <w:proofErr w:type="spellStart"/>
       <w:r>
         <w:rPr>
           <w:rFonts w:ascii="Consolas" w:eastAsia="Times New Roman" w:hAnsi="Consolas" w:cs="Times New Roman"/>
@@ -8450,15 +8786,26 @@
           <w:szCs w:val="21"/>
           <w:lang w:val="en-US" w:eastAsia="ru-RU"/>
         </w:rPr>
-        <w:t>fd2</w:t>
-      </w:r>
-      <w:r>
-        <w:rPr>
-          <w:rFonts w:ascii="Consolas" w:eastAsia="Times New Roman" w:hAnsi="Consolas" w:cs="Times New Roman"/>
-          <w:color w:val="D4D4D4"/>
-          <w:sz w:val="21"/>
-          <w:szCs w:val="21"/>
-          <w:lang w:val="en-US" w:eastAsia="ru-RU"/>
+        <w:t>fd</w:t>
+      </w:r>
+      <w:proofErr w:type="spellEnd"/>
+      <w:r>
+        <w:rPr>
+          <w:rFonts w:ascii="Consolas" w:eastAsia="Times New Roman" w:hAnsi="Consolas" w:cs="Times New Roman"/>
+          <w:color w:val="9CDCFE"/>
+          <w:sz w:val="21"/>
+          <w:szCs w:val="21"/>
+          <w:lang w:eastAsia="ru-RU"/>
+        </w:rPr>
+        <w:t>2</w:t>
+      </w:r>
+      <w:r>
+        <w:rPr>
+          <w:rFonts w:ascii="Consolas" w:eastAsia="Times New Roman" w:hAnsi="Consolas" w:cs="Times New Roman"/>
+          <w:color w:val="D4D4D4"/>
+          <w:sz w:val="21"/>
+          <w:szCs w:val="21"/>
+          <w:lang w:eastAsia="ru-RU"/>
         </w:rPr>
         <w:t>[</w:t>
       </w:r>
@@ -8468,7 +8815,7 @@
           <w:color w:val="B5CEA8"/>
           <w:sz w:val="21"/>
           <w:szCs w:val="21"/>
-          <w:lang w:val="en-US" w:eastAsia="ru-RU"/>
+          <w:lang w:eastAsia="ru-RU"/>
         </w:rPr>
         <w:t>0</w:t>
       </w:r>
@@ -8478,7 +8825,7 @@
           <w:color w:val="D4D4D4"/>
           <w:sz w:val="21"/>
           <w:szCs w:val="21"/>
-          <w:lang w:val="en-US" w:eastAsia="ru-RU"/>
+          <w:lang w:eastAsia="ru-RU"/>
         </w:rPr>
         <w:t>]);</w:t>
       </w:r>
@@ -8494,18 +8841,48 @@
           <w:color w:val="D4D4D4"/>
           <w:sz w:val="21"/>
           <w:szCs w:val="21"/>
-          <w:lang w:val="en-US" w:eastAsia="ru-RU"/>
-        </w:rPr>
-      </w:pPr>
-      <w:r>
-        <w:rPr>
-          <w:rFonts w:ascii="Consolas" w:eastAsia="Times New Roman" w:hAnsi="Consolas" w:cs="Times New Roman"/>
-          <w:color w:val="D4D4D4"/>
-          <w:sz w:val="21"/>
-          <w:szCs w:val="21"/>
-          <w:lang w:val="en-US" w:eastAsia="ru-RU"/>
-        </w:rPr>
-        <w:t xml:space="preserve">    } </w:t>
+          <w:lang w:eastAsia="ru-RU"/>
+        </w:rPr>
+      </w:pPr>
+      <w:r>
+        <w:rPr>
+          <w:rFonts w:ascii="Consolas" w:eastAsia="Times New Roman" w:hAnsi="Consolas" w:cs="Times New Roman"/>
+          <w:color w:val="D4D4D4"/>
+          <w:sz w:val="21"/>
+          <w:szCs w:val="21"/>
+          <w:lang w:val="en-US" w:eastAsia="ru-RU"/>
+        </w:rPr>
+        <w:t> </w:t>
+      </w:r>
+      <w:r>
+        <w:rPr>
+          <w:rFonts w:ascii="Consolas" w:eastAsia="Times New Roman" w:hAnsi="Consolas" w:cs="Times New Roman"/>
+          <w:color w:val="D4D4D4"/>
+          <w:sz w:val="21"/>
+          <w:szCs w:val="21"/>
+          <w:lang w:eastAsia="ru-RU"/>
+        </w:rPr>
+        <w:t xml:space="preserve"> </w:t>
+      </w:r>
+      <w:r>
+        <w:rPr>
+          <w:rFonts w:ascii="Consolas" w:eastAsia="Times New Roman" w:hAnsi="Consolas" w:cs="Times New Roman"/>
+          <w:color w:val="D4D4D4"/>
+          <w:sz w:val="21"/>
+          <w:szCs w:val="21"/>
+          <w:lang w:val="en-US" w:eastAsia="ru-RU"/>
+        </w:rPr>
+        <w:t> </w:t>
+      </w:r>
+      <w:r>
+        <w:rPr>
+          <w:rFonts w:ascii="Consolas" w:eastAsia="Times New Roman" w:hAnsi="Consolas" w:cs="Times New Roman"/>
+          <w:color w:val="D4D4D4"/>
+          <w:sz w:val="21"/>
+          <w:szCs w:val="21"/>
+          <w:lang w:eastAsia="ru-RU"/>
+        </w:rPr>
+        <w:t xml:space="preserve"> } </w:t>
       </w:r>
       <w:r>
         <w:rPr>
@@ -8523,7 +8900,7 @@
           <w:color w:val="D4D4D4"/>
           <w:sz w:val="21"/>
           <w:szCs w:val="21"/>
-          <w:lang w:val="en-US" w:eastAsia="ru-RU"/>
+          <w:lang w:eastAsia="ru-RU"/>
         </w:rPr>
         <w:t xml:space="preserve"> </w:t>
       </w:r>
@@ -8534,7 +8911,7 @@
           <w:color w:val="D4D4D4"/>
           <w:sz w:val="21"/>
           <w:szCs w:val="21"/>
-          <w:lang w:val="en-US" w:eastAsia="ru-RU"/>
+          <w:lang w:eastAsia="ru-RU"/>
         </w:rPr>
         <w:t>{</w:t>
       </w:r>
@@ -8544,7 +8921,7 @@
           <w:color w:val="6A9955"/>
           <w:sz w:val="21"/>
           <w:szCs w:val="21"/>
-          <w:lang w:val="en-US" w:eastAsia="ru-RU"/>
+          <w:lang w:eastAsia="ru-RU"/>
         </w:rPr>
         <w:t xml:space="preserve"> /</w:t>
       </w:r>
@@ -8555,7 +8932,7 @@
           <w:color w:val="6A9955"/>
           <w:sz w:val="21"/>
           <w:szCs w:val="21"/>
-          <w:lang w:val="en-US" w:eastAsia="ru-RU"/>
+          <w:lang w:eastAsia="ru-RU"/>
         </w:rPr>
         <w:t xml:space="preserve">/ </w:t>
       </w:r>
@@ -8575,7 +8952,7 @@
           <w:color w:val="6A9955"/>
           <w:sz w:val="21"/>
           <w:szCs w:val="21"/>
-          <w:lang w:val="en-US" w:eastAsia="ru-RU"/>
+          <w:lang w:eastAsia="ru-RU"/>
         </w:rPr>
         <w:t xml:space="preserve"> </w:t>
       </w:r>
@@ -8612,7 +8989,77 @@
           <w:szCs w:val="21"/>
           <w:lang w:val="en-US" w:eastAsia="ru-RU"/>
         </w:rPr>
-        <w:t xml:space="preserve">        </w:t>
+        <w:t> </w:t>
+      </w:r>
+      <w:r>
+        <w:rPr>
+          <w:rFonts w:ascii="Consolas" w:eastAsia="Times New Roman" w:hAnsi="Consolas" w:cs="Times New Roman"/>
+          <w:color w:val="D4D4D4"/>
+          <w:sz w:val="21"/>
+          <w:szCs w:val="21"/>
+          <w:lang w:eastAsia="ru-RU"/>
+        </w:rPr>
+        <w:t xml:space="preserve"> </w:t>
+      </w:r>
+      <w:r>
+        <w:rPr>
+          <w:rFonts w:ascii="Consolas" w:eastAsia="Times New Roman" w:hAnsi="Consolas" w:cs="Times New Roman"/>
+          <w:color w:val="D4D4D4"/>
+          <w:sz w:val="21"/>
+          <w:szCs w:val="21"/>
+          <w:lang w:val="en-US" w:eastAsia="ru-RU"/>
+        </w:rPr>
+        <w:t> </w:t>
+      </w:r>
+      <w:r>
+        <w:rPr>
+          <w:rFonts w:ascii="Consolas" w:eastAsia="Times New Roman" w:hAnsi="Consolas" w:cs="Times New Roman"/>
+          <w:color w:val="D4D4D4"/>
+          <w:sz w:val="21"/>
+          <w:szCs w:val="21"/>
+          <w:lang w:eastAsia="ru-RU"/>
+        </w:rPr>
+        <w:t xml:space="preserve"> </w:t>
+      </w:r>
+      <w:r>
+        <w:rPr>
+          <w:rFonts w:ascii="Consolas" w:eastAsia="Times New Roman" w:hAnsi="Consolas" w:cs="Times New Roman"/>
+          <w:color w:val="D4D4D4"/>
+          <w:sz w:val="21"/>
+          <w:szCs w:val="21"/>
+          <w:lang w:val="en-US" w:eastAsia="ru-RU"/>
+        </w:rPr>
+        <w:t> </w:t>
+      </w:r>
+      <w:r>
+        <w:rPr>
+          <w:rFonts w:ascii="Consolas" w:eastAsia="Times New Roman" w:hAnsi="Consolas" w:cs="Times New Roman"/>
+          <w:color w:val="D4D4D4"/>
+          <w:sz w:val="21"/>
+          <w:szCs w:val="21"/>
+          <w:lang w:eastAsia="ru-RU"/>
+        </w:rPr>
+        <w:t xml:space="preserve"> </w:t>
+      </w:r>
+      <w:r>
+        <w:rPr>
+          <w:rFonts w:ascii="Consolas" w:eastAsia="Times New Roman" w:hAnsi="Consolas" w:cs="Times New Roman"/>
+          <w:color w:val="D4D4D4"/>
+          <w:sz w:val="21"/>
+          <w:szCs w:val="21"/>
+          <w:lang w:val="en-US" w:eastAsia="ru-RU"/>
+        </w:rPr>
+        <w:t> </w:t>
+      </w:r>
+      <w:r>
+        <w:rPr>
+          <w:rFonts w:ascii="Consolas" w:eastAsia="Times New Roman" w:hAnsi="Consolas" w:cs="Times New Roman"/>
+          <w:color w:val="D4D4D4"/>
+          <w:sz w:val="21"/>
+          <w:szCs w:val="21"/>
+          <w:lang w:eastAsia="ru-RU"/>
+        </w:rPr>
+        <w:t xml:space="preserve"> </w:t>
       </w:r>
       <w:proofErr w:type="spellStart"/>
       <w:r>
@@ -9613,7 +10060,7 @@
           <w:color w:val="D4D4D4"/>
           <w:sz w:val="21"/>
           <w:szCs w:val="21"/>
-          <w:lang w:eastAsia="ru-RU"/>
+          <w:lang w:val="en-US" w:eastAsia="ru-RU"/>
         </w:rPr>
       </w:pPr>
       <w:r>
@@ -9634,7 +10081,7 @@
           <w:color w:val="DCDCAA"/>
           <w:sz w:val="21"/>
           <w:szCs w:val="21"/>
-          <w:lang w:eastAsia="ru-RU"/>
+          <w:lang w:val="en-US" w:eastAsia="ru-RU"/>
         </w:rPr>
         <w:t>execl</w:t>
       </w:r>
@@ -9645,7 +10092,7 @@
           <w:color w:val="D4D4D4"/>
           <w:sz w:val="21"/>
           <w:szCs w:val="21"/>
-          <w:lang w:eastAsia="ru-RU"/>
+          <w:lang w:val="en-US" w:eastAsia="ru-RU"/>
         </w:rPr>
         <w:t>(</w:t>
       </w:r>
@@ -9656,91 +10103,47 @@
           <w:color w:val="CE9178"/>
           <w:sz w:val="21"/>
           <w:szCs w:val="21"/>
-          <w:lang w:eastAsia="ru-RU"/>
-        </w:rPr>
-        <w:t>"./</w:t>
-      </w:r>
-      <w:proofErr w:type="spellStart"/>
+          <w:lang w:val="en-US" w:eastAsia="ru-RU"/>
+        </w:rPr>
+        <w:t>"./child"</w:t>
+      </w:r>
+      <w:r>
+        <w:rPr>
+          <w:rFonts w:ascii="Consolas" w:eastAsia="Times New Roman" w:hAnsi="Consolas" w:cs="Times New Roman"/>
+          <w:color w:val="D4D4D4"/>
+          <w:sz w:val="21"/>
+          <w:szCs w:val="21"/>
+          <w:lang w:val="en-US" w:eastAsia="ru-RU"/>
+        </w:rPr>
+        <w:t xml:space="preserve">, </w:t>
+      </w:r>
       <w:r>
         <w:rPr>
           <w:rFonts w:ascii="Consolas" w:eastAsia="Times New Roman" w:hAnsi="Consolas" w:cs="Times New Roman"/>
           <w:color w:val="CE9178"/>
           <w:sz w:val="21"/>
           <w:szCs w:val="21"/>
-          <w:lang w:eastAsia="ru-RU"/>
-        </w:rPr>
-        <w:t>child</w:t>
-      </w:r>
-      <w:proofErr w:type="spellEnd"/>
-      <w:r>
-        <w:rPr>
-          <w:rFonts w:ascii="Consolas" w:eastAsia="Times New Roman" w:hAnsi="Consolas" w:cs="Times New Roman"/>
-          <w:color w:val="CE9178"/>
-          <w:sz w:val="21"/>
-          <w:szCs w:val="21"/>
-          <w:lang w:eastAsia="ru-RU"/>
-        </w:rPr>
-        <w:t>"</w:t>
-      </w:r>
-      <w:r>
-        <w:rPr>
-          <w:rFonts w:ascii="Consolas" w:eastAsia="Times New Roman" w:hAnsi="Consolas" w:cs="Times New Roman"/>
-          <w:color w:val="D4D4D4"/>
-          <w:sz w:val="21"/>
-          <w:szCs w:val="21"/>
-          <w:lang w:eastAsia="ru-RU"/>
+          <w:lang w:val="en-US" w:eastAsia="ru-RU"/>
+        </w:rPr>
+        <w:t>"child"</w:t>
+      </w:r>
+      <w:r>
+        <w:rPr>
+          <w:rFonts w:ascii="Consolas" w:eastAsia="Times New Roman" w:hAnsi="Consolas" w:cs="Times New Roman"/>
+          <w:color w:val="D4D4D4"/>
+          <w:sz w:val="21"/>
+          <w:szCs w:val="21"/>
+          <w:lang w:val="en-US" w:eastAsia="ru-RU"/>
         </w:rPr>
         <w:t xml:space="preserve">, </w:t>
       </w:r>
       <w:r>
         <w:rPr>
           <w:rFonts w:ascii="Consolas" w:eastAsia="Times New Roman" w:hAnsi="Consolas" w:cs="Times New Roman"/>
-          <w:color w:val="CE9178"/>
-          <w:sz w:val="21"/>
-          <w:szCs w:val="21"/>
-          <w:lang w:eastAsia="ru-RU"/>
-        </w:rPr>
-        <w:t>"</w:t>
-      </w:r>
-      <w:proofErr w:type="spellStart"/>
-      <w:r>
-        <w:rPr>
-          <w:rFonts w:ascii="Consolas" w:eastAsia="Times New Roman" w:hAnsi="Consolas" w:cs="Times New Roman"/>
-          <w:color w:val="CE9178"/>
-          <w:sz w:val="21"/>
-          <w:szCs w:val="21"/>
-          <w:lang w:eastAsia="ru-RU"/>
-        </w:rPr>
-        <w:t>child</w:t>
-      </w:r>
-      <w:proofErr w:type="spellEnd"/>
-      <w:r>
-        <w:rPr>
-          <w:rFonts w:ascii="Consolas" w:eastAsia="Times New Roman" w:hAnsi="Consolas" w:cs="Times New Roman"/>
-          <w:color w:val="CE9178"/>
-          <w:sz w:val="21"/>
-          <w:szCs w:val="21"/>
-          <w:lang w:eastAsia="ru-RU"/>
-        </w:rPr>
-        <w:t>"</w:t>
-      </w:r>
-      <w:r>
-        <w:rPr>
-          <w:rFonts w:ascii="Consolas" w:eastAsia="Times New Roman" w:hAnsi="Consolas" w:cs="Times New Roman"/>
-          <w:color w:val="D4D4D4"/>
-          <w:sz w:val="21"/>
-          <w:szCs w:val="21"/>
-          <w:lang w:eastAsia="ru-RU"/>
-        </w:rPr>
-        <w:t xml:space="preserve">, </w:t>
-      </w:r>
-      <w:r>
-        <w:rPr>
-          <w:rFonts w:ascii="Consolas" w:eastAsia="Times New Roman" w:hAnsi="Consolas" w:cs="Times New Roman"/>
           <w:color w:val="569CD6"/>
           <w:sz w:val="21"/>
           <w:szCs w:val="21"/>
-          <w:lang w:eastAsia="ru-RU"/>
+          <w:lang w:val="en-US" w:eastAsia="ru-RU"/>
         </w:rPr>
         <w:t>NULL</w:t>
       </w:r>
@@ -9750,7 +10153,7 @@
           <w:color w:val="D4D4D4"/>
           <w:sz w:val="21"/>
           <w:szCs w:val="21"/>
-          <w:lang w:eastAsia="ru-RU"/>
+          <w:lang w:val="en-US" w:eastAsia="ru-RU"/>
         </w:rPr>
         <w:t>);</w:t>
       </w:r>
@@ -9766,20 +10169,19 @@
           <w:color w:val="D4D4D4"/>
           <w:sz w:val="21"/>
           <w:szCs w:val="21"/>
-          <w:lang w:eastAsia="ru-RU"/>
-        </w:rPr>
-      </w:pPr>
-      <w:r>
-        <w:rPr>
-          <w:rFonts w:ascii="Consolas" w:eastAsia="Times New Roman" w:hAnsi="Consolas" w:cs="Times New Roman"/>
-          <w:color w:val="D4D4D4"/>
-          <w:sz w:val="21"/>
-          <w:szCs w:val="21"/>
-          <w:lang w:eastAsia="ru-RU"/>
+          <w:lang w:val="en-US" w:eastAsia="ru-RU"/>
+        </w:rPr>
+      </w:pPr>
+      <w:r>
+        <w:rPr>
+          <w:rFonts w:ascii="Consolas" w:eastAsia="Times New Roman" w:hAnsi="Consolas" w:cs="Times New Roman"/>
+          <w:color w:val="D4D4D4"/>
+          <w:sz w:val="21"/>
+          <w:szCs w:val="21"/>
+          <w:lang w:val="en-US" w:eastAsia="ru-RU"/>
         </w:rPr>
         <w:t xml:space="preserve">        </w:t>
       </w:r>
-      <w:proofErr w:type="spellStart"/>
       <w:proofErr w:type="gramStart"/>
       <w:r>
         <w:rPr>
@@ -9787,18 +10189,17 @@
           <w:color w:val="4EC9B0"/>
           <w:sz w:val="21"/>
           <w:szCs w:val="21"/>
-          <w:lang w:eastAsia="ru-RU"/>
+          <w:lang w:val="en-US" w:eastAsia="ru-RU"/>
         </w:rPr>
         <w:t>std</w:t>
       </w:r>
-      <w:proofErr w:type="spellEnd"/>
-      <w:r>
-        <w:rPr>
-          <w:rFonts w:ascii="Consolas" w:eastAsia="Times New Roman" w:hAnsi="Consolas" w:cs="Times New Roman"/>
-          <w:color w:val="D4D4D4"/>
-          <w:sz w:val="21"/>
-          <w:szCs w:val="21"/>
-          <w:lang w:eastAsia="ru-RU"/>
+      <w:r>
+        <w:rPr>
+          <w:rFonts w:ascii="Consolas" w:eastAsia="Times New Roman" w:hAnsi="Consolas" w:cs="Times New Roman"/>
+          <w:color w:val="D4D4D4"/>
+          <w:sz w:val="21"/>
+          <w:szCs w:val="21"/>
+          <w:lang w:val="en-US" w:eastAsia="ru-RU"/>
         </w:rPr>
         <w:t>::</w:t>
       </w:r>
@@ -9810,7 +10211,7 @@
           <w:color w:val="D4D4D4"/>
           <w:sz w:val="21"/>
           <w:szCs w:val="21"/>
-          <w:lang w:eastAsia="ru-RU"/>
+          <w:lang w:val="en-US" w:eastAsia="ru-RU"/>
         </w:rPr>
         <w:t>cout</w:t>
       </w:r>
@@ -9821,7 +10222,7 @@
           <w:color w:val="D4D4D4"/>
           <w:sz w:val="21"/>
           <w:szCs w:val="21"/>
-          <w:lang w:eastAsia="ru-RU"/>
+          <w:lang w:val="en-US" w:eastAsia="ru-RU"/>
         </w:rPr>
         <w:t xml:space="preserve"> &lt;&lt; </w:t>
       </w:r>
@@ -9831,11 +10232,10 @@
           <w:color w:val="CE9178"/>
           <w:sz w:val="21"/>
           <w:szCs w:val="21"/>
-          <w:lang w:eastAsia="ru-RU"/>
-        </w:rPr>
-        <w:t xml:space="preserve">"Ошибка при вызове </w:t>
-      </w:r>
-      <w:proofErr w:type="spellStart"/>
+          <w:lang w:val="en-US" w:eastAsia="ru-RU"/>
+        </w:rPr>
+        <w:t>"</w:t>
+      </w:r>
       <w:r>
         <w:rPr>
           <w:rFonts w:ascii="Consolas" w:eastAsia="Times New Roman" w:hAnsi="Consolas" w:cs="Times New Roman"/>
@@ -9844,6 +10244,67 @@
           <w:szCs w:val="21"/>
           <w:lang w:eastAsia="ru-RU"/>
         </w:rPr>
+        <w:t>Ошибка</w:t>
+      </w:r>
+      <w:r>
+        <w:rPr>
+          <w:rFonts w:ascii="Consolas" w:eastAsia="Times New Roman" w:hAnsi="Consolas" w:cs="Times New Roman"/>
+          <w:color w:val="CE9178"/>
+          <w:sz w:val="21"/>
+          <w:szCs w:val="21"/>
+          <w:lang w:val="en-US" w:eastAsia="ru-RU"/>
+        </w:rPr>
+        <w:t xml:space="preserve"> </w:t>
+      </w:r>
+      <w:r>
+        <w:rPr>
+          <w:rFonts w:ascii="Consolas" w:eastAsia="Times New Roman" w:hAnsi="Consolas" w:cs="Times New Roman"/>
+          <w:color w:val="CE9178"/>
+          <w:sz w:val="21"/>
+          <w:szCs w:val="21"/>
+          <w:lang w:eastAsia="ru-RU"/>
+        </w:rPr>
+        <w:t>при</w:t>
+      </w:r>
+      <w:r>
+        <w:rPr>
+          <w:rFonts w:ascii="Consolas" w:eastAsia="Times New Roman" w:hAnsi="Consolas" w:cs="Times New Roman"/>
+          <w:color w:val="CE9178"/>
+          <w:sz w:val="21"/>
+          <w:szCs w:val="21"/>
+          <w:lang w:val="en-US" w:eastAsia="ru-RU"/>
+        </w:rPr>
+        <w:t xml:space="preserve"> </w:t>
+      </w:r>
+      <w:r>
+        <w:rPr>
+          <w:rFonts w:ascii="Consolas" w:eastAsia="Times New Roman" w:hAnsi="Consolas" w:cs="Times New Roman"/>
+          <w:color w:val="CE9178"/>
+          <w:sz w:val="21"/>
+          <w:szCs w:val="21"/>
+          <w:lang w:eastAsia="ru-RU"/>
+        </w:rPr>
+        <w:t>вызове</w:t>
+      </w:r>
+      <w:r>
+        <w:rPr>
+          <w:rFonts w:ascii="Consolas" w:eastAsia="Times New Roman" w:hAnsi="Consolas" w:cs="Times New Roman"/>
+          <w:color w:val="CE9178"/>
+          <w:sz w:val="21"/>
+          <w:szCs w:val="21"/>
+          <w:lang w:val="en-US" w:eastAsia="ru-RU"/>
+        </w:rPr>
+        <w:t xml:space="preserve"> </w:t>
+      </w:r>
+      <w:proofErr w:type="spellStart"/>
+      <w:r>
+        <w:rPr>
+          <w:rFonts w:ascii="Consolas" w:eastAsia="Times New Roman" w:hAnsi="Consolas" w:cs="Times New Roman"/>
+          <w:color w:val="CE9178"/>
+          <w:sz w:val="21"/>
+          <w:szCs w:val="21"/>
+          <w:lang w:val="en-US" w:eastAsia="ru-RU"/>
+        </w:rPr>
         <w:t>execl</w:t>
       </w:r>
       <w:proofErr w:type="spellEnd"/>
@@ -9853,7 +10314,7 @@
           <w:color w:val="CE9178"/>
           <w:sz w:val="21"/>
           <w:szCs w:val="21"/>
-          <w:lang w:eastAsia="ru-RU"/>
+          <w:lang w:val="en-US" w:eastAsia="ru-RU"/>
         </w:rPr>
         <w:t>"</w:t>
       </w:r>
@@ -9863,7 +10324,7 @@
           <w:color w:val="D4D4D4"/>
           <w:sz w:val="21"/>
           <w:szCs w:val="21"/>
-          <w:lang w:eastAsia="ru-RU"/>
+          <w:lang w:val="en-US" w:eastAsia="ru-RU"/>
         </w:rPr>
         <w:t>;</w:t>
       </w:r>
@@ -9879,38 +10340,36 @@
           <w:color w:val="D4D4D4"/>
           <w:sz w:val="21"/>
           <w:szCs w:val="21"/>
-          <w:lang w:eastAsia="ru-RU"/>
-        </w:rPr>
-      </w:pPr>
-      <w:r>
-        <w:rPr>
-          <w:rFonts w:ascii="Consolas" w:eastAsia="Times New Roman" w:hAnsi="Consolas" w:cs="Times New Roman"/>
-          <w:color w:val="D4D4D4"/>
-          <w:sz w:val="21"/>
-          <w:szCs w:val="21"/>
-          <w:lang w:eastAsia="ru-RU"/>
+          <w:lang w:val="en-US" w:eastAsia="ru-RU"/>
+        </w:rPr>
+      </w:pPr>
+      <w:r>
+        <w:rPr>
+          <w:rFonts w:ascii="Consolas" w:eastAsia="Times New Roman" w:hAnsi="Consolas" w:cs="Times New Roman"/>
+          <w:color w:val="D4D4D4"/>
+          <w:sz w:val="21"/>
+          <w:szCs w:val="21"/>
+          <w:lang w:val="en-US" w:eastAsia="ru-RU"/>
         </w:rPr>
         <w:t xml:space="preserve">        </w:t>
       </w:r>
-      <w:proofErr w:type="spellStart"/>
       <w:r>
         <w:rPr>
           <w:rFonts w:ascii="Consolas" w:eastAsia="Times New Roman" w:hAnsi="Consolas" w:cs="Times New Roman"/>
           <w:color w:val="C586C0"/>
           <w:sz w:val="21"/>
           <w:szCs w:val="21"/>
-          <w:lang w:eastAsia="ru-RU"/>
+          <w:lang w:val="en-US" w:eastAsia="ru-RU"/>
         </w:rPr>
         <w:t>return</w:t>
       </w:r>
-      <w:proofErr w:type="spellEnd"/>
-      <w:r>
-        <w:rPr>
-          <w:rFonts w:ascii="Consolas" w:eastAsia="Times New Roman" w:hAnsi="Consolas" w:cs="Times New Roman"/>
-          <w:color w:val="D4D4D4"/>
-          <w:sz w:val="21"/>
-          <w:szCs w:val="21"/>
-          <w:lang w:eastAsia="ru-RU"/>
+      <w:r>
+        <w:rPr>
+          <w:rFonts w:ascii="Consolas" w:eastAsia="Times New Roman" w:hAnsi="Consolas" w:cs="Times New Roman"/>
+          <w:color w:val="D4D4D4"/>
+          <w:sz w:val="21"/>
+          <w:szCs w:val="21"/>
+          <w:lang w:val="en-US" w:eastAsia="ru-RU"/>
         </w:rPr>
         <w:t xml:space="preserve"> </w:t>
       </w:r>
@@ -9920,7 +10379,7 @@
           <w:color w:val="B5CEA8"/>
           <w:sz w:val="21"/>
           <w:szCs w:val="21"/>
-          <w:lang w:eastAsia="ru-RU"/>
+          <w:lang w:val="en-US" w:eastAsia="ru-RU"/>
         </w:rPr>
         <w:t>1</w:t>
       </w:r>
@@ -9930,7 +10389,7 @@
           <w:color w:val="D4D4D4"/>
           <w:sz w:val="21"/>
           <w:szCs w:val="21"/>
-          <w:lang w:eastAsia="ru-RU"/>
+          <w:lang w:val="en-US" w:eastAsia="ru-RU"/>
         </w:rPr>
         <w:t>;</w:t>
       </w:r>
@@ -9946,16 +10405,16 @@
           <w:color w:val="D4D4D4"/>
           <w:sz w:val="21"/>
           <w:szCs w:val="21"/>
-          <w:lang w:eastAsia="ru-RU"/>
-        </w:rPr>
-      </w:pPr>
-      <w:r>
-        <w:rPr>
-          <w:rFonts w:ascii="Consolas" w:eastAsia="Times New Roman" w:hAnsi="Consolas" w:cs="Times New Roman"/>
-          <w:color w:val="D4D4D4"/>
-          <w:sz w:val="21"/>
-          <w:szCs w:val="21"/>
-          <w:lang w:eastAsia="ru-RU"/>
+          <w:lang w:val="en-US" w:eastAsia="ru-RU"/>
+        </w:rPr>
+      </w:pPr>
+      <w:r>
+        <w:rPr>
+          <w:rFonts w:ascii="Consolas" w:eastAsia="Times New Roman" w:hAnsi="Consolas" w:cs="Times New Roman"/>
+          <w:color w:val="D4D4D4"/>
+          <w:sz w:val="21"/>
+          <w:szCs w:val="21"/>
+          <w:lang w:val="en-US" w:eastAsia="ru-RU"/>
         </w:rPr>
         <w:t>    }</w:t>
       </w:r>
@@ -9971,7 +10430,7 @@
           <w:color w:val="D4D4D4"/>
           <w:sz w:val="21"/>
           <w:szCs w:val="21"/>
-          <w:lang w:eastAsia="ru-RU"/>
+          <w:lang w:val="en-US" w:eastAsia="ru-RU"/>
         </w:rPr>
       </w:pPr>
     </w:p>
@@ -9986,38 +10445,36 @@
           <w:color w:val="D4D4D4"/>
           <w:sz w:val="21"/>
           <w:szCs w:val="21"/>
-          <w:lang w:eastAsia="ru-RU"/>
-        </w:rPr>
-      </w:pPr>
-      <w:r>
-        <w:rPr>
-          <w:rFonts w:ascii="Consolas" w:eastAsia="Times New Roman" w:hAnsi="Consolas" w:cs="Times New Roman"/>
-          <w:color w:val="D4D4D4"/>
-          <w:sz w:val="21"/>
-          <w:szCs w:val="21"/>
-          <w:lang w:eastAsia="ru-RU"/>
+          <w:lang w:val="en-US" w:eastAsia="ru-RU"/>
+        </w:rPr>
+      </w:pPr>
+      <w:r>
+        <w:rPr>
+          <w:rFonts w:ascii="Consolas" w:eastAsia="Times New Roman" w:hAnsi="Consolas" w:cs="Times New Roman"/>
+          <w:color w:val="D4D4D4"/>
+          <w:sz w:val="21"/>
+          <w:szCs w:val="21"/>
+          <w:lang w:val="en-US" w:eastAsia="ru-RU"/>
         </w:rPr>
         <w:t xml:space="preserve">    </w:t>
       </w:r>
-      <w:proofErr w:type="spellStart"/>
       <w:r>
         <w:rPr>
           <w:rFonts w:ascii="Consolas" w:eastAsia="Times New Roman" w:hAnsi="Consolas" w:cs="Times New Roman"/>
           <w:color w:val="C586C0"/>
           <w:sz w:val="21"/>
           <w:szCs w:val="21"/>
-          <w:lang w:eastAsia="ru-RU"/>
+          <w:lang w:val="en-US" w:eastAsia="ru-RU"/>
         </w:rPr>
         <w:t>return</w:t>
       </w:r>
-      <w:proofErr w:type="spellEnd"/>
-      <w:r>
-        <w:rPr>
-          <w:rFonts w:ascii="Consolas" w:eastAsia="Times New Roman" w:hAnsi="Consolas" w:cs="Times New Roman"/>
-          <w:color w:val="D4D4D4"/>
-          <w:sz w:val="21"/>
-          <w:szCs w:val="21"/>
-          <w:lang w:eastAsia="ru-RU"/>
+      <w:r>
+        <w:rPr>
+          <w:rFonts w:ascii="Consolas" w:eastAsia="Times New Roman" w:hAnsi="Consolas" w:cs="Times New Roman"/>
+          <w:color w:val="D4D4D4"/>
+          <w:sz w:val="21"/>
+          <w:szCs w:val="21"/>
+          <w:lang w:val="en-US" w:eastAsia="ru-RU"/>
         </w:rPr>
         <w:t xml:space="preserve"> </w:t>
       </w:r>
@@ -10027,7 +10484,7 @@
           <w:color w:val="B5CEA8"/>
           <w:sz w:val="21"/>
           <w:szCs w:val="21"/>
-          <w:lang w:eastAsia="ru-RU"/>
+          <w:lang w:val="en-US" w:eastAsia="ru-RU"/>
         </w:rPr>
         <w:t>0</w:t>
       </w:r>
@@ -10037,7 +10494,7 @@
           <w:color w:val="D4D4D4"/>
           <w:sz w:val="21"/>
           <w:szCs w:val="21"/>
-          <w:lang w:eastAsia="ru-RU"/>
+          <w:lang w:val="en-US" w:eastAsia="ru-RU"/>
         </w:rPr>
         <w:t>;</w:t>
       </w:r>
@@ -10053,16 +10510,16 @@
           <w:color w:val="D4D4D4"/>
           <w:sz w:val="21"/>
           <w:szCs w:val="21"/>
-          <w:lang w:eastAsia="ru-RU"/>
-        </w:rPr>
-      </w:pPr>
-      <w:r>
-        <w:rPr>
-          <w:rFonts w:ascii="Consolas" w:eastAsia="Times New Roman" w:hAnsi="Consolas" w:cs="Times New Roman"/>
-          <w:color w:val="D4D4D4"/>
-          <w:sz w:val="21"/>
-          <w:szCs w:val="21"/>
-          <w:lang w:eastAsia="ru-RU"/>
+          <w:lang w:val="en-US" w:eastAsia="ru-RU"/>
+        </w:rPr>
+      </w:pPr>
+      <w:r>
+        <w:rPr>
+          <w:rFonts w:ascii="Consolas" w:eastAsia="Times New Roman" w:hAnsi="Consolas" w:cs="Times New Roman"/>
+          <w:color w:val="D4D4D4"/>
+          <w:sz w:val="21"/>
+          <w:szCs w:val="21"/>
+          <w:lang w:val="en-US" w:eastAsia="ru-RU"/>
         </w:rPr>
         <w:t>}</w:t>
       </w:r>
@@ -10078,7 +10535,7 @@
           <w:color w:val="D4D4D4"/>
           <w:sz w:val="21"/>
           <w:szCs w:val="21"/>
-          <w:lang w:eastAsia="ru-RU"/>
+          <w:lang w:val="en-US" w:eastAsia="ru-RU"/>
         </w:rPr>
       </w:pPr>
     </w:p>
@@ -10116,10 +10573,10 @@
           <w:b/>
           <w:szCs w:val="28"/>
           <w:u w:val="single"/>
+          <w:lang w:val="en-US"/>
         </w:rPr>
         <w:t>.</w:t>
       </w:r>
-      <w:proofErr w:type="spellStart"/>
       <w:r>
         <w:rPr>
           <w:b/>
@@ -10129,7 +10586,6 @@
         </w:rPr>
         <w:t>cpp</w:t>
       </w:r>
-      <w:proofErr w:type="spellEnd"/>
     </w:p>
     <w:p>
       <w:pPr>
@@ -11688,7 +12144,7 @@
           <w:color w:val="D4D4D4"/>
           <w:sz w:val="21"/>
           <w:szCs w:val="21"/>
-          <w:lang w:eastAsia="ru-RU"/>
+          <w:lang w:val="en-US" w:eastAsia="ru-RU"/>
         </w:rPr>
       </w:pPr>
       <w:r>
@@ -11701,25 +12157,23 @@
         </w:rPr>
         <w:t xml:space="preserve">    </w:t>
       </w:r>
-      <w:proofErr w:type="spellStart"/>
       <w:r>
         <w:rPr>
           <w:rFonts w:ascii="Consolas" w:eastAsia="Times New Roman" w:hAnsi="Consolas" w:cs="Times New Roman"/>
           <w:color w:val="569CD6"/>
           <w:sz w:val="21"/>
           <w:szCs w:val="21"/>
-          <w:lang w:eastAsia="ru-RU"/>
+          <w:lang w:val="en-US" w:eastAsia="ru-RU"/>
         </w:rPr>
         <w:t>int</w:t>
       </w:r>
-      <w:proofErr w:type="spellEnd"/>
-      <w:r>
-        <w:rPr>
-          <w:rFonts w:ascii="Consolas" w:eastAsia="Times New Roman" w:hAnsi="Consolas" w:cs="Times New Roman"/>
-          <w:color w:val="D4D4D4"/>
-          <w:sz w:val="21"/>
-          <w:szCs w:val="21"/>
-          <w:lang w:eastAsia="ru-RU"/>
+      <w:r>
+        <w:rPr>
+          <w:rFonts w:ascii="Consolas" w:eastAsia="Times New Roman" w:hAnsi="Consolas" w:cs="Times New Roman"/>
+          <w:color w:val="D4D4D4"/>
+          <w:sz w:val="21"/>
+          <w:szCs w:val="21"/>
+          <w:lang w:val="en-US" w:eastAsia="ru-RU"/>
         </w:rPr>
         <w:t xml:space="preserve"> </w:t>
       </w:r>
@@ -11730,7 +12184,7 @@
           <w:color w:val="D4D4D4"/>
           <w:sz w:val="21"/>
           <w:szCs w:val="21"/>
-          <w:lang w:eastAsia="ru-RU"/>
+          <w:lang w:val="en-US" w:eastAsia="ru-RU"/>
         </w:rPr>
         <w:t>fd</w:t>
       </w:r>
@@ -11741,11 +12195,10 @@
           <w:color w:val="D4D4D4"/>
           <w:sz w:val="21"/>
           <w:szCs w:val="21"/>
-          <w:lang w:eastAsia="ru-RU"/>
+          <w:lang w:val="en-US" w:eastAsia="ru-RU"/>
         </w:rPr>
         <w:t xml:space="preserve"> = </w:t>
       </w:r>
-      <w:proofErr w:type="spellStart"/>
       <w:proofErr w:type="gramStart"/>
       <w:r>
         <w:rPr>
@@ -11753,18 +12206,17 @@
           <w:color w:val="DCDCAA"/>
           <w:sz w:val="21"/>
           <w:szCs w:val="21"/>
-          <w:lang w:eastAsia="ru-RU"/>
+          <w:lang w:val="en-US" w:eastAsia="ru-RU"/>
         </w:rPr>
         <w:t>open</w:t>
       </w:r>
-      <w:proofErr w:type="spellEnd"/>
-      <w:r>
-        <w:rPr>
-          <w:rFonts w:ascii="Consolas" w:eastAsia="Times New Roman" w:hAnsi="Consolas" w:cs="Times New Roman"/>
-          <w:color w:val="D4D4D4"/>
-          <w:sz w:val="21"/>
-          <w:szCs w:val="21"/>
-          <w:lang w:eastAsia="ru-RU"/>
+      <w:r>
+        <w:rPr>
+          <w:rFonts w:ascii="Consolas" w:eastAsia="Times New Roman" w:hAnsi="Consolas" w:cs="Times New Roman"/>
+          <w:color w:val="D4D4D4"/>
+          <w:sz w:val="21"/>
+          <w:szCs w:val="21"/>
+          <w:lang w:val="en-US" w:eastAsia="ru-RU"/>
         </w:rPr>
         <w:t>(</w:t>
       </w:r>
@@ -11775,7 +12227,7 @@
           <w:color w:val="CE9178"/>
           <w:sz w:val="21"/>
           <w:szCs w:val="21"/>
-          <w:lang w:eastAsia="ru-RU"/>
+          <w:lang w:val="en-US" w:eastAsia="ru-RU"/>
         </w:rPr>
         <w:t>"result.txt"</w:t>
       </w:r>
@@ -11785,7 +12237,7 @@
           <w:color w:val="D4D4D4"/>
           <w:sz w:val="21"/>
           <w:szCs w:val="21"/>
-          <w:lang w:eastAsia="ru-RU"/>
+          <w:lang w:val="en-US" w:eastAsia="ru-RU"/>
         </w:rPr>
         <w:t xml:space="preserve">, O_WRONLY | O_CREAT | O_TRUNC, </w:t>
       </w:r>
@@ -11795,7 +12247,7 @@
           <w:color w:val="B5CEA8"/>
           <w:sz w:val="21"/>
           <w:szCs w:val="21"/>
-          <w:lang w:eastAsia="ru-RU"/>
+          <w:lang w:val="en-US" w:eastAsia="ru-RU"/>
         </w:rPr>
         <w:t>0666</w:t>
       </w:r>
@@ -11805,7 +12257,7 @@
           <w:color w:val="D4D4D4"/>
           <w:sz w:val="21"/>
           <w:szCs w:val="21"/>
-          <w:lang w:eastAsia="ru-RU"/>
+          <w:lang w:val="en-US" w:eastAsia="ru-RU"/>
         </w:rPr>
         <w:t>);</w:t>
       </w:r>
@@ -11830,7 +12282,7 @@
           <w:color w:val="D4D4D4"/>
           <w:sz w:val="21"/>
           <w:szCs w:val="21"/>
-          <w:lang w:eastAsia="ru-RU"/>
+          <w:lang w:val="en-US" w:eastAsia="ru-RU"/>
         </w:rPr>
         <w:t xml:space="preserve">    </w:t>
       </w:r>
@@ -15147,7 +15599,6 @@
           <w:color w:val="000000" w:themeColor="text1"/>
           <w:sz w:val="20"/>
           <w:szCs w:val="20"/>
-          <w:lang w:val="en-US"/>
         </w:rPr>
       </w:pPr>
       <w:r>
@@ -15157,7 +15608,6 @@
           <w:color w:val="000000" w:themeColor="text1"/>
           <w:sz w:val="20"/>
           <w:szCs w:val="20"/>
-          <w:lang w:val="en-US"/>
         </w:rPr>
         <w:lastRenderedPageBreak/>
         <w:t>4 4 5 5 6</w:t>
@@ -15172,10 +15622,8 @@
           <w:color w:val="000000" w:themeColor="text1"/>
           <w:sz w:val="20"/>
           <w:szCs w:val="20"/>
-          <w:lang w:val="en-US"/>
-        </w:rPr>
-      </w:pPr>
-      <w:proofErr w:type="spellStart"/>
+        </w:rPr>
+      </w:pPr>
       <w:r>
         <w:rPr>
           <w:rFonts w:ascii="Consolas" w:hAnsi="Consolas"/>
@@ -15183,23 +15631,21 @@
           <w:color w:val="000000" w:themeColor="text1"/>
           <w:sz w:val="20"/>
           <w:szCs w:val="20"/>
-          <w:lang w:val="en-US"/>
-        </w:rPr>
-        <w:t>Результат</w:t>
-      </w:r>
-      <w:proofErr w:type="spellEnd"/>
-      <w:r>
+        </w:rPr>
+        <w:t>Результат деления: 0.666667</w:t>
+      </w:r>
+    </w:p>
+    <w:p>
+      <w:pPr>
+        <w:spacing w:line="240" w:lineRule="auto"/>
         <w:rPr>
           <w:rFonts w:ascii="Consolas" w:hAnsi="Consolas"/>
           <w:bCs/>
           <w:color w:val="000000" w:themeColor="text1"/>
           <w:sz w:val="20"/>
           <w:szCs w:val="20"/>
-          <w:lang w:val="en-US"/>
-        </w:rPr>
-        <w:t xml:space="preserve"> </w:t>
-      </w:r>
-      <w:proofErr w:type="spellStart"/>
+        </w:rPr>
+      </w:pPr>
       <w:r>
         <w:rPr>
           <w:rFonts w:ascii="Consolas" w:hAnsi="Consolas"/>
@@ -15207,11 +15653,9 @@
           <w:color w:val="000000" w:themeColor="text1"/>
           <w:sz w:val="20"/>
           <w:szCs w:val="20"/>
-          <w:lang w:val="en-US"/>
-        </w:rPr>
-        <w:t>деления</w:t>
-      </w:r>
-      <w:proofErr w:type="spellEnd"/>
+        </w:rPr>
+        <w:t xml:space="preserve">$ </w:t>
+      </w:r>
       <w:r>
         <w:rPr>
           <w:rFonts w:ascii="Consolas" w:hAnsi="Consolas"/>
@@ -15221,21 +15665,19 @@
           <w:szCs w:val="20"/>
           <w:lang w:val="en-US"/>
         </w:rPr>
-        <w:t>: 0.666667</w:t>
-      </w:r>
-    </w:p>
-    <w:p>
-      <w:pPr>
-        <w:spacing w:line="240" w:lineRule="auto"/>
+        <w:t>cat</w:t>
+      </w:r>
+      <w:r>
         <w:rPr>
           <w:rFonts w:ascii="Consolas" w:hAnsi="Consolas"/>
           <w:bCs/>
           <w:color w:val="000000" w:themeColor="text1"/>
           <w:sz w:val="20"/>
           <w:szCs w:val="20"/>
-          <w:lang w:val="en-US"/>
-        </w:rPr>
-      </w:pPr>
+        </w:rPr>
+        <w:t xml:space="preserve"> </w:t>
+      </w:r>
+      <w:proofErr w:type="gramStart"/>
       <w:r>
         <w:rPr>
           <w:rFonts w:ascii="Consolas" w:hAnsi="Consolas"/>
@@ -15243,14 +15685,10 @@
           <w:color w:val="000000" w:themeColor="text1"/>
           <w:sz w:val="20"/>
           <w:szCs w:val="20"/>
-          <w:lang w:val="en-US"/>
-        </w:rPr>
-        <w:t>$ cat &lt; result.txt</w:t>
-      </w:r>
-    </w:p>
-    <w:p>
-      <w:pPr>
-        <w:spacing w:line="240" w:lineRule="auto"/>
+        </w:rPr>
+        <w:t xml:space="preserve">&lt; </w:t>
+      </w:r>
+      <w:r>
         <w:rPr>
           <w:rFonts w:ascii="Consolas" w:hAnsi="Consolas"/>
           <w:bCs/>
@@ -15259,7 +15697,8 @@
           <w:szCs w:val="20"/>
           <w:lang w:val="en-US"/>
         </w:rPr>
-      </w:pPr>
+        <w:t>result</w:t>
+      </w:r>
       <w:r>
         <w:rPr>
           <w:rFonts w:ascii="Consolas" w:hAnsi="Consolas"/>
@@ -15267,14 +15706,10 @@
           <w:color w:val="000000" w:themeColor="text1"/>
           <w:sz w:val="20"/>
           <w:szCs w:val="20"/>
-          <w:lang w:val="en-US"/>
-        </w:rPr>
-        <w:t>0.666667</w:t>
-      </w:r>
-    </w:p>
-    <w:p>
-      <w:pPr>
-        <w:spacing w:line="240" w:lineRule="auto"/>
+        </w:rPr>
+        <w:t>.</w:t>
+      </w:r>
+      <w:r>
         <w:rPr>
           <w:rFonts w:ascii="Consolas" w:hAnsi="Consolas"/>
           <w:bCs/>
@@ -15283,7 +15718,45 @@
           <w:szCs w:val="20"/>
           <w:lang w:val="en-US"/>
         </w:rPr>
-      </w:pPr>
+        <w:t>txt</w:t>
+      </w:r>
+      <w:proofErr w:type="gramEnd"/>
+    </w:p>
+    <w:p>
+      <w:pPr>
+        <w:spacing w:line="240" w:lineRule="auto"/>
+        <w:rPr>
+          <w:rFonts w:ascii="Consolas" w:hAnsi="Consolas"/>
+          <w:bCs/>
+          <w:color w:val="000000" w:themeColor="text1"/>
+          <w:sz w:val="20"/>
+          <w:szCs w:val="20"/>
+        </w:rPr>
+      </w:pPr>
+      <w:r>
+        <w:rPr>
+          <w:rFonts w:ascii="Consolas" w:hAnsi="Consolas"/>
+          <w:bCs/>
+          <w:color w:val="000000" w:themeColor="text1"/>
+          <w:sz w:val="20"/>
+          <w:szCs w:val="20"/>
+        </w:rPr>
+        <w:t>0.666667</w:t>
+      </w:r>
+    </w:p>
+    <w:p>
+      <w:pPr>
+        <w:spacing w:line="240" w:lineRule="auto"/>
+        <w:rPr>
+          <w:rFonts w:ascii="Consolas" w:hAnsi="Consolas"/>
+          <w:bCs/>
+          <w:color w:val="000000" w:themeColor="text1"/>
+          <w:sz w:val="20"/>
+          <w:szCs w:val="20"/>
+          <w:lang w:val="en-US"/>
+        </w:rPr>
+      </w:pPr>
+      <w:proofErr w:type="spellStart"/>
       <w:r>
         <w:rPr>
           <w:rFonts w:eastAsia="Consolas" w:cs="Times New Roman"/>
@@ -15294,7 +15767,82 @@
           <w:szCs w:val="24"/>
           <w:lang w:val="en-US"/>
         </w:rPr>
-        <w:t>Strace:</w:t>
+        <w:t>Strace</w:t>
+      </w:r>
+      <w:proofErr w:type="spellEnd"/>
+      <w:r>
+        <w:rPr>
+          <w:rFonts w:eastAsia="Consolas" w:cs="Times New Roman"/>
+          <w:b/>
+          <w:bCs/>
+          <w:color w:val="FF0000"/>
+          <w:sz w:val="24"/>
+          <w:szCs w:val="24"/>
+          <w:lang w:val="en-US"/>
+        </w:rPr>
+        <w:t>:</w:t>
+      </w:r>
+    </w:p>
+    <w:p>
+      <w:pPr>
+        <w:spacing w:line="240" w:lineRule="auto"/>
+        <w:rPr>
+          <w:rFonts w:ascii="Consolas" w:hAnsi="Consolas"/>
+          <w:b/>
+          <w:bCs/>
+          <w:color w:val="000000" w:themeColor="text1"/>
+          <w:sz w:val="20"/>
+          <w:szCs w:val="20"/>
+          <w:lang w:val="en-US"/>
+        </w:rPr>
+      </w:pPr>
+      <w:r>
+        <w:rPr>
+          <w:rFonts w:ascii="Consolas" w:eastAsia="Consolas" w:hAnsi="Consolas" w:cs="Consolas"/>
+          <w:b/>
+          <w:bCs/>
+          <w:sz w:val="20"/>
+          <w:szCs w:val="20"/>
+          <w:lang w:val="en-US"/>
+        </w:rPr>
+        <w:t xml:space="preserve">13589 </w:t>
+      </w:r>
+      <w:proofErr w:type="spellStart"/>
+      <w:proofErr w:type="gramStart"/>
+      <w:r>
+        <w:rPr>
+          <w:rFonts w:ascii="Consolas" w:eastAsia="Consolas" w:hAnsi="Consolas" w:cs="Consolas"/>
+          <w:b/>
+          <w:bCs/>
+          <w:sz w:val="20"/>
+          <w:szCs w:val="20"/>
+          <w:lang w:val="en-US"/>
+        </w:rPr>
+        <w:t>execve</w:t>
+      </w:r>
+      <w:proofErr w:type="spellEnd"/>
+      <w:r>
+        <w:rPr>
+          <w:rFonts w:ascii="Consolas" w:eastAsia="Consolas" w:hAnsi="Consolas" w:cs="Consolas"/>
+          <w:b/>
+          <w:bCs/>
+          <w:sz w:val="20"/>
+          <w:szCs w:val="20"/>
+          <w:lang w:val="en-US"/>
+        </w:rPr>
+        <w:t>(</w:t>
+      </w:r>
+      <w:proofErr w:type="gramEnd"/>
+      <w:r>
+        <w:rPr>
+          <w:rFonts w:ascii="Consolas" w:eastAsia="Consolas" w:hAnsi="Consolas" w:cs="Consolas"/>
+          <w:b/>
+          <w:bCs/>
+          <w:sz w:val="20"/>
+          <w:szCs w:val="20"/>
+          <w:lang w:val="en-US"/>
+        </w:rPr>
+        <w:t>"./main", ["./main"], 0x7ffe92e59918 /* 26 vars */) = 0</w:t>
       </w:r>
     </w:p>
     <w:p>
@@ -15316,25 +15864,7 @@
           <w:szCs w:val="20"/>
           <w:lang w:val="en-US"/>
         </w:rPr>
-        <w:t>1</w:t>
-      </w:r>
-      <w:r>
-        <w:rPr>
-          <w:rFonts w:ascii="Consolas" w:eastAsia="Consolas" w:hAnsi="Consolas" w:cs="Consolas"/>
-          <w:sz w:val="20"/>
-          <w:szCs w:val="20"/>
-          <w:lang w:val="en-US"/>
-        </w:rPr>
-        <w:t>3</w:t>
-      </w:r>
-      <w:r>
-        <w:rPr>
-          <w:rFonts w:ascii="Consolas" w:eastAsia="Consolas" w:hAnsi="Consolas" w:cs="Consolas"/>
-          <w:sz w:val="20"/>
-          <w:szCs w:val="20"/>
-          <w:lang w:val="en-US"/>
-        </w:rPr>
-        <w:t xml:space="preserve">589 </w:t>
+        <w:t xml:space="preserve">13589 </w:t>
       </w:r>
       <w:proofErr w:type="spellStart"/>
       <w:proofErr w:type="gramStart"/>
@@ -15345,7 +15875,7 @@
           <w:szCs w:val="20"/>
           <w:lang w:val="en-US"/>
         </w:rPr>
-        <w:t>execve</w:t>
+        <w:t>brk</w:t>
       </w:r>
       <w:proofErr w:type="spellEnd"/>
       <w:r>
@@ -15365,115 +15895,7 @@
           <w:szCs w:val="20"/>
           <w:lang w:val="en-US"/>
         </w:rPr>
-        <w:t>"./</w:t>
-      </w:r>
-      <w:r>
-        <w:rPr>
-          <w:rFonts w:ascii="Consolas" w:eastAsia="Consolas" w:hAnsi="Consolas" w:cs="Consolas"/>
-          <w:sz w:val="20"/>
-          <w:szCs w:val="20"/>
-          <w:lang w:val="en-US"/>
-        </w:rPr>
-        <w:t>main</w:t>
-      </w:r>
-      <w:r>
-        <w:rPr>
-          <w:rFonts w:ascii="Consolas" w:eastAsia="Consolas" w:hAnsi="Consolas" w:cs="Consolas"/>
-          <w:sz w:val="20"/>
-          <w:szCs w:val="20"/>
-          <w:lang w:val="en-US"/>
-        </w:rPr>
-        <w:t>", ["./</w:t>
-      </w:r>
-      <w:r>
-        <w:rPr>
-          <w:rFonts w:ascii="Consolas" w:eastAsia="Consolas" w:hAnsi="Consolas" w:cs="Consolas"/>
-          <w:sz w:val="20"/>
-          <w:szCs w:val="20"/>
-          <w:lang w:val="en-US"/>
-        </w:rPr>
-        <w:t>main</w:t>
-      </w:r>
-      <w:r>
-        <w:rPr>
-          <w:rFonts w:ascii="Consolas" w:eastAsia="Consolas" w:hAnsi="Consolas" w:cs="Consolas"/>
-          <w:sz w:val="20"/>
-          <w:szCs w:val="20"/>
-          <w:lang w:val="en-US"/>
-        </w:rPr>
-        <w:t>"], 0</w:t>
-      </w:r>
-      <w:r>
-        <w:rPr>
-          <w:rFonts w:ascii="Consolas" w:eastAsia="Consolas" w:hAnsi="Consolas" w:cs="Consolas"/>
-          <w:sz w:val="20"/>
-          <w:szCs w:val="20"/>
-          <w:lang w:val="en-US"/>
-        </w:rPr>
-        <w:t>x</w:t>
-      </w:r>
-      <w:r>
-        <w:rPr>
-          <w:rFonts w:ascii="Consolas" w:eastAsia="Consolas" w:hAnsi="Consolas" w:cs="Consolas"/>
-          <w:sz w:val="20"/>
-          <w:szCs w:val="20"/>
-          <w:lang w:val="en-US"/>
-        </w:rPr>
-        <w:t>7</w:t>
-      </w:r>
-      <w:r>
-        <w:rPr>
-          <w:rFonts w:ascii="Consolas" w:eastAsia="Consolas" w:hAnsi="Consolas" w:cs="Consolas"/>
-          <w:sz w:val="20"/>
-          <w:szCs w:val="20"/>
-          <w:lang w:val="en-US"/>
-        </w:rPr>
-        <w:t>ffe</w:t>
-      </w:r>
-      <w:r>
-        <w:rPr>
-          <w:rFonts w:ascii="Consolas" w:eastAsia="Consolas" w:hAnsi="Consolas" w:cs="Consolas"/>
-          <w:sz w:val="20"/>
-          <w:szCs w:val="20"/>
-          <w:lang w:val="en-US"/>
-        </w:rPr>
-        <w:t>92</w:t>
-      </w:r>
-      <w:r>
-        <w:rPr>
-          <w:rFonts w:ascii="Consolas" w:eastAsia="Consolas" w:hAnsi="Consolas" w:cs="Consolas"/>
-          <w:sz w:val="20"/>
-          <w:szCs w:val="20"/>
-          <w:lang w:val="en-US"/>
-        </w:rPr>
-        <w:t>e</w:t>
-      </w:r>
-      <w:r>
-        <w:rPr>
-          <w:rFonts w:ascii="Consolas" w:eastAsia="Consolas" w:hAnsi="Consolas" w:cs="Consolas"/>
-          <w:sz w:val="20"/>
-          <w:szCs w:val="20"/>
-          <w:lang w:val="en-US"/>
-        </w:rPr>
-        <w:t xml:space="preserve">59918 /* 26 </w:t>
-      </w:r>
-      <w:r>
-        <w:rPr>
-          <w:rFonts w:ascii="Consolas" w:eastAsia="Consolas" w:hAnsi="Consolas" w:cs="Consolas"/>
-          <w:sz w:val="20"/>
-          <w:szCs w:val="20"/>
-          <w:lang w:val="en-US"/>
-        </w:rPr>
-        <w:t>vars</w:t>
-      </w:r>
-      <w:r>
-        <w:rPr>
-          <w:rFonts w:ascii="Consolas" w:eastAsia="Consolas" w:hAnsi="Consolas" w:cs="Consolas"/>
-          <w:sz w:val="20"/>
-          <w:szCs w:val="20"/>
-          <w:lang w:val="en-US"/>
-        </w:rPr>
-        <w:t xml:space="preserve"> */) = 0</w:t>
+        <w:t>NULL)                         = 0x9d5000</w:t>
       </w:r>
     </w:p>
     <w:p>
@@ -15506,7 +15928,7 @@
           <w:szCs w:val="20"/>
           <w:lang w:val="en-US"/>
         </w:rPr>
-        <w:t>brk</w:t>
+        <w:t>mmap</w:t>
       </w:r>
       <w:proofErr w:type="spellEnd"/>
       <w:r>
@@ -15526,7 +15948,7 @@
           <w:szCs w:val="20"/>
           <w:lang w:val="en-US"/>
         </w:rPr>
-        <w:t>NULL)                         = 0x9d5000</w:t>
+        <w:t>NULL, 8192, PROT_READ|PROT_WRITE, MAP_PRIVATE|MAP_ANONYMOUS, -1, 0) = 0x7fbef63e9000</w:t>
       </w:r>
     </w:p>
     <w:p>
@@ -15550,7 +15972,6 @@
         </w:rPr>
         <w:t xml:space="preserve">13589 </w:t>
       </w:r>
-      <w:proofErr w:type="spellStart"/>
       <w:proofErr w:type="gramStart"/>
       <w:r>
         <w:rPr>
@@ -15559,17 +15980,7 @@
           <w:szCs w:val="20"/>
           <w:lang w:val="en-US"/>
         </w:rPr>
-        <w:t>mmap</w:t>
-      </w:r>
-      <w:proofErr w:type="spellEnd"/>
-      <w:r>
-        <w:rPr>
-          <w:rFonts w:ascii="Consolas" w:eastAsia="Consolas" w:hAnsi="Consolas" w:cs="Consolas"/>
-          <w:sz w:val="20"/>
-          <w:szCs w:val="20"/>
-          <w:lang w:val="en-US"/>
-        </w:rPr>
-        <w:t>(</w:t>
+        <w:t>access(</w:t>
       </w:r>
       <w:proofErr w:type="gramEnd"/>
       <w:r>
@@ -15579,7 +15990,47 @@
           <w:szCs w:val="20"/>
           <w:lang w:val="en-US"/>
         </w:rPr>
-        <w:t>NULL, 8192, PROT_READ|PROT_WRITE, MAP_PRIVATE|MAP_ANONYMOUS, -1, 0) = 0x7fbef63e9000</w:t>
+        <w:t>"/</w:t>
+      </w:r>
+      <w:proofErr w:type="spellStart"/>
+      <w:r>
+        <w:rPr>
+          <w:rFonts w:ascii="Consolas" w:eastAsia="Consolas" w:hAnsi="Consolas" w:cs="Consolas"/>
+          <w:sz w:val="20"/>
+          <w:szCs w:val="20"/>
+          <w:lang w:val="en-US"/>
+        </w:rPr>
+        <w:t>etc</w:t>
+      </w:r>
+      <w:proofErr w:type="spellEnd"/>
+      <w:r>
+        <w:rPr>
+          <w:rFonts w:ascii="Consolas" w:eastAsia="Consolas" w:hAnsi="Consolas" w:cs="Consolas"/>
+          <w:sz w:val="20"/>
+          <w:szCs w:val="20"/>
+          <w:lang w:val="en-US"/>
+        </w:rPr>
+        <w:t>/</w:t>
+      </w:r>
+      <w:proofErr w:type="spellStart"/>
+      <w:r>
+        <w:rPr>
+          <w:rFonts w:ascii="Consolas" w:eastAsia="Consolas" w:hAnsi="Consolas" w:cs="Consolas"/>
+          <w:sz w:val="20"/>
+          <w:szCs w:val="20"/>
+          <w:lang w:val="en-US"/>
+        </w:rPr>
+        <w:t>ld.so.preload</w:t>
+      </w:r>
+      <w:proofErr w:type="spellEnd"/>
+      <w:r>
+        <w:rPr>
+          <w:rFonts w:ascii="Consolas" w:eastAsia="Consolas" w:hAnsi="Consolas" w:cs="Consolas"/>
+          <w:sz w:val="20"/>
+          <w:szCs w:val="20"/>
+          <w:lang w:val="en-US"/>
+        </w:rPr>
+        <w:t>", R_OK) = -1 ENOENT (No such file or directory)</w:t>
       </w:r>
     </w:p>
     <w:p>
@@ -15603,6 +16054,7 @@
         </w:rPr>
         <w:t xml:space="preserve">13589 </w:t>
       </w:r>
+      <w:proofErr w:type="spellStart"/>
       <w:proofErr w:type="gramStart"/>
       <w:r>
         <w:rPr>
@@ -15611,7 +16063,17 @@
           <w:szCs w:val="20"/>
           <w:lang w:val="en-US"/>
         </w:rPr>
-        <w:t>access(</w:t>
+        <w:t>openat</w:t>
+      </w:r>
+      <w:proofErr w:type="spellEnd"/>
+      <w:r>
+        <w:rPr>
+          <w:rFonts w:ascii="Consolas" w:eastAsia="Consolas" w:hAnsi="Consolas" w:cs="Consolas"/>
+          <w:sz w:val="20"/>
+          <w:szCs w:val="20"/>
+          <w:lang w:val="en-US"/>
+        </w:rPr>
+        <w:t>(</w:t>
       </w:r>
       <w:proofErr w:type="gramEnd"/>
       <w:r>
@@ -15621,7 +16083,7 @@
           <w:szCs w:val="20"/>
           <w:lang w:val="en-US"/>
         </w:rPr>
-        <w:t>"/</w:t>
+        <w:t>AT_FDCWD, "/</w:t>
       </w:r>
       <w:proofErr w:type="spellStart"/>
       <w:r>
@@ -15651,17 +16113,17 @@
           <w:szCs w:val="20"/>
           <w:lang w:val="en-US"/>
         </w:rPr>
-        <w:t>ld.so.preload</w:t>
-      </w:r>
-      <w:proofErr w:type="spellEnd"/>
-      <w:r>
-        <w:rPr>
-          <w:rFonts w:ascii="Consolas" w:eastAsia="Consolas" w:hAnsi="Consolas" w:cs="Consolas"/>
-          <w:sz w:val="20"/>
-          <w:szCs w:val="20"/>
-          <w:lang w:val="en-US"/>
-        </w:rPr>
-        <w:t>", R_OK) = -1 ENOENT (No such file or directory)</w:t>
+        <w:t>ld.so.cache</w:t>
+      </w:r>
+      <w:proofErr w:type="spellEnd"/>
+      <w:r>
+        <w:rPr>
+          <w:rFonts w:ascii="Consolas" w:eastAsia="Consolas" w:hAnsi="Consolas" w:cs="Consolas"/>
+          <w:sz w:val="20"/>
+          <w:szCs w:val="20"/>
+          <w:lang w:val="en-US"/>
+        </w:rPr>
+        <w:t>", O_RDONLY|O_CLOEXEC) = 3</w:t>
       </w:r>
     </w:p>
     <w:p>
@@ -15694,7 +16156,7 @@
           <w:szCs w:val="20"/>
           <w:lang w:val="en-US"/>
         </w:rPr>
-        <w:t>openat</w:t>
+        <w:t>newfstatat</w:t>
       </w:r>
       <w:proofErr w:type="spellEnd"/>
       <w:r>
@@ -15714,47 +16176,47 @@
           <w:szCs w:val="20"/>
           <w:lang w:val="en-US"/>
         </w:rPr>
-        <w:t>AT_FDCWD, "/</w:t>
-      </w:r>
-      <w:proofErr w:type="spellStart"/>
-      <w:r>
-        <w:rPr>
-          <w:rFonts w:ascii="Consolas" w:eastAsia="Consolas" w:hAnsi="Consolas" w:cs="Consolas"/>
-          <w:sz w:val="20"/>
-          <w:szCs w:val="20"/>
-          <w:lang w:val="en-US"/>
-        </w:rPr>
-        <w:t>etc</w:t>
-      </w:r>
-      <w:proofErr w:type="spellEnd"/>
-      <w:r>
-        <w:rPr>
-          <w:rFonts w:ascii="Consolas" w:eastAsia="Consolas" w:hAnsi="Consolas" w:cs="Consolas"/>
-          <w:sz w:val="20"/>
-          <w:szCs w:val="20"/>
-          <w:lang w:val="en-US"/>
-        </w:rPr>
-        <w:t>/</w:t>
-      </w:r>
-      <w:proofErr w:type="spellStart"/>
-      <w:r>
-        <w:rPr>
-          <w:rFonts w:ascii="Consolas" w:eastAsia="Consolas" w:hAnsi="Consolas" w:cs="Consolas"/>
-          <w:sz w:val="20"/>
-          <w:szCs w:val="20"/>
-          <w:lang w:val="en-US"/>
-        </w:rPr>
-        <w:t>ld.so.cache</w:t>
-      </w:r>
-      <w:proofErr w:type="spellEnd"/>
-      <w:r>
-        <w:rPr>
-          <w:rFonts w:ascii="Consolas" w:eastAsia="Consolas" w:hAnsi="Consolas" w:cs="Consolas"/>
-          <w:sz w:val="20"/>
-          <w:szCs w:val="20"/>
-          <w:lang w:val="en-US"/>
-        </w:rPr>
-        <w:t>", O_RDONLY|O_CLOEXEC) = 3</w:t>
+        <w:t>3, "", {</w:t>
+      </w:r>
+      <w:proofErr w:type="spellStart"/>
+      <w:r>
+        <w:rPr>
+          <w:rFonts w:ascii="Consolas" w:eastAsia="Consolas" w:hAnsi="Consolas" w:cs="Consolas"/>
+          <w:sz w:val="20"/>
+          <w:szCs w:val="20"/>
+          <w:lang w:val="en-US"/>
+        </w:rPr>
+        <w:t>st_mode</w:t>
+      </w:r>
+      <w:proofErr w:type="spellEnd"/>
+      <w:r>
+        <w:rPr>
+          <w:rFonts w:ascii="Consolas" w:eastAsia="Consolas" w:hAnsi="Consolas" w:cs="Consolas"/>
+          <w:sz w:val="20"/>
+          <w:szCs w:val="20"/>
+          <w:lang w:val="en-US"/>
+        </w:rPr>
+        <w:t xml:space="preserve">=S_IFREG|0644, </w:t>
+      </w:r>
+      <w:proofErr w:type="spellStart"/>
+      <w:r>
+        <w:rPr>
+          <w:rFonts w:ascii="Consolas" w:eastAsia="Consolas" w:hAnsi="Consolas" w:cs="Consolas"/>
+          <w:sz w:val="20"/>
+          <w:szCs w:val="20"/>
+          <w:lang w:val="en-US"/>
+        </w:rPr>
+        <w:t>st_size</w:t>
+      </w:r>
+      <w:proofErr w:type="spellEnd"/>
+      <w:r>
+        <w:rPr>
+          <w:rFonts w:ascii="Consolas" w:eastAsia="Consolas" w:hAnsi="Consolas" w:cs="Consolas"/>
+          <w:sz w:val="20"/>
+          <w:szCs w:val="20"/>
+          <w:lang w:val="en-US"/>
+        </w:rPr>
+        <w:t>=25258, ...}, AT_EMPTY_PATH) = 0</w:t>
       </w:r>
     </w:p>
     <w:p>
@@ -15787,7 +16249,7 @@
           <w:szCs w:val="20"/>
           <w:lang w:val="en-US"/>
         </w:rPr>
-        <w:t>newfstatat</w:t>
+        <w:t>mmap</w:t>
       </w:r>
       <w:proofErr w:type="spellEnd"/>
       <w:r>
@@ -15807,47 +16269,56 @@
           <w:szCs w:val="20"/>
           <w:lang w:val="en-US"/>
         </w:rPr>
-        <w:t>3, "", {</w:t>
-      </w:r>
-      <w:proofErr w:type="spellStart"/>
-      <w:r>
-        <w:rPr>
-          <w:rFonts w:ascii="Consolas" w:eastAsia="Consolas" w:hAnsi="Consolas" w:cs="Consolas"/>
-          <w:sz w:val="20"/>
-          <w:szCs w:val="20"/>
-          <w:lang w:val="en-US"/>
-        </w:rPr>
-        <w:t>st_mode</w:t>
-      </w:r>
-      <w:proofErr w:type="spellEnd"/>
-      <w:r>
-        <w:rPr>
-          <w:rFonts w:ascii="Consolas" w:eastAsia="Consolas" w:hAnsi="Consolas" w:cs="Consolas"/>
-          <w:sz w:val="20"/>
-          <w:szCs w:val="20"/>
-          <w:lang w:val="en-US"/>
-        </w:rPr>
-        <w:t xml:space="preserve">=S_IFREG|0644, </w:t>
-      </w:r>
-      <w:proofErr w:type="spellStart"/>
-      <w:r>
-        <w:rPr>
-          <w:rFonts w:ascii="Consolas" w:eastAsia="Consolas" w:hAnsi="Consolas" w:cs="Consolas"/>
-          <w:sz w:val="20"/>
-          <w:szCs w:val="20"/>
-          <w:lang w:val="en-US"/>
-        </w:rPr>
-        <w:t>st_size</w:t>
-      </w:r>
-      <w:proofErr w:type="spellEnd"/>
-      <w:r>
-        <w:rPr>
-          <w:rFonts w:ascii="Consolas" w:eastAsia="Consolas" w:hAnsi="Consolas" w:cs="Consolas"/>
-          <w:sz w:val="20"/>
-          <w:szCs w:val="20"/>
-          <w:lang w:val="en-US"/>
-        </w:rPr>
-        <w:t>=25258, ...}, AT_EMPTY_PATH) = 0</w:t>
+        <w:t>NULL, 25258, PROT_READ, MAP_PRIVATE, 3, 0) = 0x7fbef63e2000</w:t>
+      </w:r>
+    </w:p>
+    <w:p>
+      <w:pPr>
+        <w:spacing w:line="240" w:lineRule="auto"/>
+        <w:rPr>
+          <w:rFonts w:ascii="Consolas" w:hAnsi="Consolas"/>
+          <w:b/>
+          <w:bCs/>
+          <w:color w:val="000000" w:themeColor="text1"/>
+          <w:sz w:val="20"/>
+          <w:szCs w:val="20"/>
+          <w:lang w:val="en-US"/>
+        </w:rPr>
+      </w:pPr>
+      <w:r>
+        <w:rPr>
+          <w:rFonts w:ascii="Consolas" w:eastAsia="Consolas" w:hAnsi="Consolas" w:cs="Consolas"/>
+          <w:b/>
+          <w:bCs/>
+          <w:sz w:val="20"/>
+          <w:szCs w:val="20"/>
+          <w:lang w:val="en-US"/>
+        </w:rPr>
+        <w:t xml:space="preserve">13589 </w:t>
+      </w:r>
+      <w:proofErr w:type="gramStart"/>
+      <w:r>
+        <w:rPr>
+          <w:rFonts w:ascii="Consolas" w:eastAsia="Consolas" w:hAnsi="Consolas" w:cs="Consolas"/>
+          <w:b/>
+          <w:bCs/>
+          <w:sz w:val="20"/>
+          <w:szCs w:val="20"/>
+          <w:lang w:val="en-US"/>
+        </w:rPr>
+        <w:t>close(</w:t>
+      </w:r>
+      <w:proofErr w:type="gramEnd"/>
+      <w:r>
+        <w:rPr>
+          <w:rFonts w:ascii="Consolas" w:eastAsia="Consolas" w:hAnsi="Consolas" w:cs="Consolas"/>
+          <w:b/>
+          <w:bCs/>
+          <w:sz w:val="20"/>
+          <w:szCs w:val="20"/>
+          <w:lang w:val="en-US"/>
+        </w:rPr>
+        <w:t>3)                          = 0</w:t>
       </w:r>
     </w:p>
     <w:p>
@@ -15880,7 +16351,7 @@
           <w:szCs w:val="20"/>
           <w:lang w:val="en-US"/>
         </w:rPr>
-        <w:t>mmap</w:t>
+        <w:t>openat</w:t>
       </w:r>
       <w:proofErr w:type="spellEnd"/>
       <w:r>
@@ -15900,7 +16371,47 @@
           <w:szCs w:val="20"/>
           <w:lang w:val="en-US"/>
         </w:rPr>
-        <w:t>NULL, 25258, PROT_READ, MAP_PRIVATE, 3, 0) = 0x7fbef63e2000</w:t>
+        <w:t>AT_FDCWD, "/</w:t>
+      </w:r>
+      <w:proofErr w:type="spellStart"/>
+      <w:r>
+        <w:rPr>
+          <w:rFonts w:ascii="Consolas" w:eastAsia="Consolas" w:hAnsi="Consolas" w:cs="Consolas"/>
+          <w:sz w:val="20"/>
+          <w:szCs w:val="20"/>
+          <w:lang w:val="en-US"/>
+        </w:rPr>
+        <w:t>usr</w:t>
+      </w:r>
+      <w:proofErr w:type="spellEnd"/>
+      <w:r>
+        <w:rPr>
+          <w:rFonts w:ascii="Consolas" w:eastAsia="Consolas" w:hAnsi="Consolas" w:cs="Consolas"/>
+          <w:sz w:val="20"/>
+          <w:szCs w:val="20"/>
+          <w:lang w:val="en-US"/>
+        </w:rPr>
+        <w:t>/local/lib64/</w:t>
+      </w:r>
+      <w:proofErr w:type="spellStart"/>
+      <w:r>
+        <w:rPr>
+          <w:rFonts w:ascii="Consolas" w:eastAsia="Consolas" w:hAnsi="Consolas" w:cs="Consolas"/>
+          <w:sz w:val="20"/>
+          <w:szCs w:val="20"/>
+          <w:lang w:val="en-US"/>
+        </w:rPr>
+        <w:t>libstdc</w:t>
+      </w:r>
+      <w:proofErr w:type="spellEnd"/>
+      <w:r>
+        <w:rPr>
+          <w:rFonts w:ascii="Consolas" w:eastAsia="Consolas" w:hAnsi="Consolas" w:cs="Consolas"/>
+          <w:sz w:val="20"/>
+          <w:szCs w:val="20"/>
+          <w:lang w:val="en-US"/>
+        </w:rPr>
+        <w:t>++.so.6", O_RDONLY|O_CLOEXEC) = 3</w:t>
       </w:r>
     </w:p>
     <w:p>
@@ -15932,7 +16443,7 @@
           <w:szCs w:val="20"/>
           <w:lang w:val="en-US"/>
         </w:rPr>
-        <w:t>close(</w:t>
+        <w:t>read(</w:t>
       </w:r>
       <w:proofErr w:type="gramEnd"/>
       <w:r>
@@ -15942,7 +16453,7 @@
           <w:szCs w:val="20"/>
           <w:lang w:val="en-US"/>
         </w:rPr>
-        <w:t>3)                          = 0</w:t>
+        <w:t>3, "\177ELF\2\1\1\3\0\0\0\0\0\0\0\0\3\0&gt;\0\1\0\0\0\0\0\0\0\0\0\0\0"..., 832) = 832</w:t>
       </w:r>
     </w:p>
     <w:p>
@@ -15975,7 +16486,7 @@
           <w:szCs w:val="20"/>
           <w:lang w:val="en-US"/>
         </w:rPr>
-        <w:t>openat</w:t>
+        <w:t>newfstatat</w:t>
       </w:r>
       <w:proofErr w:type="spellEnd"/>
       <w:r>
@@ -15995,47 +16506,65 @@
           <w:szCs w:val="20"/>
           <w:lang w:val="en-US"/>
         </w:rPr>
-        <w:t>AT_FDCWD, "/</w:t>
-      </w:r>
-      <w:proofErr w:type="spellStart"/>
-      <w:r>
-        <w:rPr>
-          <w:rFonts w:ascii="Consolas" w:eastAsia="Consolas" w:hAnsi="Consolas" w:cs="Consolas"/>
-          <w:sz w:val="20"/>
-          <w:szCs w:val="20"/>
-          <w:lang w:val="en-US"/>
-        </w:rPr>
-        <w:t>usr</w:t>
-      </w:r>
-      <w:proofErr w:type="spellEnd"/>
-      <w:r>
-        <w:rPr>
-          <w:rFonts w:ascii="Consolas" w:eastAsia="Consolas" w:hAnsi="Consolas" w:cs="Consolas"/>
-          <w:sz w:val="20"/>
-          <w:szCs w:val="20"/>
-          <w:lang w:val="en-US"/>
-        </w:rPr>
-        <w:t>/local/lib64/</w:t>
-      </w:r>
-      <w:proofErr w:type="spellStart"/>
-      <w:r>
-        <w:rPr>
-          <w:rFonts w:ascii="Consolas" w:eastAsia="Consolas" w:hAnsi="Consolas" w:cs="Consolas"/>
-          <w:sz w:val="20"/>
-          <w:szCs w:val="20"/>
-          <w:lang w:val="en-US"/>
-        </w:rPr>
-        <w:t>libstdc</w:t>
-      </w:r>
-      <w:proofErr w:type="spellEnd"/>
-      <w:r>
-        <w:rPr>
-          <w:rFonts w:ascii="Consolas" w:eastAsia="Consolas" w:hAnsi="Consolas" w:cs="Consolas"/>
-          <w:sz w:val="20"/>
-          <w:szCs w:val="20"/>
-          <w:lang w:val="en-US"/>
-        </w:rPr>
-        <w:t>++.so.6", O_RDONLY|O_CLOEXEC) = 3</w:t>
+        <w:t>3, "", {</w:t>
+      </w:r>
+      <w:proofErr w:type="spellStart"/>
+      <w:r>
+        <w:rPr>
+          <w:rFonts w:ascii="Consolas" w:eastAsia="Consolas" w:hAnsi="Consolas" w:cs="Consolas"/>
+          <w:sz w:val="20"/>
+          <w:szCs w:val="20"/>
+          <w:lang w:val="en-US"/>
+        </w:rPr>
+        <w:t>st_mode</w:t>
+      </w:r>
+      <w:proofErr w:type="spellEnd"/>
+      <w:r>
+        <w:rPr>
+          <w:rFonts w:ascii="Consolas" w:eastAsia="Consolas" w:hAnsi="Consolas" w:cs="Consolas"/>
+          <w:sz w:val="20"/>
+          <w:szCs w:val="20"/>
+          <w:lang w:val="en-US"/>
+        </w:rPr>
+        <w:t xml:space="preserve">=S_IFREG|0755, </w:t>
+      </w:r>
+      <w:proofErr w:type="spellStart"/>
+      <w:r>
+        <w:rPr>
+          <w:rFonts w:ascii="Consolas" w:eastAsia="Consolas" w:hAnsi="Consolas" w:cs="Consolas"/>
+          <w:sz w:val="20"/>
+          <w:szCs w:val="20"/>
+          <w:lang w:val="en-US"/>
+        </w:rPr>
+        <w:t>st_size</w:t>
+      </w:r>
+      <w:proofErr w:type="spellEnd"/>
+      <w:r>
+        <w:rPr>
+          <w:rFonts w:ascii="Consolas" w:eastAsia="Consolas" w:hAnsi="Consolas" w:cs="Consolas"/>
+          <w:sz w:val="20"/>
+          <w:szCs w:val="20"/>
+          <w:lang w:val="en-US"/>
+        </w:rPr>
+        <w:t>=2530008, ...}, AT_EMPTY_PATH) =</w:t>
+      </w:r>
+      <w:r>
+        <w:rPr>
+          <w:rFonts w:ascii="Consolas" w:eastAsia="Consolas" w:hAnsi="Consolas" w:cs="Consolas"/>
+          <w:sz w:val="20"/>
+          <w:szCs w:val="20"/>
+          <w:lang w:val="en-US"/>
+        </w:rPr>
+        <w:t xml:space="preserve"> </w:t>
+      </w:r>
+      <w:r>
+        <w:rPr>
+          <w:rFonts w:ascii="Consolas" w:eastAsia="Consolas" w:hAnsi="Consolas" w:cs="Consolas"/>
+          <w:sz w:val="20"/>
+          <w:szCs w:val="20"/>
+          <w:lang w:val="en-US"/>
+        </w:rPr>
+        <w:t>0</w:t>
       </w:r>
     </w:p>
     <w:p>
@@ -16059,6 +16588,7 @@
         </w:rPr>
         <w:t xml:space="preserve">13589 </w:t>
       </w:r>
+      <w:proofErr w:type="spellStart"/>
       <w:proofErr w:type="gramStart"/>
       <w:r>
         <w:rPr>
@@ -16067,7 +16597,17 @@
           <w:szCs w:val="20"/>
           <w:lang w:val="en-US"/>
         </w:rPr>
-        <w:t>read(</w:t>
+        <w:t>mmap</w:t>
+      </w:r>
+      <w:proofErr w:type="spellEnd"/>
+      <w:r>
+        <w:rPr>
+          <w:rFonts w:ascii="Consolas" w:eastAsia="Consolas" w:hAnsi="Consolas" w:cs="Consolas"/>
+          <w:sz w:val="20"/>
+          <w:szCs w:val="20"/>
+          <w:lang w:val="en-US"/>
+        </w:rPr>
+        <w:t>(</w:t>
       </w:r>
       <w:proofErr w:type="gramEnd"/>
       <w:r>
@@ -16077,7 +16617,7 @@
           <w:szCs w:val="20"/>
           <w:lang w:val="en-US"/>
         </w:rPr>
-        <w:t>3, "\177ELF\2\1\1\3\0\0\0\0\0\0\0\0\3\0&gt;\0\1\0\0\0\0\0\0\0\0\0\0\0"..., 832) = 832</w:t>
+        <w:t>NULL, 2543808, PROT_READ, MAP_PRIVATE|MAP_DENYWRITE, 3, 0) = 0x7fbef6174000</w:t>
       </w:r>
     </w:p>
     <w:p>
@@ -16110,7 +16650,7 @@
           <w:szCs w:val="20"/>
           <w:lang w:val="en-US"/>
         </w:rPr>
-        <w:t>newfstatat</w:t>
+        <w:t>mmap</w:t>
       </w:r>
       <w:proofErr w:type="spellEnd"/>
       <w:r>
@@ -16130,65 +16670,7 @@
           <w:szCs w:val="20"/>
           <w:lang w:val="en-US"/>
         </w:rPr>
-        <w:t>3, "", {</w:t>
-      </w:r>
-      <w:proofErr w:type="spellStart"/>
-      <w:r>
-        <w:rPr>
-          <w:rFonts w:ascii="Consolas" w:eastAsia="Consolas" w:hAnsi="Consolas" w:cs="Consolas"/>
-          <w:sz w:val="20"/>
-          <w:szCs w:val="20"/>
-          <w:lang w:val="en-US"/>
-        </w:rPr>
-        <w:t>st_mode</w:t>
-      </w:r>
-      <w:proofErr w:type="spellEnd"/>
-      <w:r>
-        <w:rPr>
-          <w:rFonts w:ascii="Consolas" w:eastAsia="Consolas" w:hAnsi="Consolas" w:cs="Consolas"/>
-          <w:sz w:val="20"/>
-          <w:szCs w:val="20"/>
-          <w:lang w:val="en-US"/>
-        </w:rPr>
-        <w:t xml:space="preserve">=S_IFREG|0755, </w:t>
-      </w:r>
-      <w:proofErr w:type="spellStart"/>
-      <w:r>
-        <w:rPr>
-          <w:rFonts w:ascii="Consolas" w:eastAsia="Consolas" w:hAnsi="Consolas" w:cs="Consolas"/>
-          <w:sz w:val="20"/>
-          <w:szCs w:val="20"/>
-          <w:lang w:val="en-US"/>
-        </w:rPr>
-        <w:t>st_size</w:t>
-      </w:r>
-      <w:proofErr w:type="spellEnd"/>
-      <w:r>
-        <w:rPr>
-          <w:rFonts w:ascii="Consolas" w:eastAsia="Consolas" w:hAnsi="Consolas" w:cs="Consolas"/>
-          <w:sz w:val="20"/>
-          <w:szCs w:val="20"/>
-          <w:lang w:val="en-US"/>
-        </w:rPr>
-        <w:t>=2530008, ...}, AT_EMPTY_PATH) =</w:t>
-      </w:r>
-      <w:r>
-        <w:rPr>
-          <w:rFonts w:ascii="Consolas" w:eastAsia="Consolas" w:hAnsi="Consolas" w:cs="Consolas"/>
-          <w:sz w:val="20"/>
-          <w:szCs w:val="20"/>
-          <w:lang w:val="en-US"/>
-        </w:rPr>
-        <w:t xml:space="preserve"> </w:t>
-      </w:r>
-      <w:r>
-        <w:rPr>
-          <w:rFonts w:ascii="Consolas" w:eastAsia="Consolas" w:hAnsi="Consolas" w:cs="Consolas"/>
-          <w:sz w:val="20"/>
-          <w:szCs w:val="20"/>
-          <w:lang w:val="en-US"/>
-        </w:rPr>
-        <w:t>0</w:t>
+        <w:t>0x7fbef6219000, 1216512, PROT_READ|PROT_EXEC, MAP_PRIVATE|MAP_FIXED|MAP_DENYWRITE, 3, 0xa5000) = 0x7fbef6219000</w:t>
       </w:r>
     </w:p>
     <w:p>
@@ -16241,12 +16723,13 @@
           <w:szCs w:val="20"/>
           <w:lang w:val="en-US"/>
         </w:rPr>
-        <w:t>NULL, 2543808, PROT_READ, MAP_PRIVATE|MAP_DENYWRITE, 3, 0) = 0x7fbef6174000</w:t>
+        <w:t>0x7fbef6342000, 581632, PROT_READ, MAP_PRIVATE|MAP_FIXED|MAP_DENYWRITE, 3, 0x1ce000) = 0x7fbef6342000</w:t>
       </w:r>
     </w:p>
     <w:p>
       <w:pPr>
         <w:spacing w:line="240" w:lineRule="auto"/>
+        <w:ind w:firstLine="550"/>
         <w:rPr>
           <w:rFonts w:ascii="Consolas" w:hAnsi="Consolas"/>
           <w:bCs/>
@@ -16294,12 +16777,13 @@
           <w:szCs w:val="20"/>
           <w:lang w:val="en-US"/>
         </w:rPr>
-        <w:t>0x7fbef6219000, 1216512, PROT_READ|PROT_EXEC, MAP_PRIVATE|MAP_FIXED|MAP_DENYWRITE, 3, 0xa5000) = 0x7fbef6219000</w:t>
+        <w:t>0x7fbef63d0000, 57344, PROT_READ|PROT_WRITE, MAP_PRIVATE|MAP_FIXED|MAP_DENYWRITE, 3, 0x25c000) = 0x7fbef63d0000</w:t>
       </w:r>
     </w:p>
     <w:p>
       <w:pPr>
         <w:spacing w:line="240" w:lineRule="auto"/>
+        <w:ind w:firstLine="550"/>
         <w:rPr>
           <w:rFonts w:ascii="Consolas" w:hAnsi="Consolas"/>
           <w:bCs/>
@@ -16347,7 +16831,7 @@
           <w:szCs w:val="20"/>
           <w:lang w:val="en-US"/>
         </w:rPr>
-        <w:t>0x7fbef6342000, 581632, PROT_READ, MAP_PRIVATE|MAP_FIXED|MAP_DENYWRITE, 3, 0x1ce000) = 0x7fbef6342000</w:t>
+        <w:t>0x7fbef63de000, 12480, PROT_READ|PROT_WRITE, MAP_PRIVATE|MAP_FIXED|MAP_ANONYMOUS, -1, 0) = 0x7fbef63de000</w:t>
       </w:r>
     </w:p>
     <w:p>
@@ -16356,6 +16840,7 @@
         <w:ind w:firstLine="550"/>
         <w:rPr>
           <w:rFonts w:ascii="Consolas" w:hAnsi="Consolas"/>
+          <w:b/>
           <w:bCs/>
           <w:color w:val="000000" w:themeColor="text1"/>
           <w:sz w:val="20"/>
@@ -16366,134 +16851,32 @@
       <w:r>
         <w:rPr>
           <w:rFonts w:ascii="Consolas" w:eastAsia="Consolas" w:hAnsi="Consolas" w:cs="Consolas"/>
+          <w:b/>
+          <w:bCs/>
           <w:sz w:val="20"/>
           <w:szCs w:val="20"/>
           <w:lang w:val="en-US"/>
         </w:rPr>
         <w:t xml:space="preserve">13589 </w:t>
       </w:r>
-      <w:proofErr w:type="spellStart"/>
       <w:proofErr w:type="gramStart"/>
       <w:r>
         <w:rPr>
           <w:rFonts w:ascii="Consolas" w:eastAsia="Consolas" w:hAnsi="Consolas" w:cs="Consolas"/>
-          <w:sz w:val="20"/>
-          <w:szCs w:val="20"/>
-          <w:lang w:val="en-US"/>
-        </w:rPr>
-        <w:t>mmap</w:t>
-      </w:r>
-      <w:proofErr w:type="spellEnd"/>
-      <w:r>
-        <w:rPr>
-          <w:rFonts w:ascii="Consolas" w:eastAsia="Consolas" w:hAnsi="Consolas" w:cs="Consolas"/>
-          <w:sz w:val="20"/>
-          <w:szCs w:val="20"/>
-          <w:lang w:val="en-US"/>
-        </w:rPr>
-        <w:t>(</w:t>
+          <w:b/>
+          <w:bCs/>
+          <w:sz w:val="20"/>
+          <w:szCs w:val="20"/>
+          <w:lang w:val="en-US"/>
+        </w:rPr>
+        <w:t>close(</w:t>
       </w:r>
       <w:proofErr w:type="gramEnd"/>
       <w:r>
         <w:rPr>
           <w:rFonts w:ascii="Consolas" w:eastAsia="Consolas" w:hAnsi="Consolas" w:cs="Consolas"/>
-          <w:sz w:val="20"/>
-          <w:szCs w:val="20"/>
-          <w:lang w:val="en-US"/>
-        </w:rPr>
-        <w:t>0x7fbef63d0000, 57344, PROT_READ|PROT_WRITE, MAP_PRIVATE|MAP_FIXED|MAP_DENYWRITE, 3, 0x25c000) = 0x7fbef63d0000</w:t>
-      </w:r>
-    </w:p>
-    <w:p>
-      <w:pPr>
-        <w:spacing w:line="240" w:lineRule="auto"/>
-        <w:ind w:firstLine="550"/>
-        <w:rPr>
-          <w:rFonts w:ascii="Consolas" w:hAnsi="Consolas"/>
+          <w:b/>
           <w:bCs/>
-          <w:color w:val="000000" w:themeColor="text1"/>
-          <w:sz w:val="20"/>
-          <w:szCs w:val="20"/>
-          <w:lang w:val="en-US"/>
-        </w:rPr>
-      </w:pPr>
-      <w:r>
-        <w:rPr>
-          <w:rFonts w:ascii="Consolas" w:eastAsia="Consolas" w:hAnsi="Consolas" w:cs="Consolas"/>
-          <w:sz w:val="20"/>
-          <w:szCs w:val="20"/>
-          <w:lang w:val="en-US"/>
-        </w:rPr>
-        <w:t xml:space="preserve">13589 </w:t>
-      </w:r>
-      <w:proofErr w:type="spellStart"/>
-      <w:proofErr w:type="gramStart"/>
-      <w:r>
-        <w:rPr>
-          <w:rFonts w:ascii="Consolas" w:eastAsia="Consolas" w:hAnsi="Consolas" w:cs="Consolas"/>
-          <w:sz w:val="20"/>
-          <w:szCs w:val="20"/>
-          <w:lang w:val="en-US"/>
-        </w:rPr>
-        <w:t>mmap</w:t>
-      </w:r>
-      <w:proofErr w:type="spellEnd"/>
-      <w:r>
-        <w:rPr>
-          <w:rFonts w:ascii="Consolas" w:eastAsia="Consolas" w:hAnsi="Consolas" w:cs="Consolas"/>
-          <w:sz w:val="20"/>
-          <w:szCs w:val="20"/>
-          <w:lang w:val="en-US"/>
-        </w:rPr>
-        <w:t>(</w:t>
-      </w:r>
-      <w:proofErr w:type="gramEnd"/>
-      <w:r>
-        <w:rPr>
-          <w:rFonts w:ascii="Consolas" w:eastAsia="Consolas" w:hAnsi="Consolas" w:cs="Consolas"/>
-          <w:sz w:val="20"/>
-          <w:szCs w:val="20"/>
-          <w:lang w:val="en-US"/>
-        </w:rPr>
-        <w:t>0x7fbef63de000, 12480, PROT_READ|PROT_WRITE, MAP_PRIVATE|MAP_FIXED|MAP_ANONYMOUS, -1, 0) = 0x7fbef63de000</w:t>
-      </w:r>
-    </w:p>
-    <w:p>
-      <w:pPr>
-        <w:spacing w:line="240" w:lineRule="auto"/>
-        <w:ind w:firstLine="550"/>
-        <w:rPr>
-          <w:rFonts w:ascii="Consolas" w:hAnsi="Consolas"/>
-          <w:bCs/>
-          <w:color w:val="000000" w:themeColor="text1"/>
-          <w:sz w:val="20"/>
-          <w:szCs w:val="20"/>
-          <w:lang w:val="en-US"/>
-        </w:rPr>
-      </w:pPr>
-      <w:r>
-        <w:rPr>
-          <w:rFonts w:ascii="Consolas" w:eastAsia="Consolas" w:hAnsi="Consolas" w:cs="Consolas"/>
-          <w:sz w:val="20"/>
-          <w:szCs w:val="20"/>
-          <w:lang w:val="en-US"/>
-        </w:rPr>
-        <w:t xml:space="preserve">13589 </w:t>
-      </w:r>
-      <w:proofErr w:type="gramStart"/>
-      <w:r>
-        <w:rPr>
-          <w:rFonts w:ascii="Consolas" w:eastAsia="Consolas" w:hAnsi="Consolas" w:cs="Consolas"/>
-          <w:sz w:val="20"/>
-          <w:szCs w:val="20"/>
-          <w:lang w:val="en-US"/>
-        </w:rPr>
-        <w:t>close(</w:t>
-      </w:r>
-      <w:proofErr w:type="gramEnd"/>
-      <w:r>
-        <w:rPr>
-          <w:rFonts w:ascii="Consolas" w:eastAsia="Consolas" w:hAnsi="Consolas" w:cs="Consolas"/>
           <w:sz w:val="20"/>
           <w:szCs w:val="20"/>
           <w:lang w:val="en-US"/>
@@ -16923,14 +17306,18 @@
         <w:ind w:firstLine="0"/>
         <w:rPr>
           <w:rFonts w:ascii="Consolas" w:eastAsia="Consolas" w:hAnsi="Consolas" w:cs="Consolas"/>
-          <w:sz w:val="20"/>
-          <w:szCs w:val="20"/>
-          <w:lang w:val="en-US"/>
-        </w:rPr>
-      </w:pPr>
-      <w:r>
-        <w:rPr>
-          <w:rFonts w:ascii="Consolas" w:eastAsia="Consolas" w:hAnsi="Consolas" w:cs="Consolas"/>
+          <w:b/>
+          <w:bCs/>
+          <w:sz w:val="20"/>
+          <w:szCs w:val="20"/>
+          <w:lang w:val="en-US"/>
+        </w:rPr>
+      </w:pPr>
+      <w:r>
+        <w:rPr>
+          <w:rFonts w:ascii="Consolas" w:eastAsia="Consolas" w:hAnsi="Consolas" w:cs="Consolas"/>
+          <w:b/>
+          <w:bCs/>
           <w:sz w:val="20"/>
           <w:szCs w:val="20"/>
           <w:lang w:val="en-US"/>
@@ -16942,6 +17329,8 @@
       <w:r>
         <w:rPr>
           <w:rFonts w:ascii="Consolas" w:eastAsia="Consolas" w:hAnsi="Consolas" w:cs="Consolas"/>
+          <w:b/>
+          <w:bCs/>
           <w:sz w:val="20"/>
           <w:szCs w:val="20"/>
           <w:lang w:val="en-US"/>
@@ -16952,6 +17341,8 @@
       <w:r>
         <w:rPr>
           <w:rFonts w:ascii="Consolas" w:eastAsia="Consolas" w:hAnsi="Consolas" w:cs="Consolas"/>
+          <w:b/>
+          <w:bCs/>
           <w:sz w:val="20"/>
           <w:szCs w:val="20"/>
           <w:lang w:val="en-US"/>
@@ -17450,14 +17841,18 @@
         <w:ind w:firstLine="0"/>
         <w:rPr>
           <w:rFonts w:ascii="Consolas" w:eastAsia="Consolas" w:hAnsi="Consolas" w:cs="Consolas"/>
-          <w:sz w:val="20"/>
-          <w:szCs w:val="20"/>
-          <w:lang w:val="en-US"/>
-        </w:rPr>
-      </w:pPr>
-      <w:r>
-        <w:rPr>
-          <w:rFonts w:ascii="Consolas" w:eastAsia="Consolas" w:hAnsi="Consolas" w:cs="Consolas"/>
+          <w:b/>
+          <w:bCs/>
+          <w:sz w:val="20"/>
+          <w:szCs w:val="20"/>
+          <w:lang w:val="en-US"/>
+        </w:rPr>
+      </w:pPr>
+      <w:r>
+        <w:rPr>
+          <w:rFonts w:ascii="Consolas" w:eastAsia="Consolas" w:hAnsi="Consolas" w:cs="Consolas"/>
+          <w:b/>
+          <w:bCs/>
           <w:sz w:val="20"/>
           <w:szCs w:val="20"/>
           <w:lang w:val="en-US"/>
@@ -17468,6 +17863,8 @@
       <w:r>
         <w:rPr>
           <w:rFonts w:ascii="Consolas" w:eastAsia="Consolas" w:hAnsi="Consolas" w:cs="Consolas"/>
+          <w:b/>
+          <w:bCs/>
           <w:sz w:val="20"/>
           <w:szCs w:val="20"/>
           <w:lang w:val="en-US"/>
@@ -17478,6 +17875,8 @@
       <w:r>
         <w:rPr>
           <w:rFonts w:ascii="Consolas" w:eastAsia="Consolas" w:hAnsi="Consolas" w:cs="Consolas"/>
+          <w:b/>
+          <w:bCs/>
           <w:sz w:val="20"/>
           <w:szCs w:val="20"/>
           <w:lang w:val="en-US"/>
@@ -18077,14 +18476,18 @@
         <w:ind w:firstLine="0"/>
         <w:rPr>
           <w:rFonts w:ascii="Consolas" w:eastAsia="Consolas" w:hAnsi="Consolas" w:cs="Consolas"/>
-          <w:sz w:val="20"/>
-          <w:szCs w:val="20"/>
-          <w:lang w:val="en-US"/>
-        </w:rPr>
-      </w:pPr>
-      <w:r>
-        <w:rPr>
-          <w:rFonts w:ascii="Consolas" w:eastAsia="Consolas" w:hAnsi="Consolas" w:cs="Consolas"/>
+          <w:b/>
+          <w:bCs/>
+          <w:sz w:val="20"/>
+          <w:szCs w:val="20"/>
+          <w:lang w:val="en-US"/>
+        </w:rPr>
+      </w:pPr>
+      <w:r>
+        <w:rPr>
+          <w:rFonts w:ascii="Consolas" w:eastAsia="Consolas" w:hAnsi="Consolas" w:cs="Consolas"/>
+          <w:b/>
+          <w:bCs/>
           <w:sz w:val="20"/>
           <w:szCs w:val="20"/>
           <w:lang w:val="en-US"/>
@@ -18095,6 +18498,8 @@
       <w:r>
         <w:rPr>
           <w:rFonts w:ascii="Consolas" w:eastAsia="Consolas" w:hAnsi="Consolas" w:cs="Consolas"/>
+          <w:b/>
+          <w:bCs/>
           <w:sz w:val="20"/>
           <w:szCs w:val="20"/>
           <w:lang w:val="en-US"/>
@@ -18105,6 +18510,8 @@
       <w:r>
         <w:rPr>
           <w:rFonts w:ascii="Consolas" w:eastAsia="Consolas" w:hAnsi="Consolas" w:cs="Consolas"/>
+          <w:b/>
+          <w:bCs/>
           <w:sz w:val="20"/>
           <w:szCs w:val="20"/>
           <w:lang w:val="en-US"/>
@@ -19482,14 +19889,18 @@
         <w:ind w:firstLine="0"/>
         <w:rPr>
           <w:rFonts w:ascii="Consolas" w:eastAsia="Consolas" w:hAnsi="Consolas" w:cs="Consolas"/>
-          <w:sz w:val="20"/>
-          <w:szCs w:val="20"/>
-          <w:lang w:val="en-US"/>
-        </w:rPr>
-      </w:pPr>
-      <w:r>
-        <w:rPr>
-          <w:rFonts w:ascii="Consolas" w:eastAsia="Consolas" w:hAnsi="Consolas" w:cs="Consolas"/>
+          <w:b/>
+          <w:bCs/>
+          <w:sz w:val="20"/>
+          <w:szCs w:val="20"/>
+          <w:lang w:val="en-US"/>
+        </w:rPr>
+      </w:pPr>
+      <w:r>
+        <w:rPr>
+          <w:rFonts w:ascii="Consolas" w:eastAsia="Consolas" w:hAnsi="Consolas" w:cs="Consolas"/>
+          <w:b/>
+          <w:bCs/>
           <w:sz w:val="20"/>
           <w:szCs w:val="20"/>
           <w:lang w:val="en-US"/>
@@ -19500,6 +19911,8 @@
       <w:r>
         <w:rPr>
           <w:rFonts w:ascii="Consolas" w:eastAsia="Consolas" w:hAnsi="Consolas" w:cs="Consolas"/>
+          <w:b/>
+          <w:bCs/>
           <w:sz w:val="20"/>
           <w:szCs w:val="20"/>
           <w:lang w:val="en-US"/>
@@ -19510,6 +19923,8 @@
       <w:r>
         <w:rPr>
           <w:rFonts w:ascii="Consolas" w:eastAsia="Consolas" w:hAnsi="Consolas" w:cs="Consolas"/>
+          <w:b/>
+          <w:bCs/>
           <w:sz w:val="20"/>
           <w:szCs w:val="20"/>
           <w:lang w:val="en-US"/>
@@ -19602,14 +20017,18 @@
         <w:ind w:firstLine="0"/>
         <w:rPr>
           <w:rFonts w:ascii="Consolas" w:eastAsia="Consolas" w:hAnsi="Consolas" w:cs="Consolas"/>
-          <w:sz w:val="20"/>
-          <w:szCs w:val="20"/>
-          <w:lang w:val="en-US"/>
-        </w:rPr>
-      </w:pPr>
-      <w:r>
-        <w:rPr>
-          <w:rFonts w:ascii="Consolas" w:eastAsia="Consolas" w:hAnsi="Consolas" w:cs="Consolas"/>
+          <w:b/>
+          <w:bCs/>
+          <w:sz w:val="20"/>
+          <w:szCs w:val="20"/>
+          <w:lang w:val="en-US"/>
+        </w:rPr>
+      </w:pPr>
+      <w:r>
+        <w:rPr>
+          <w:rFonts w:ascii="Consolas" w:eastAsia="Consolas" w:hAnsi="Consolas" w:cs="Consolas"/>
+          <w:b/>
+          <w:bCs/>
           <w:sz w:val="20"/>
           <w:szCs w:val="20"/>
           <w:lang w:val="en-US"/>
@@ -19620,6 +20039,8 @@
       <w:r>
         <w:rPr>
           <w:rFonts w:ascii="Consolas" w:eastAsia="Consolas" w:hAnsi="Consolas" w:cs="Consolas"/>
+          <w:b/>
+          <w:bCs/>
           <w:sz w:val="20"/>
           <w:szCs w:val="20"/>
           <w:lang w:val="en-US"/>
@@ -19630,6 +20051,8 @@
       <w:r>
         <w:rPr>
           <w:rFonts w:ascii="Consolas" w:eastAsia="Consolas" w:hAnsi="Consolas" w:cs="Consolas"/>
+          <w:b/>
+          <w:bCs/>
           <w:sz w:val="20"/>
           <w:szCs w:val="20"/>
           <w:lang w:val="en-US"/>
@@ -19652,14 +20075,18 @@
         <w:ind w:firstLine="0"/>
         <w:rPr>
           <w:rFonts w:ascii="Consolas" w:eastAsia="Consolas" w:hAnsi="Consolas" w:cs="Consolas"/>
-          <w:sz w:val="20"/>
-          <w:szCs w:val="20"/>
-          <w:lang w:val="en-US"/>
-        </w:rPr>
-      </w:pPr>
-      <w:r>
-        <w:rPr>
-          <w:rFonts w:ascii="Consolas" w:eastAsia="Consolas" w:hAnsi="Consolas" w:cs="Consolas"/>
+          <w:b/>
+          <w:bCs/>
+          <w:sz w:val="20"/>
+          <w:szCs w:val="20"/>
+          <w:lang w:val="en-US"/>
+        </w:rPr>
+      </w:pPr>
+      <w:r>
+        <w:rPr>
+          <w:rFonts w:ascii="Consolas" w:eastAsia="Consolas" w:hAnsi="Consolas" w:cs="Consolas"/>
+          <w:b/>
+          <w:bCs/>
           <w:sz w:val="20"/>
           <w:szCs w:val="20"/>
           <w:lang w:val="en-US"/>
@@ -19670,6 +20097,8 @@
       <w:r>
         <w:rPr>
           <w:rFonts w:ascii="Consolas" w:eastAsia="Consolas" w:hAnsi="Consolas" w:cs="Consolas"/>
+          <w:b/>
+          <w:bCs/>
           <w:sz w:val="20"/>
           <w:szCs w:val="20"/>
           <w:lang w:val="en-US"/>
@@ -19680,6 +20109,8 @@
       <w:r>
         <w:rPr>
           <w:rFonts w:ascii="Consolas" w:eastAsia="Consolas" w:hAnsi="Consolas" w:cs="Consolas"/>
+          <w:b/>
+          <w:bCs/>
           <w:sz w:val="20"/>
           <w:szCs w:val="20"/>
           <w:lang w:val="en-US"/>
@@ -19702,14 +20133,18 @@
         <w:ind w:firstLine="0"/>
         <w:rPr>
           <w:rFonts w:ascii="Consolas" w:eastAsia="Consolas" w:hAnsi="Consolas" w:cs="Consolas"/>
-          <w:sz w:val="20"/>
-          <w:szCs w:val="20"/>
-          <w:lang w:val="en-US"/>
-        </w:rPr>
-      </w:pPr>
-      <w:r>
-        <w:rPr>
-          <w:rFonts w:ascii="Consolas" w:eastAsia="Consolas" w:hAnsi="Consolas" w:cs="Consolas"/>
+          <w:b/>
+          <w:bCs/>
+          <w:sz w:val="20"/>
+          <w:szCs w:val="20"/>
+          <w:lang w:val="en-US"/>
+        </w:rPr>
+      </w:pPr>
+      <w:r>
+        <w:rPr>
+          <w:rFonts w:ascii="Consolas" w:eastAsia="Consolas" w:hAnsi="Consolas" w:cs="Consolas"/>
+          <w:b/>
+          <w:bCs/>
           <w:sz w:val="20"/>
           <w:szCs w:val="20"/>
           <w:lang w:val="en-US"/>
@@ -19720,6 +20155,8 @@
       <w:r>
         <w:rPr>
           <w:rFonts w:ascii="Consolas" w:eastAsia="Consolas" w:hAnsi="Consolas" w:cs="Consolas"/>
+          <w:b/>
+          <w:bCs/>
           <w:sz w:val="20"/>
           <w:szCs w:val="20"/>
           <w:lang w:val="en-US"/>
@@ -19730,6 +20167,8 @@
       <w:r>
         <w:rPr>
           <w:rFonts w:ascii="Consolas" w:eastAsia="Consolas" w:hAnsi="Consolas" w:cs="Consolas"/>
+          <w:b/>
+          <w:bCs/>
           <w:sz w:val="20"/>
           <w:szCs w:val="20"/>
           <w:lang w:val="en-US"/>
@@ -19752,14 +20191,18 @@
         <w:ind w:firstLine="0"/>
         <w:rPr>
           <w:rFonts w:ascii="Consolas" w:eastAsia="Consolas" w:hAnsi="Consolas" w:cs="Consolas"/>
-          <w:sz w:val="20"/>
-          <w:szCs w:val="20"/>
-          <w:lang w:val="en-US"/>
-        </w:rPr>
-      </w:pPr>
-      <w:r>
-        <w:rPr>
-          <w:rFonts w:ascii="Consolas" w:eastAsia="Consolas" w:hAnsi="Consolas" w:cs="Consolas"/>
+          <w:b/>
+          <w:bCs/>
+          <w:sz w:val="20"/>
+          <w:szCs w:val="20"/>
+          <w:lang w:val="en-US"/>
+        </w:rPr>
+      </w:pPr>
+      <w:r>
+        <w:rPr>
+          <w:rFonts w:ascii="Consolas" w:eastAsia="Consolas" w:hAnsi="Consolas" w:cs="Consolas"/>
+          <w:b/>
+          <w:bCs/>
           <w:sz w:val="20"/>
           <w:szCs w:val="20"/>
           <w:lang w:val="en-US"/>
@@ -19770,6 +20213,8 @@
       <w:r>
         <w:rPr>
           <w:rFonts w:ascii="Consolas" w:eastAsia="Consolas" w:hAnsi="Consolas" w:cs="Consolas"/>
+          <w:b/>
+          <w:bCs/>
           <w:sz w:val="20"/>
           <w:szCs w:val="20"/>
           <w:lang w:val="en-US"/>
@@ -19780,6 +20225,8 @@
       <w:r>
         <w:rPr>
           <w:rFonts w:ascii="Consolas" w:eastAsia="Consolas" w:hAnsi="Consolas" w:cs="Consolas"/>
+          <w:b/>
+          <w:bCs/>
           <w:sz w:val="20"/>
           <w:szCs w:val="20"/>
           <w:lang w:val="en-US"/>
@@ -19802,14 +20249,18 @@
         <w:ind w:firstLine="0"/>
         <w:rPr>
           <w:rFonts w:ascii="Consolas" w:eastAsia="Consolas" w:hAnsi="Consolas" w:cs="Consolas"/>
-          <w:sz w:val="20"/>
-          <w:szCs w:val="20"/>
-          <w:lang w:val="en-US"/>
-        </w:rPr>
-      </w:pPr>
-      <w:r>
-        <w:rPr>
-          <w:rFonts w:ascii="Consolas" w:eastAsia="Consolas" w:hAnsi="Consolas" w:cs="Consolas"/>
+          <w:b/>
+          <w:bCs/>
+          <w:sz w:val="20"/>
+          <w:szCs w:val="20"/>
+          <w:lang w:val="en-US"/>
+        </w:rPr>
+      </w:pPr>
+      <w:r>
+        <w:rPr>
+          <w:rFonts w:ascii="Consolas" w:eastAsia="Consolas" w:hAnsi="Consolas" w:cs="Consolas"/>
+          <w:b/>
+          <w:bCs/>
           <w:sz w:val="20"/>
           <w:szCs w:val="20"/>
           <w:lang w:val="en-US"/>
@@ -19820,6 +20271,8 @@
       <w:r>
         <w:rPr>
           <w:rFonts w:ascii="Consolas" w:eastAsia="Consolas" w:hAnsi="Consolas" w:cs="Consolas"/>
+          <w:b/>
+          <w:bCs/>
           <w:sz w:val="20"/>
           <w:szCs w:val="20"/>
           <w:lang w:val="en-US"/>
@@ -19830,6 +20283,8 @@
       <w:r>
         <w:rPr>
           <w:rFonts w:ascii="Consolas" w:eastAsia="Consolas" w:hAnsi="Consolas" w:cs="Consolas"/>
+          <w:b/>
+          <w:bCs/>
           <w:sz w:val="20"/>
           <w:szCs w:val="20"/>
           <w:lang w:val="en-US"/>
@@ -19852,14 +20307,18 @@
         <w:ind w:firstLine="0"/>
         <w:rPr>
           <w:rFonts w:ascii="Consolas" w:eastAsia="Consolas" w:hAnsi="Consolas" w:cs="Consolas"/>
-          <w:sz w:val="20"/>
-          <w:szCs w:val="20"/>
-          <w:lang w:val="en-US"/>
-        </w:rPr>
-      </w:pPr>
-      <w:r>
-        <w:rPr>
-          <w:rFonts w:ascii="Consolas" w:eastAsia="Consolas" w:hAnsi="Consolas" w:cs="Consolas"/>
+          <w:b/>
+          <w:bCs/>
+          <w:sz w:val="20"/>
+          <w:szCs w:val="20"/>
+          <w:lang w:val="en-US"/>
+        </w:rPr>
+      </w:pPr>
+      <w:r>
+        <w:rPr>
+          <w:rFonts w:ascii="Consolas" w:eastAsia="Consolas" w:hAnsi="Consolas" w:cs="Consolas"/>
+          <w:b/>
+          <w:bCs/>
           <w:sz w:val="20"/>
           <w:szCs w:val="20"/>
           <w:lang w:val="en-US"/>
@@ -19870,6 +20329,8 @@
       <w:r>
         <w:rPr>
           <w:rFonts w:ascii="Consolas" w:eastAsia="Consolas" w:hAnsi="Consolas" w:cs="Consolas"/>
+          <w:b/>
+          <w:bCs/>
           <w:sz w:val="20"/>
           <w:szCs w:val="20"/>
           <w:lang w:val="en-US"/>
@@ -19880,6 +20341,8 @@
       <w:r>
         <w:rPr>
           <w:rFonts w:ascii="Consolas" w:eastAsia="Consolas" w:hAnsi="Consolas" w:cs="Consolas"/>
+          <w:b/>
+          <w:bCs/>
           <w:sz w:val="20"/>
           <w:szCs w:val="20"/>
           <w:lang w:val="en-US"/>
@@ -19902,14 +20365,18 @@
         <w:ind w:firstLine="0"/>
         <w:rPr>
           <w:rFonts w:ascii="Consolas" w:eastAsia="Consolas" w:hAnsi="Consolas" w:cs="Consolas"/>
-          <w:sz w:val="20"/>
-          <w:szCs w:val="20"/>
-          <w:lang w:val="en-US"/>
-        </w:rPr>
-      </w:pPr>
-      <w:r>
-        <w:rPr>
-          <w:rFonts w:ascii="Consolas" w:eastAsia="Consolas" w:hAnsi="Consolas" w:cs="Consolas"/>
+          <w:b/>
+          <w:bCs/>
+          <w:sz w:val="20"/>
+          <w:szCs w:val="20"/>
+          <w:lang w:val="en-US"/>
+        </w:rPr>
+      </w:pPr>
+      <w:r>
+        <w:rPr>
+          <w:rFonts w:ascii="Consolas" w:eastAsia="Consolas" w:hAnsi="Consolas" w:cs="Consolas"/>
+          <w:b/>
+          <w:bCs/>
           <w:sz w:val="20"/>
           <w:szCs w:val="20"/>
           <w:lang w:val="en-US"/>
@@ -19921,6 +20388,8 @@
       <w:r>
         <w:rPr>
           <w:rFonts w:ascii="Consolas" w:eastAsia="Consolas" w:hAnsi="Consolas" w:cs="Consolas"/>
+          <w:b/>
+          <w:bCs/>
           <w:sz w:val="20"/>
           <w:szCs w:val="20"/>
           <w:lang w:val="en-US"/>
@@ -19931,6 +20400,8 @@
       <w:r>
         <w:rPr>
           <w:rFonts w:ascii="Consolas" w:eastAsia="Consolas" w:hAnsi="Consolas" w:cs="Consolas"/>
+          <w:b/>
+          <w:bCs/>
           <w:sz w:val="20"/>
           <w:szCs w:val="20"/>
           <w:lang w:val="en-US"/>
@@ -19941,6 +20412,8 @@
       <w:r>
         <w:rPr>
           <w:rFonts w:ascii="Consolas" w:eastAsia="Consolas" w:hAnsi="Consolas" w:cs="Consolas"/>
+          <w:b/>
+          <w:bCs/>
           <w:sz w:val="20"/>
           <w:szCs w:val="20"/>
           <w:lang w:val="en-US"/>
@@ -19963,14 +20436,18 @@
         <w:ind w:firstLine="0"/>
         <w:rPr>
           <w:rFonts w:ascii="Consolas" w:eastAsia="Consolas" w:hAnsi="Consolas" w:cs="Consolas"/>
-          <w:sz w:val="20"/>
-          <w:szCs w:val="20"/>
-          <w:lang w:val="en-US"/>
-        </w:rPr>
-      </w:pPr>
-      <w:r>
-        <w:rPr>
-          <w:rFonts w:ascii="Consolas" w:eastAsia="Consolas" w:hAnsi="Consolas" w:cs="Consolas"/>
+          <w:b/>
+          <w:bCs/>
+          <w:sz w:val="20"/>
+          <w:szCs w:val="20"/>
+          <w:lang w:val="en-US"/>
+        </w:rPr>
+      </w:pPr>
+      <w:r>
+        <w:rPr>
+          <w:rFonts w:ascii="Consolas" w:eastAsia="Consolas" w:hAnsi="Consolas" w:cs="Consolas"/>
+          <w:b/>
+          <w:bCs/>
           <w:sz w:val="20"/>
           <w:szCs w:val="20"/>
           <w:lang w:val="en-US"/>
@@ -19981,6 +20458,8 @@
       <w:r>
         <w:rPr>
           <w:rFonts w:ascii="Consolas" w:eastAsia="Consolas" w:hAnsi="Consolas" w:cs="Consolas"/>
+          <w:b/>
+          <w:bCs/>
           <w:sz w:val="20"/>
           <w:szCs w:val="20"/>
           <w:lang w:val="en-US"/>
@@ -19991,6 +20470,8 @@
       <w:r>
         <w:rPr>
           <w:rFonts w:ascii="Consolas" w:eastAsia="Consolas" w:hAnsi="Consolas" w:cs="Consolas"/>
+          <w:b/>
+          <w:bCs/>
           <w:sz w:val="20"/>
           <w:szCs w:val="20"/>
           <w:lang w:val="en-US"/>
@@ -20134,14 +20615,18 @@
         <w:ind w:firstLine="0"/>
         <w:rPr>
           <w:rFonts w:ascii="Consolas" w:eastAsia="Consolas" w:hAnsi="Consolas" w:cs="Consolas"/>
-          <w:sz w:val="20"/>
-          <w:szCs w:val="20"/>
-          <w:lang w:val="en-US"/>
-        </w:rPr>
-      </w:pPr>
-      <w:r>
-        <w:rPr>
-          <w:rFonts w:ascii="Consolas" w:eastAsia="Consolas" w:hAnsi="Consolas" w:cs="Consolas"/>
+          <w:b/>
+          <w:bCs/>
+          <w:sz w:val="20"/>
+          <w:szCs w:val="20"/>
+          <w:lang w:val="en-US"/>
+        </w:rPr>
+      </w:pPr>
+      <w:r>
+        <w:rPr>
+          <w:rFonts w:ascii="Consolas" w:eastAsia="Consolas" w:hAnsi="Consolas" w:cs="Consolas"/>
+          <w:b/>
+          <w:bCs/>
           <w:sz w:val="20"/>
           <w:szCs w:val="20"/>
           <w:lang w:val="en-US"/>
@@ -20214,14 +20699,18 @@
         <w:ind w:firstLine="0"/>
         <w:rPr>
           <w:rFonts w:ascii="Consolas" w:eastAsia="Consolas" w:hAnsi="Consolas" w:cs="Consolas"/>
-          <w:sz w:val="20"/>
-          <w:szCs w:val="20"/>
-          <w:lang w:val="en-US"/>
-        </w:rPr>
-      </w:pPr>
-      <w:r>
-        <w:rPr>
-          <w:rFonts w:ascii="Consolas" w:eastAsia="Consolas" w:hAnsi="Consolas" w:cs="Consolas"/>
+          <w:b/>
+          <w:bCs/>
+          <w:sz w:val="20"/>
+          <w:szCs w:val="20"/>
+          <w:lang w:val="en-US"/>
+        </w:rPr>
+      </w:pPr>
+      <w:r>
+        <w:rPr>
+          <w:rFonts w:ascii="Consolas" w:eastAsia="Consolas" w:hAnsi="Consolas" w:cs="Consolas"/>
+          <w:b/>
+          <w:bCs/>
           <w:sz w:val="20"/>
           <w:szCs w:val="20"/>
           <w:lang w:val="en-US"/>
@@ -20232,6 +20721,8 @@
       <w:r>
         <w:rPr>
           <w:rFonts w:ascii="Consolas" w:eastAsia="Consolas" w:hAnsi="Consolas" w:cs="Consolas"/>
+          <w:b/>
+          <w:bCs/>
           <w:sz w:val="20"/>
           <w:szCs w:val="20"/>
           <w:lang w:val="en-US"/>
@@ -20242,6 +20733,8 @@
       <w:r>
         <w:rPr>
           <w:rFonts w:ascii="Consolas" w:eastAsia="Consolas" w:hAnsi="Consolas" w:cs="Consolas"/>
+          <w:b/>
+          <w:bCs/>
           <w:sz w:val="20"/>
           <w:szCs w:val="20"/>
           <w:lang w:val="en-US"/>
@@ -20314,14 +20807,18 @@
         <w:ind w:firstLine="0"/>
         <w:rPr>
           <w:rFonts w:ascii="Consolas" w:eastAsia="Consolas" w:hAnsi="Consolas" w:cs="Consolas"/>
-          <w:sz w:val="20"/>
-          <w:szCs w:val="20"/>
-          <w:lang w:val="en-US"/>
-        </w:rPr>
-      </w:pPr>
-      <w:r>
-        <w:rPr>
-          <w:rFonts w:ascii="Consolas" w:eastAsia="Consolas" w:hAnsi="Consolas" w:cs="Consolas"/>
+          <w:b/>
+          <w:bCs/>
+          <w:sz w:val="20"/>
+          <w:szCs w:val="20"/>
+          <w:lang w:val="en-US"/>
+        </w:rPr>
+      </w:pPr>
+      <w:r>
+        <w:rPr>
+          <w:rFonts w:ascii="Consolas" w:eastAsia="Consolas" w:hAnsi="Consolas" w:cs="Consolas"/>
+          <w:b/>
+          <w:bCs/>
           <w:sz w:val="20"/>
           <w:szCs w:val="20"/>
           <w:lang w:val="en-US"/>
@@ -20406,14 +20903,18 @@
         <w:ind w:firstLine="0"/>
         <w:rPr>
           <w:rFonts w:ascii="Consolas" w:eastAsia="Consolas" w:hAnsi="Consolas" w:cs="Consolas"/>
-          <w:sz w:val="20"/>
-          <w:szCs w:val="20"/>
-          <w:lang w:val="en-US"/>
-        </w:rPr>
-      </w:pPr>
-      <w:r>
-        <w:rPr>
-          <w:rFonts w:ascii="Consolas" w:eastAsia="Consolas" w:hAnsi="Consolas" w:cs="Consolas"/>
+          <w:b/>
+          <w:bCs/>
+          <w:sz w:val="20"/>
+          <w:szCs w:val="20"/>
+          <w:lang w:val="en-US"/>
+        </w:rPr>
+      </w:pPr>
+      <w:r>
+        <w:rPr>
+          <w:rFonts w:ascii="Consolas" w:eastAsia="Consolas" w:hAnsi="Consolas" w:cs="Consolas"/>
+          <w:b/>
+          <w:bCs/>
           <w:sz w:val="20"/>
           <w:szCs w:val="20"/>
           <w:lang w:val="en-US"/>
@@ -20424,6 +20925,8 @@
       <w:r>
         <w:rPr>
           <w:rFonts w:ascii="Consolas" w:eastAsia="Consolas" w:hAnsi="Consolas" w:cs="Consolas"/>
+          <w:b/>
+          <w:bCs/>
           <w:sz w:val="20"/>
           <w:szCs w:val="20"/>
           <w:lang w:val="en-US"/>
@@ -20434,6 +20937,8 @@
       <w:r>
         <w:rPr>
           <w:rFonts w:ascii="Consolas" w:eastAsia="Consolas" w:hAnsi="Consolas" w:cs="Consolas"/>
+          <w:b/>
+          <w:bCs/>
           <w:sz w:val="20"/>
           <w:szCs w:val="20"/>
           <w:lang w:val="en-US"/>
@@ -20577,14 +21082,18 @@
         <w:ind w:firstLine="0"/>
         <w:rPr>
           <w:rFonts w:ascii="Consolas" w:eastAsia="Consolas" w:hAnsi="Consolas" w:cs="Consolas"/>
-          <w:sz w:val="20"/>
-          <w:szCs w:val="20"/>
-          <w:lang w:val="en-US"/>
-        </w:rPr>
-      </w:pPr>
-      <w:r>
-        <w:rPr>
-          <w:rFonts w:ascii="Consolas" w:eastAsia="Consolas" w:hAnsi="Consolas" w:cs="Consolas"/>
+          <w:b/>
+          <w:bCs/>
+          <w:sz w:val="20"/>
+          <w:szCs w:val="20"/>
+          <w:lang w:val="en-US"/>
+        </w:rPr>
+      </w:pPr>
+      <w:r>
+        <w:rPr>
+          <w:rFonts w:ascii="Consolas" w:eastAsia="Consolas" w:hAnsi="Consolas" w:cs="Consolas"/>
+          <w:b/>
+          <w:bCs/>
           <w:sz w:val="20"/>
           <w:szCs w:val="20"/>
           <w:lang w:val="en-US"/>
@@ -20596,6 +21105,8 @@
       <w:r>
         <w:rPr>
           <w:rFonts w:ascii="Consolas" w:eastAsia="Consolas" w:hAnsi="Consolas" w:cs="Consolas"/>
+          <w:b/>
+          <w:bCs/>
           <w:sz w:val="20"/>
           <w:szCs w:val="20"/>
           <w:lang w:val="en-US"/>
@@ -20606,6 +21117,8 @@
       <w:r>
         <w:rPr>
           <w:rFonts w:ascii="Consolas" w:eastAsia="Consolas" w:hAnsi="Consolas" w:cs="Consolas"/>
+          <w:b/>
+          <w:bCs/>
           <w:sz w:val="20"/>
           <w:szCs w:val="20"/>
           <w:lang w:val="en-US"/>
@@ -20616,6 +21129,8 @@
       <w:r>
         <w:rPr>
           <w:rFonts w:ascii="Consolas" w:eastAsia="Consolas" w:hAnsi="Consolas" w:cs="Consolas"/>
+          <w:b/>
+          <w:bCs/>
           <w:sz w:val="20"/>
           <w:szCs w:val="20"/>
           <w:lang w:val="en-US"/>
@@ -20688,14 +21203,18 @@
         <w:ind w:firstLine="0"/>
         <w:rPr>
           <w:rFonts w:ascii="Consolas" w:eastAsia="Consolas" w:hAnsi="Consolas" w:cs="Consolas"/>
-          <w:sz w:val="20"/>
-          <w:szCs w:val="20"/>
-          <w:lang w:val="en-US"/>
-        </w:rPr>
-      </w:pPr>
-      <w:r>
-        <w:rPr>
-          <w:rFonts w:ascii="Consolas" w:eastAsia="Consolas" w:hAnsi="Consolas" w:cs="Consolas"/>
+          <w:b/>
+          <w:bCs/>
+          <w:sz w:val="20"/>
+          <w:szCs w:val="20"/>
+          <w:lang w:val="en-US"/>
+        </w:rPr>
+      </w:pPr>
+      <w:r>
+        <w:rPr>
+          <w:rFonts w:ascii="Consolas" w:eastAsia="Consolas" w:hAnsi="Consolas" w:cs="Consolas"/>
+          <w:b/>
+          <w:bCs/>
           <w:sz w:val="20"/>
           <w:szCs w:val="20"/>
           <w:lang w:val="en-US"/>
@@ -20706,6 +21225,8 @@
       <w:r>
         <w:rPr>
           <w:rFonts w:ascii="Consolas" w:eastAsia="Consolas" w:hAnsi="Consolas" w:cs="Consolas"/>
+          <w:b/>
+          <w:bCs/>
           <w:sz w:val="20"/>
           <w:szCs w:val="20"/>
           <w:lang w:val="en-US"/>
@@ -20716,6 +21237,8 @@
       <w:r>
         <w:rPr>
           <w:rFonts w:ascii="Consolas" w:eastAsia="Consolas" w:hAnsi="Consolas" w:cs="Consolas"/>
+          <w:b/>
+          <w:bCs/>
           <w:sz w:val="20"/>
           <w:szCs w:val="20"/>
           <w:lang w:val="en-US"/>
@@ -20726,6 +21249,8 @@
       <w:r>
         <w:rPr>
           <w:rFonts w:ascii="Consolas" w:eastAsia="Consolas" w:hAnsi="Consolas" w:cs="Consolas"/>
+          <w:b/>
+          <w:bCs/>
           <w:sz w:val="20"/>
           <w:szCs w:val="20"/>
           <w:lang w:val="en-US"/>
@@ -20736,6 +21261,8 @@
       <w:r>
         <w:rPr>
           <w:rFonts w:ascii="Consolas" w:eastAsia="Consolas" w:hAnsi="Consolas" w:cs="Consolas"/>
+          <w:b/>
+          <w:bCs/>
           <w:sz w:val="20"/>
           <w:szCs w:val="20"/>
           <w:lang w:val="en-US"/>
@@ -21233,14 +21760,18 @@
         <w:ind w:firstLine="0"/>
         <w:rPr>
           <w:rFonts w:ascii="Consolas" w:eastAsia="Consolas" w:hAnsi="Consolas" w:cs="Consolas"/>
-          <w:sz w:val="20"/>
-          <w:szCs w:val="20"/>
-          <w:lang w:val="en-US"/>
-        </w:rPr>
-      </w:pPr>
-      <w:r>
-        <w:rPr>
-          <w:rFonts w:ascii="Consolas" w:eastAsia="Consolas" w:hAnsi="Consolas" w:cs="Consolas"/>
+          <w:b/>
+          <w:bCs/>
+          <w:sz w:val="20"/>
+          <w:szCs w:val="20"/>
+          <w:lang w:val="en-US"/>
+        </w:rPr>
+      </w:pPr>
+      <w:r>
+        <w:rPr>
+          <w:rFonts w:ascii="Consolas" w:eastAsia="Consolas" w:hAnsi="Consolas" w:cs="Consolas"/>
+          <w:b/>
+          <w:bCs/>
           <w:sz w:val="20"/>
           <w:szCs w:val="20"/>
           <w:lang w:val="en-US"/>
@@ -21251,6 +21782,8 @@
       <w:r>
         <w:rPr>
           <w:rFonts w:ascii="Consolas" w:eastAsia="Consolas" w:hAnsi="Consolas" w:cs="Consolas"/>
+          <w:b/>
+          <w:bCs/>
           <w:sz w:val="20"/>
           <w:szCs w:val="20"/>
           <w:lang w:val="en-US"/>
@@ -21261,6 +21794,8 @@
       <w:r>
         <w:rPr>
           <w:rFonts w:ascii="Consolas" w:eastAsia="Consolas" w:hAnsi="Consolas" w:cs="Consolas"/>
+          <w:b/>
+          <w:bCs/>
           <w:sz w:val="20"/>
           <w:szCs w:val="20"/>
           <w:lang w:val="en-US"/>
@@ -21840,14 +22375,18 @@
         <w:ind w:firstLine="0"/>
         <w:rPr>
           <w:rFonts w:ascii="Consolas" w:eastAsia="Consolas" w:hAnsi="Consolas" w:cs="Consolas"/>
-          <w:sz w:val="20"/>
-          <w:szCs w:val="20"/>
-          <w:lang w:val="en-US"/>
-        </w:rPr>
-      </w:pPr>
-      <w:r>
-        <w:rPr>
-          <w:rFonts w:ascii="Consolas" w:eastAsia="Consolas" w:hAnsi="Consolas" w:cs="Consolas"/>
+          <w:b/>
+          <w:bCs/>
+          <w:sz w:val="20"/>
+          <w:szCs w:val="20"/>
+          <w:lang w:val="en-US"/>
+        </w:rPr>
+      </w:pPr>
+      <w:r>
+        <w:rPr>
+          <w:rFonts w:ascii="Consolas" w:eastAsia="Consolas" w:hAnsi="Consolas" w:cs="Consolas"/>
+          <w:b/>
+          <w:bCs/>
           <w:sz w:val="20"/>
           <w:szCs w:val="20"/>
           <w:lang w:val="en-US"/>
@@ -21858,6 +22397,8 @@
       <w:r>
         <w:rPr>
           <w:rFonts w:ascii="Consolas" w:eastAsia="Consolas" w:hAnsi="Consolas" w:cs="Consolas"/>
+          <w:b/>
+          <w:bCs/>
           <w:sz w:val="20"/>
           <w:szCs w:val="20"/>
           <w:lang w:val="en-US"/>
@@ -21868,6 +22409,8 @@
       <w:r>
         <w:rPr>
           <w:rFonts w:ascii="Consolas" w:eastAsia="Consolas" w:hAnsi="Consolas" w:cs="Consolas"/>
+          <w:b/>
+          <w:bCs/>
           <w:sz w:val="20"/>
           <w:szCs w:val="20"/>
           <w:lang w:val="en-US"/>
@@ -22347,14 +22890,18 @@
         <w:ind w:firstLine="0"/>
         <w:rPr>
           <w:rFonts w:ascii="Consolas" w:eastAsia="Consolas" w:hAnsi="Consolas" w:cs="Consolas"/>
-          <w:sz w:val="20"/>
-          <w:szCs w:val="20"/>
-          <w:lang w:val="en-US"/>
-        </w:rPr>
-      </w:pPr>
-      <w:r>
-        <w:rPr>
-          <w:rFonts w:ascii="Consolas" w:eastAsia="Consolas" w:hAnsi="Consolas" w:cs="Consolas"/>
+          <w:b/>
+          <w:bCs/>
+          <w:sz w:val="20"/>
+          <w:szCs w:val="20"/>
+          <w:lang w:val="en-US"/>
+        </w:rPr>
+      </w:pPr>
+      <w:r>
+        <w:rPr>
+          <w:rFonts w:ascii="Consolas" w:eastAsia="Consolas" w:hAnsi="Consolas" w:cs="Consolas"/>
+          <w:b/>
+          <w:bCs/>
           <w:sz w:val="20"/>
           <w:szCs w:val="20"/>
           <w:lang w:val="en-US"/>
@@ -22365,6 +22912,8 @@
       <w:r>
         <w:rPr>
           <w:rFonts w:ascii="Consolas" w:eastAsia="Consolas" w:hAnsi="Consolas" w:cs="Consolas"/>
+          <w:b/>
+          <w:bCs/>
           <w:sz w:val="20"/>
           <w:szCs w:val="20"/>
           <w:lang w:val="en-US"/>
@@ -22375,6 +22924,8 @@
       <w:r>
         <w:rPr>
           <w:rFonts w:ascii="Consolas" w:eastAsia="Consolas" w:hAnsi="Consolas" w:cs="Consolas"/>
+          <w:b/>
+          <w:bCs/>
           <w:sz w:val="20"/>
           <w:szCs w:val="20"/>
           <w:lang w:val="en-US"/>
@@ -22873,14 +23424,18 @@
         <w:ind w:firstLine="0"/>
         <w:rPr>
           <w:rFonts w:ascii="Consolas" w:eastAsia="Consolas" w:hAnsi="Consolas" w:cs="Consolas"/>
-          <w:sz w:val="20"/>
-          <w:szCs w:val="20"/>
-          <w:lang w:val="en-US"/>
-        </w:rPr>
-      </w:pPr>
-      <w:r>
-        <w:rPr>
-          <w:rFonts w:ascii="Consolas" w:eastAsia="Consolas" w:hAnsi="Consolas" w:cs="Consolas"/>
+          <w:b/>
+          <w:bCs/>
+          <w:sz w:val="20"/>
+          <w:szCs w:val="20"/>
+          <w:lang w:val="en-US"/>
+        </w:rPr>
+      </w:pPr>
+      <w:r>
+        <w:rPr>
+          <w:rFonts w:ascii="Consolas" w:eastAsia="Consolas" w:hAnsi="Consolas" w:cs="Consolas"/>
+          <w:b/>
+          <w:bCs/>
           <w:sz w:val="20"/>
           <w:szCs w:val="20"/>
           <w:lang w:val="en-US"/>
@@ -22891,6 +23446,8 @@
       <w:r>
         <w:rPr>
           <w:rFonts w:ascii="Consolas" w:eastAsia="Consolas" w:hAnsi="Consolas" w:cs="Consolas"/>
+          <w:b/>
+          <w:bCs/>
           <w:sz w:val="20"/>
           <w:szCs w:val="20"/>
           <w:lang w:val="en-US"/>
@@ -22901,6 +23458,8 @@
       <w:r>
         <w:rPr>
           <w:rFonts w:ascii="Consolas" w:eastAsia="Consolas" w:hAnsi="Consolas" w:cs="Consolas"/>
+          <w:b/>
+          <w:bCs/>
           <w:sz w:val="20"/>
           <w:szCs w:val="20"/>
           <w:lang w:val="en-US"/>
@@ -23500,14 +24059,18 @@
         <w:ind w:firstLine="0"/>
         <w:rPr>
           <w:rFonts w:ascii="Consolas" w:eastAsia="Consolas" w:hAnsi="Consolas" w:cs="Consolas"/>
-          <w:sz w:val="20"/>
-          <w:szCs w:val="20"/>
-          <w:lang w:val="en-US"/>
-        </w:rPr>
-      </w:pPr>
-      <w:r>
-        <w:rPr>
-          <w:rFonts w:ascii="Consolas" w:eastAsia="Consolas" w:hAnsi="Consolas" w:cs="Consolas"/>
+          <w:b/>
+          <w:bCs/>
+          <w:sz w:val="20"/>
+          <w:szCs w:val="20"/>
+          <w:lang w:val="en-US"/>
+        </w:rPr>
+      </w:pPr>
+      <w:r>
+        <w:rPr>
+          <w:rFonts w:ascii="Consolas" w:eastAsia="Consolas" w:hAnsi="Consolas" w:cs="Consolas"/>
+          <w:b/>
+          <w:bCs/>
           <w:sz w:val="20"/>
           <w:szCs w:val="20"/>
           <w:lang w:val="en-US"/>
@@ -23518,6 +24081,8 @@
       <w:r>
         <w:rPr>
           <w:rFonts w:ascii="Consolas" w:eastAsia="Consolas" w:hAnsi="Consolas" w:cs="Consolas"/>
+          <w:b/>
+          <w:bCs/>
           <w:sz w:val="20"/>
           <w:szCs w:val="20"/>
           <w:lang w:val="en-US"/>
@@ -23528,6 +24093,8 @@
       <w:r>
         <w:rPr>
           <w:rFonts w:ascii="Consolas" w:eastAsia="Consolas" w:hAnsi="Consolas" w:cs="Consolas"/>
+          <w:b/>
+          <w:bCs/>
           <w:sz w:val="20"/>
           <w:szCs w:val="20"/>
           <w:lang w:val="en-US"/>
@@ -25175,14 +25742,18 @@
         <w:ind w:firstLine="0"/>
         <w:rPr>
           <w:rFonts w:ascii="Consolas" w:eastAsia="Consolas" w:hAnsi="Consolas" w:cs="Consolas"/>
-          <w:sz w:val="20"/>
-          <w:szCs w:val="20"/>
-          <w:lang w:val="en-US"/>
-        </w:rPr>
-      </w:pPr>
-      <w:r>
-        <w:rPr>
-          <w:rFonts w:ascii="Consolas" w:eastAsia="Consolas" w:hAnsi="Consolas" w:cs="Consolas"/>
+          <w:b/>
+          <w:bCs/>
+          <w:sz w:val="20"/>
+          <w:szCs w:val="20"/>
+          <w:lang w:val="en-US"/>
+        </w:rPr>
+      </w:pPr>
+      <w:r>
+        <w:rPr>
+          <w:rFonts w:ascii="Consolas" w:eastAsia="Consolas" w:hAnsi="Consolas" w:cs="Consolas"/>
+          <w:b/>
+          <w:bCs/>
           <w:sz w:val="20"/>
           <w:szCs w:val="20"/>
           <w:lang w:val="en-US"/>
@@ -25193,6 +25764,8 @@
       <w:r>
         <w:rPr>
           <w:rFonts w:ascii="Consolas" w:eastAsia="Consolas" w:hAnsi="Consolas" w:cs="Consolas"/>
+          <w:b/>
+          <w:bCs/>
           <w:sz w:val="20"/>
           <w:szCs w:val="20"/>
           <w:lang w:val="en-US"/>
@@ -25203,6 +25776,8 @@
       <w:r>
         <w:rPr>
           <w:rFonts w:ascii="Consolas" w:eastAsia="Consolas" w:hAnsi="Consolas" w:cs="Consolas"/>
+          <w:b/>
+          <w:bCs/>
           <w:sz w:val="20"/>
           <w:szCs w:val="20"/>
           <w:lang w:val="en-US"/>
@@ -25345,14 +25920,18 @@
         <w:ind w:firstLine="0"/>
         <w:rPr>
           <w:rFonts w:ascii="Consolas" w:eastAsia="Consolas" w:hAnsi="Consolas" w:cs="Consolas"/>
-          <w:sz w:val="20"/>
-          <w:szCs w:val="20"/>
-          <w:lang w:val="en-US"/>
-        </w:rPr>
-      </w:pPr>
-      <w:r>
-        <w:rPr>
-          <w:rFonts w:ascii="Consolas" w:eastAsia="Consolas" w:hAnsi="Consolas" w:cs="Consolas"/>
+          <w:b/>
+          <w:bCs/>
+          <w:sz w:val="20"/>
+          <w:szCs w:val="20"/>
+          <w:lang w:val="en-US"/>
+        </w:rPr>
+      </w:pPr>
+      <w:r>
+        <w:rPr>
+          <w:rFonts w:ascii="Consolas" w:eastAsia="Consolas" w:hAnsi="Consolas" w:cs="Consolas"/>
+          <w:b/>
+          <w:bCs/>
           <w:sz w:val="20"/>
           <w:szCs w:val="20"/>
           <w:lang w:val="en-US"/>
@@ -25405,14 +25984,18 @@
         <w:ind w:firstLine="0"/>
         <w:rPr>
           <w:rFonts w:ascii="Consolas" w:eastAsia="Consolas" w:hAnsi="Consolas" w:cs="Consolas"/>
-          <w:sz w:val="20"/>
-          <w:szCs w:val="20"/>
-          <w:lang w:val="en-US"/>
-        </w:rPr>
-      </w:pPr>
-      <w:r>
-        <w:rPr>
-          <w:rFonts w:ascii="Consolas" w:eastAsia="Consolas" w:hAnsi="Consolas" w:cs="Consolas"/>
+          <w:b/>
+          <w:bCs/>
+          <w:sz w:val="20"/>
+          <w:szCs w:val="20"/>
+          <w:lang w:val="en-US"/>
+        </w:rPr>
+      </w:pPr>
+      <w:r>
+        <w:rPr>
+          <w:rFonts w:ascii="Consolas" w:eastAsia="Consolas" w:hAnsi="Consolas" w:cs="Consolas"/>
+          <w:b/>
+          <w:bCs/>
           <w:sz w:val="20"/>
           <w:szCs w:val="20"/>
           <w:lang w:val="en-US"/>
@@ -25423,6 +26006,8 @@
       <w:r>
         <w:rPr>
           <w:rFonts w:ascii="Consolas" w:eastAsia="Consolas" w:hAnsi="Consolas" w:cs="Consolas"/>
+          <w:b/>
+          <w:bCs/>
           <w:sz w:val="20"/>
           <w:szCs w:val="20"/>
           <w:lang w:val="en-US"/>
@@ -25433,6 +26018,8 @@
       <w:r>
         <w:rPr>
           <w:rFonts w:ascii="Consolas" w:eastAsia="Consolas" w:hAnsi="Consolas" w:cs="Consolas"/>
+          <w:b/>
+          <w:bCs/>
           <w:sz w:val="20"/>
           <w:szCs w:val="20"/>
           <w:lang w:val="en-US"/>
@@ -25443,6 +26030,8 @@
       <w:r>
         <w:rPr>
           <w:rFonts w:ascii="Consolas" w:eastAsia="Consolas" w:hAnsi="Consolas" w:cs="Consolas"/>
+          <w:b/>
+          <w:bCs/>
           <w:sz w:val="20"/>
           <w:szCs w:val="20"/>
           <w:lang w:val="en-US"/>
@@ -25453,6 +26042,8 @@
       <w:r>
         <w:rPr>
           <w:rFonts w:ascii="Consolas" w:eastAsia="Consolas" w:hAnsi="Consolas" w:cs="Consolas"/>
+          <w:b/>
+          <w:bCs/>
           <w:sz w:val="20"/>
           <w:szCs w:val="20"/>
           <w:lang w:val="en-US"/>
@@ -25463,6 +26054,8 @@
       <w:r>
         <w:rPr>
           <w:rFonts w:ascii="Consolas" w:eastAsia="Consolas" w:hAnsi="Consolas" w:cs="Consolas"/>
+          <w:b/>
+          <w:bCs/>
           <w:sz w:val="20"/>
           <w:szCs w:val="20"/>
           <w:lang w:val="en-US"/>
@@ -25473,6 +26066,8 @@
       <w:r>
         <w:rPr>
           <w:rFonts w:ascii="Consolas" w:eastAsia="Consolas" w:hAnsi="Consolas" w:cs="Consolas"/>
+          <w:b/>
+          <w:bCs/>
           <w:sz w:val="20"/>
           <w:szCs w:val="20"/>
           <w:lang w:val="en-US"/>
@@ -25483,6 +26078,8 @@
       <w:r>
         <w:rPr>
           <w:rFonts w:ascii="Consolas" w:eastAsia="Consolas" w:hAnsi="Consolas" w:cs="Consolas"/>
+          <w:b/>
+          <w:bCs/>
           <w:sz w:val="20"/>
           <w:szCs w:val="20"/>
           <w:lang w:val="en-US"/>
@@ -25493,6 +26090,8 @@
       <w:r>
         <w:rPr>
           <w:rFonts w:ascii="Consolas" w:eastAsia="Consolas" w:hAnsi="Consolas" w:cs="Consolas"/>
+          <w:b/>
+          <w:bCs/>
           <w:sz w:val="20"/>
           <w:szCs w:val="20"/>
           <w:lang w:val="en-US"/>
@@ -25503,6 +26102,8 @@
       <w:r>
         <w:rPr>
           <w:rFonts w:ascii="Consolas" w:eastAsia="Consolas" w:hAnsi="Consolas" w:cs="Consolas"/>
+          <w:b/>
+          <w:bCs/>
           <w:sz w:val="20"/>
           <w:szCs w:val="20"/>
           <w:lang w:val="en-US"/>
@@ -25513,6 +26114,8 @@
       <w:r>
         <w:rPr>
           <w:rFonts w:ascii="Consolas" w:eastAsia="Consolas" w:hAnsi="Consolas" w:cs="Consolas"/>
+          <w:b/>
+          <w:bCs/>
           <w:sz w:val="20"/>
           <w:szCs w:val="20"/>
           <w:lang w:val="en-US"/>
@@ -25523,6 +26126,8 @@
       <w:r>
         <w:rPr>
           <w:rFonts w:ascii="Consolas" w:eastAsia="Consolas" w:hAnsi="Consolas" w:cs="Consolas"/>
+          <w:b/>
+          <w:bCs/>
           <w:sz w:val="20"/>
           <w:szCs w:val="20"/>
           <w:lang w:val="en-US"/>
@@ -25533,6 +26138,8 @@
       <w:r>
         <w:rPr>
           <w:rFonts w:ascii="Consolas" w:eastAsia="Consolas" w:hAnsi="Consolas" w:cs="Consolas"/>
+          <w:b/>
+          <w:bCs/>
           <w:sz w:val="20"/>
           <w:szCs w:val="20"/>
           <w:lang w:val="en-US"/>
@@ -25543,6 +26150,8 @@
       <w:r>
         <w:rPr>
           <w:rFonts w:ascii="Consolas" w:eastAsia="Consolas" w:hAnsi="Consolas" w:cs="Consolas"/>
+          <w:b/>
+          <w:bCs/>
           <w:sz w:val="20"/>
           <w:szCs w:val="20"/>
           <w:lang w:val="en-US"/>
@@ -25553,6 +26162,8 @@
       <w:r>
         <w:rPr>
           <w:rFonts w:ascii="Consolas" w:eastAsia="Consolas" w:hAnsi="Consolas" w:cs="Consolas"/>
+          <w:b/>
+          <w:bCs/>
           <w:sz w:val="20"/>
           <w:szCs w:val="20"/>
           <w:lang w:val="en-US"/>
@@ -25628,6 +26239,7 @@
           <w:rFonts w:ascii="Consolas" w:eastAsia="Consolas" w:hAnsi="Consolas" w:cs="Consolas"/>
           <w:sz w:val="20"/>
           <w:szCs w:val="20"/>
+          <w:lang w:val="en-US"/>
         </w:rPr>
       </w:pPr>
       <w:r>
@@ -25675,14 +26287,18 @@
         <w:ind w:firstLine="0"/>
         <w:rPr>
           <w:rFonts w:ascii="Consolas" w:eastAsia="Consolas" w:hAnsi="Consolas" w:cs="Consolas"/>
-          <w:sz w:val="20"/>
-          <w:szCs w:val="20"/>
-          <w:lang w:val="en-US"/>
-        </w:rPr>
-      </w:pPr>
-      <w:r>
-        <w:rPr>
-          <w:rFonts w:ascii="Consolas" w:eastAsia="Consolas" w:hAnsi="Consolas" w:cs="Consolas"/>
+          <w:b/>
+          <w:bCs/>
+          <w:sz w:val="20"/>
+          <w:szCs w:val="20"/>
+          <w:lang w:val="en-US"/>
+        </w:rPr>
+      </w:pPr>
+      <w:r>
+        <w:rPr>
+          <w:rFonts w:ascii="Consolas" w:eastAsia="Consolas" w:hAnsi="Consolas" w:cs="Consolas"/>
+          <w:b/>
+          <w:bCs/>
           <w:sz w:val="20"/>
           <w:szCs w:val="20"/>
           <w:lang w:val="en-US"/>
@@ -25693,6 +26309,8 @@
       <w:r>
         <w:rPr>
           <w:rFonts w:ascii="Consolas" w:eastAsia="Consolas" w:hAnsi="Consolas" w:cs="Consolas"/>
+          <w:b/>
+          <w:bCs/>
           <w:sz w:val="20"/>
           <w:szCs w:val="20"/>
           <w:lang w:val="en-US"/>
@@ -25703,6 +26321,8 @@
       <w:r>
         <w:rPr>
           <w:rFonts w:ascii="Consolas" w:eastAsia="Consolas" w:hAnsi="Consolas" w:cs="Consolas"/>
+          <w:b/>
+          <w:bCs/>
           <w:sz w:val="20"/>
           <w:szCs w:val="20"/>
           <w:lang w:val="en-US"/>
@@ -25725,14 +26345,18 @@
         <w:ind w:firstLine="0"/>
         <w:rPr>
           <w:rFonts w:ascii="Consolas" w:eastAsia="Consolas" w:hAnsi="Consolas" w:cs="Consolas"/>
-          <w:sz w:val="20"/>
-          <w:szCs w:val="20"/>
-          <w:lang w:val="en-US"/>
-        </w:rPr>
-      </w:pPr>
-      <w:r>
-        <w:rPr>
-          <w:rFonts w:ascii="Consolas" w:eastAsia="Consolas" w:hAnsi="Consolas" w:cs="Consolas"/>
+          <w:b/>
+          <w:bCs/>
+          <w:sz w:val="20"/>
+          <w:szCs w:val="20"/>
+          <w:lang w:val="en-US"/>
+        </w:rPr>
+      </w:pPr>
+      <w:r>
+        <w:rPr>
+          <w:rFonts w:ascii="Consolas" w:eastAsia="Consolas" w:hAnsi="Consolas" w:cs="Consolas"/>
+          <w:b/>
+          <w:bCs/>
           <w:sz w:val="20"/>
           <w:szCs w:val="20"/>
           <w:lang w:val="en-US"/>
@@ -25743,6 +26367,8 @@
       <w:r>
         <w:rPr>
           <w:rFonts w:ascii="Consolas" w:eastAsia="Consolas" w:hAnsi="Consolas" w:cs="Consolas"/>
+          <w:b/>
+          <w:bCs/>
           <w:sz w:val="20"/>
           <w:szCs w:val="20"/>
           <w:lang w:val="en-US"/>
@@ -25753,6 +26379,8 @@
       <w:r>
         <w:rPr>
           <w:rFonts w:ascii="Consolas" w:eastAsia="Consolas" w:hAnsi="Consolas" w:cs="Consolas"/>
+          <w:b/>
+          <w:bCs/>
           <w:sz w:val="20"/>
           <w:szCs w:val="20"/>
           <w:lang w:val="en-US"/>
@@ -25838,27 +26466,32 @@
           <w:rFonts w:ascii="Consolas" w:eastAsia="Consolas" w:hAnsi="Consolas" w:cs="Consolas"/>
           <w:sz w:val="20"/>
           <w:szCs w:val="20"/>
-          <w:lang w:val="en-US"/>
-        </w:rPr>
-      </w:pPr>
-      <w:r>
-        <w:rPr>
-          <w:rFonts w:ascii="Consolas" w:eastAsia="Consolas" w:hAnsi="Consolas" w:cs="Consolas"/>
-          <w:sz w:val="20"/>
-          <w:szCs w:val="20"/>
-          <w:lang w:val="en-US"/>
+        </w:rPr>
+      </w:pPr>
+      <w:r>
+        <w:rPr>
+          <w:rFonts w:ascii="Consolas" w:eastAsia="Consolas" w:hAnsi="Consolas" w:cs="Consolas"/>
+          <w:sz w:val="20"/>
+          <w:szCs w:val="20"/>
         </w:rPr>
         <w:t xml:space="preserve">13589 </w:t>
       </w:r>
-      <w:proofErr w:type="spellStart"/>
-      <w:r>
-        <w:rPr>
-          <w:rFonts w:ascii="Consolas" w:eastAsia="Consolas" w:hAnsi="Consolas" w:cs="Consolas"/>
-          <w:sz w:val="20"/>
-          <w:szCs w:val="20"/>
-          <w:lang w:val="en-US"/>
-        </w:rPr>
-        <w:t>exit_</w:t>
+      <w:r>
+        <w:rPr>
+          <w:rFonts w:ascii="Consolas" w:eastAsia="Consolas" w:hAnsi="Consolas" w:cs="Consolas"/>
+          <w:sz w:val="20"/>
+          <w:szCs w:val="20"/>
+          <w:lang w:val="en-US"/>
+        </w:rPr>
+        <w:t>exit</w:t>
+      </w:r>
+      <w:r>
+        <w:rPr>
+          <w:rFonts w:ascii="Consolas" w:eastAsia="Consolas" w:hAnsi="Consolas" w:cs="Consolas"/>
+          <w:sz w:val="20"/>
+          <w:szCs w:val="20"/>
+        </w:rPr>
+        <w:t>_</w:t>
       </w:r>
       <w:proofErr w:type="gramStart"/>
       <w:r>
@@ -25870,13 +26503,11 @@
         </w:rPr>
         <w:t>group</w:t>
       </w:r>
-      <w:proofErr w:type="spellEnd"/>
-      <w:r>
-        <w:rPr>
-          <w:rFonts w:ascii="Consolas" w:eastAsia="Consolas" w:hAnsi="Consolas" w:cs="Consolas"/>
-          <w:sz w:val="20"/>
-          <w:szCs w:val="20"/>
-          <w:lang w:val="en-US"/>
+      <w:r>
+        <w:rPr>
+          <w:rFonts w:ascii="Consolas" w:eastAsia="Consolas" w:hAnsi="Consolas" w:cs="Consolas"/>
+          <w:sz w:val="20"/>
+          <w:szCs w:val="20"/>
         </w:rPr>
         <w:t>(</w:t>
       </w:r>
@@ -25886,7 +26517,6 @@
           <w:rFonts w:ascii="Consolas" w:eastAsia="Consolas" w:hAnsi="Consolas" w:cs="Consolas"/>
           <w:sz w:val="20"/>
           <w:szCs w:val="20"/>
-          <w:lang w:val="en-US"/>
         </w:rPr>
         <w:t>0)                     = ?</w:t>
       </w:r>
@@ -25906,19 +26536,63 @@
         <w:ind w:firstLine="0"/>
         <w:rPr>
           <w:rFonts w:ascii="Consolas" w:eastAsia="Consolas" w:hAnsi="Consolas" w:cs="Consolas"/>
-          <w:sz w:val="20"/>
-          <w:szCs w:val="20"/>
-          <w:lang w:val="en-US"/>
-        </w:rPr>
-      </w:pPr>
-      <w:r>
-        <w:rPr>
-          <w:rFonts w:ascii="Consolas" w:eastAsia="Consolas" w:hAnsi="Consolas" w:cs="Consolas"/>
-          <w:sz w:val="20"/>
-          <w:szCs w:val="20"/>
-          <w:lang w:val="en-US"/>
-        </w:rPr>
-        <w:t>13589 +++ exited with 0 +++</w:t>
+          <w:b/>
+          <w:bCs/>
+          <w:sz w:val="20"/>
+          <w:szCs w:val="20"/>
+        </w:rPr>
+      </w:pPr>
+      <w:r>
+        <w:rPr>
+          <w:rFonts w:ascii="Consolas" w:eastAsia="Consolas" w:hAnsi="Consolas" w:cs="Consolas"/>
+          <w:b/>
+          <w:bCs/>
+          <w:sz w:val="20"/>
+          <w:szCs w:val="20"/>
+        </w:rPr>
+        <w:t xml:space="preserve">13589 +++ </w:t>
+      </w:r>
+      <w:r>
+        <w:rPr>
+          <w:rFonts w:ascii="Consolas" w:eastAsia="Consolas" w:hAnsi="Consolas" w:cs="Consolas"/>
+          <w:b/>
+          <w:bCs/>
+          <w:sz w:val="20"/>
+          <w:szCs w:val="20"/>
+          <w:lang w:val="en-US"/>
+        </w:rPr>
+        <w:t>exited</w:t>
+      </w:r>
+      <w:r>
+        <w:rPr>
+          <w:rFonts w:ascii="Consolas" w:eastAsia="Consolas" w:hAnsi="Consolas" w:cs="Consolas"/>
+          <w:b/>
+          <w:bCs/>
+          <w:sz w:val="20"/>
+          <w:szCs w:val="20"/>
+        </w:rPr>
+        <w:t xml:space="preserve"> </w:t>
+      </w:r>
+      <w:r>
+        <w:rPr>
+          <w:rFonts w:ascii="Consolas" w:eastAsia="Consolas" w:hAnsi="Consolas" w:cs="Consolas"/>
+          <w:b/>
+          <w:bCs/>
+          <w:sz w:val="20"/>
+          <w:szCs w:val="20"/>
+          <w:lang w:val="en-US"/>
+        </w:rPr>
+        <w:t>with</w:t>
+      </w:r>
+      <w:r>
+        <w:rPr>
+          <w:rFonts w:ascii="Consolas" w:eastAsia="Consolas" w:hAnsi="Consolas" w:cs="Consolas"/>
+          <w:b/>
+          <w:bCs/>
+          <w:sz w:val="20"/>
+          <w:szCs w:val="20"/>
+        </w:rPr>
+        <w:t xml:space="preserve"> 0 +++</w:t>
       </w:r>
     </w:p>
     <w:p>
@@ -25930,7 +26604,6 @@
           <w:color w:val="000000" w:themeColor="text1"/>
           <w:sz w:val="20"/>
           <w:szCs w:val="20"/>
-          <w:lang w:val="en-US"/>
         </w:rPr>
       </w:pPr>
     </w:p>

--- a/Lab1/doc/М8О-215Б-23_Верменников_ЛабаN2.docx
+++ b/Lab1/doc/М8О-215Б-23_Верменников_ЛабаN2.docx
@@ -229,7 +229,7 @@
           <w:sz w:val="32"/>
           <w:szCs w:val="32"/>
         </w:rPr>
-        <w:t>1</w:t>
+        <w:t>2</w:t>
       </w:r>
       <w:r>
         <w:rPr>
@@ -7007,7 +7007,7 @@
           <w:color w:val="D4D4D4"/>
           <w:sz w:val="21"/>
           <w:szCs w:val="21"/>
-          <w:lang w:eastAsia="ru-RU"/>
+          <w:lang w:val="en-US" w:eastAsia="ru-RU"/>
         </w:rPr>
       </w:pPr>
       <w:r>
@@ -7086,20 +7086,20 @@
         </w:rPr>
         <w:t xml:space="preserve"> </w:t>
       </w:r>
+      <w:r>
+        <w:rPr>
+          <w:rFonts w:ascii="Consolas" w:eastAsia="Times New Roman" w:hAnsi="Consolas" w:cs="Times New Roman"/>
+          <w:color w:val="D4D4D4"/>
+          <w:sz w:val="21"/>
+          <w:szCs w:val="21"/>
+          <w:lang w:val="en-US" w:eastAsia="ru-RU"/>
+        </w:rPr>
+        <w:t xml:space="preserve">&lt;&lt; </w:t>
+      </w:r>
       <w:proofErr w:type="gramStart"/>
       <w:r>
         <w:rPr>
           <w:rFonts w:ascii="Consolas" w:eastAsia="Times New Roman" w:hAnsi="Consolas" w:cs="Times New Roman"/>
-          <w:color w:val="D4D4D4"/>
-          <w:sz w:val="21"/>
-          <w:szCs w:val="21"/>
-          <w:lang w:eastAsia="ru-RU"/>
-        </w:rPr>
-        <w:t xml:space="preserve">&lt;&lt; </w:t>
-      </w:r>
-      <w:r>
-        <w:rPr>
-          <w:rFonts w:ascii="Consolas" w:eastAsia="Times New Roman" w:hAnsi="Consolas" w:cs="Times New Roman"/>
           <w:color w:val="4EC9B0"/>
           <w:sz w:val="21"/>
           <w:szCs w:val="21"/>
@@ -7113,7 +7113,7 @@
           <w:color w:val="D4D4D4"/>
           <w:sz w:val="21"/>
           <w:szCs w:val="21"/>
-          <w:lang w:eastAsia="ru-RU"/>
+          <w:lang w:val="en-US" w:eastAsia="ru-RU"/>
         </w:rPr>
         <w:t>::</w:t>
       </w:r>
@@ -7136,7 +7136,7 @@
           <w:color w:val="D4D4D4"/>
           <w:sz w:val="21"/>
           <w:szCs w:val="21"/>
-          <w:lang w:eastAsia="ru-RU"/>
+          <w:lang w:val="en-US" w:eastAsia="ru-RU"/>
         </w:rPr>
         <w:t>;</w:t>
       </w:r>
@@ -7171,7 +7171,7 @@
           <w:color w:val="D4D4D4"/>
           <w:sz w:val="21"/>
           <w:szCs w:val="21"/>
-          <w:lang w:eastAsia="ru-RU"/>
+          <w:lang w:val="en-US" w:eastAsia="ru-RU"/>
         </w:rPr>
         <w:t xml:space="preserve"> </w:t>
       </w:r>
@@ -7191,7 +7191,7 @@
           <w:color w:val="D4D4D4"/>
           <w:sz w:val="21"/>
           <w:szCs w:val="21"/>
-          <w:lang w:eastAsia="ru-RU"/>
+          <w:lang w:val="en-US" w:eastAsia="ru-RU"/>
         </w:rPr>
         <w:t xml:space="preserve"> </w:t>
       </w:r>
@@ -7211,7 +7211,7 @@
           <w:color w:val="D4D4D4"/>
           <w:sz w:val="21"/>
           <w:szCs w:val="21"/>
-          <w:lang w:eastAsia="ru-RU"/>
+          <w:lang w:val="en-US" w:eastAsia="ru-RU"/>
         </w:rPr>
         <w:t xml:space="preserve"> </w:t>
       </w:r>
@@ -7231,7 +7231,7 @@
           <w:color w:val="D4D4D4"/>
           <w:sz w:val="21"/>
           <w:szCs w:val="21"/>
-          <w:lang w:eastAsia="ru-RU"/>
+          <w:lang w:val="en-US" w:eastAsia="ru-RU"/>
         </w:rPr>
         <w:t xml:space="preserve"> </w:t>
       </w:r>
@@ -7251,7 +7251,7 @@
           <w:color w:val="D4D4D4"/>
           <w:sz w:val="21"/>
           <w:szCs w:val="21"/>
-          <w:lang w:eastAsia="ru-RU"/>
+          <w:lang w:val="en-US" w:eastAsia="ru-RU"/>
         </w:rPr>
         <w:t xml:space="preserve"> </w:t>
       </w:r>
@@ -7271,7 +7271,7 @@
           <w:color w:val="D4D4D4"/>
           <w:sz w:val="21"/>
           <w:szCs w:val="21"/>
-          <w:lang w:eastAsia="ru-RU"/>
+          <w:lang w:val="en-US" w:eastAsia="ru-RU"/>
         </w:rPr>
         <w:t xml:space="preserve"> </w:t>
       </w:r>
@@ -8182,7 +8182,7 @@
           <w:color w:val="D4D4D4"/>
           <w:sz w:val="21"/>
           <w:szCs w:val="21"/>
-          <w:lang w:eastAsia="ru-RU"/>
+          <w:lang w:val="en-US" w:eastAsia="ru-RU"/>
         </w:rPr>
       </w:pPr>
       <w:r>
@@ -8212,7 +8212,7 @@
           <w:color w:val="D4D4D4"/>
           <w:sz w:val="21"/>
           <w:szCs w:val="21"/>
-          <w:lang w:eastAsia="ru-RU"/>
+          <w:lang w:val="en-US" w:eastAsia="ru-RU"/>
         </w:rPr>
         <w:t>::</w:t>
       </w:r>
@@ -8235,10 +8235,11 @@
           <w:color w:val="D4D4D4"/>
           <w:sz w:val="21"/>
           <w:szCs w:val="21"/>
-          <w:lang w:eastAsia="ru-RU"/>
+          <w:lang w:val="en-US" w:eastAsia="ru-RU"/>
         </w:rPr>
         <w:t xml:space="preserve"> &lt;&lt; </w:t>
       </w:r>
+      <w:proofErr w:type="spellStart"/>
       <w:r>
         <w:rPr>
           <w:rFonts w:ascii="Consolas" w:eastAsia="Times New Roman" w:hAnsi="Consolas" w:cs="Times New Roman"/>
@@ -8255,7 +8256,7 @@
           <w:color w:val="D4D4D4"/>
           <w:sz w:val="21"/>
           <w:szCs w:val="21"/>
-          <w:lang w:eastAsia="ru-RU"/>
+          <w:lang w:val="en-US" w:eastAsia="ru-RU"/>
         </w:rPr>
         <w:t>.</w:t>
       </w:r>
@@ -8269,13 +8270,14 @@
         </w:rPr>
         <w:t>back</w:t>
       </w:r>
-      <w:r>
-        <w:rPr>
-          <w:rFonts w:ascii="Consolas" w:eastAsia="Times New Roman" w:hAnsi="Consolas" w:cs="Times New Roman"/>
-          <w:color w:val="D4D4D4"/>
-          <w:sz w:val="21"/>
-          <w:szCs w:val="21"/>
-          <w:lang w:eastAsia="ru-RU"/>
+      <w:proofErr w:type="spellEnd"/>
+      <w:r>
+        <w:rPr>
+          <w:rFonts w:ascii="Consolas" w:eastAsia="Times New Roman" w:hAnsi="Consolas" w:cs="Times New Roman"/>
+          <w:color w:val="D4D4D4"/>
+          <w:sz w:val="21"/>
+          <w:szCs w:val="21"/>
+          <w:lang w:val="en-US" w:eastAsia="ru-RU"/>
         </w:rPr>
         <w:t xml:space="preserve">() &lt;&lt; </w:t>
       </w:r>
@@ -8285,7 +8287,7 @@
           <w:color w:val="CE9178"/>
           <w:sz w:val="21"/>
           <w:szCs w:val="21"/>
-          <w:lang w:eastAsia="ru-RU"/>
+          <w:lang w:val="en-US" w:eastAsia="ru-RU"/>
         </w:rPr>
         <w:t>" "</w:t>
       </w:r>
@@ -8295,7 +8297,7 @@
           <w:color w:val="D4D4D4"/>
           <w:sz w:val="21"/>
           <w:szCs w:val="21"/>
-          <w:lang w:eastAsia="ru-RU"/>
+          <w:lang w:val="en-US" w:eastAsia="ru-RU"/>
         </w:rPr>
         <w:t>;</w:t>
       </w:r>
@@ -8311,7 +8313,7 @@
           <w:color w:val="D4D4D4"/>
           <w:sz w:val="21"/>
           <w:szCs w:val="21"/>
-          <w:lang w:eastAsia="ru-RU"/>
+          <w:lang w:val="en-US" w:eastAsia="ru-RU"/>
         </w:rPr>
       </w:pPr>
       <w:r>
@@ -8330,7 +8332,7 @@
           <w:color w:val="D4D4D4"/>
           <w:sz w:val="21"/>
           <w:szCs w:val="21"/>
-          <w:lang w:eastAsia="ru-RU"/>
+          <w:lang w:val="en-US" w:eastAsia="ru-RU"/>
         </w:rPr>
         <w:t xml:space="preserve"> </w:t>
       </w:r>
@@ -8350,7 +8352,7 @@
           <w:color w:val="D4D4D4"/>
           <w:sz w:val="21"/>
           <w:szCs w:val="21"/>
-          <w:lang w:eastAsia="ru-RU"/>
+          <w:lang w:val="en-US" w:eastAsia="ru-RU"/>
         </w:rPr>
         <w:t xml:space="preserve"> </w:t>
       </w:r>
@@ -8370,7 +8372,7 @@
           <w:color w:val="D4D4D4"/>
           <w:sz w:val="21"/>
           <w:szCs w:val="21"/>
-          <w:lang w:eastAsia="ru-RU"/>
+          <w:lang w:val="en-US" w:eastAsia="ru-RU"/>
         </w:rPr>
         <w:t xml:space="preserve"> </w:t>
       </w:r>
@@ -8390,7 +8392,7 @@
           <w:color w:val="D4D4D4"/>
           <w:sz w:val="21"/>
           <w:szCs w:val="21"/>
-          <w:lang w:eastAsia="ru-RU"/>
+          <w:lang w:val="en-US" w:eastAsia="ru-RU"/>
         </w:rPr>
         <w:t xml:space="preserve"> </w:t>
       </w:r>
@@ -8411,7 +8413,7 @@
           <w:color w:val="D4D4D4"/>
           <w:sz w:val="21"/>
           <w:szCs w:val="21"/>
-          <w:lang w:eastAsia="ru-RU"/>
+          <w:lang w:val="en-US" w:eastAsia="ru-RU"/>
         </w:rPr>
         <w:t>::</w:t>
       </w:r>
@@ -8434,7 +8436,7 @@
           <w:color w:val="D4D4D4"/>
           <w:sz w:val="21"/>
           <w:szCs w:val="21"/>
-          <w:lang w:eastAsia="ru-RU"/>
+          <w:lang w:val="en-US" w:eastAsia="ru-RU"/>
         </w:rPr>
         <w:t xml:space="preserve"> &lt;&lt; </w:t>
       </w:r>
@@ -8454,7 +8456,7 @@
           <w:color w:val="D4D4D4"/>
           <w:sz w:val="21"/>
           <w:szCs w:val="21"/>
-          <w:lang w:eastAsia="ru-RU"/>
+          <w:lang w:val="en-US" w:eastAsia="ru-RU"/>
         </w:rPr>
         <w:t>::</w:t>
       </w:r>
@@ -8476,7 +8478,7 @@
           <w:color w:val="D4D4D4"/>
           <w:sz w:val="21"/>
           <w:szCs w:val="21"/>
-          <w:lang w:eastAsia="ru-RU"/>
+          <w:lang w:val="en-US" w:eastAsia="ru-RU"/>
         </w:rPr>
         <w:t>;</w:t>
       </w:r>
@@ -8492,7 +8494,7 @@
           <w:color w:val="D4D4D4"/>
           <w:sz w:val="21"/>
           <w:szCs w:val="21"/>
-          <w:lang w:eastAsia="ru-RU"/>
+          <w:lang w:val="en-US" w:eastAsia="ru-RU"/>
         </w:rPr>
       </w:pPr>
     </w:p>
@@ -8526,7 +8528,7 @@
           <w:color w:val="D4D4D4"/>
           <w:sz w:val="21"/>
           <w:szCs w:val="21"/>
-          <w:lang w:eastAsia="ru-RU"/>
+          <w:lang w:val="en-US" w:eastAsia="ru-RU"/>
         </w:rPr>
         <w:t xml:space="preserve"> </w:t>
       </w:r>
@@ -8546,7 +8548,7 @@
           <w:color w:val="D4D4D4"/>
           <w:sz w:val="21"/>
           <w:szCs w:val="21"/>
-          <w:lang w:eastAsia="ru-RU"/>
+          <w:lang w:val="en-US" w:eastAsia="ru-RU"/>
         </w:rPr>
         <w:t xml:space="preserve"> </w:t>
       </w:r>
@@ -8566,7 +8568,7 @@
           <w:color w:val="D4D4D4"/>
           <w:sz w:val="21"/>
           <w:szCs w:val="21"/>
-          <w:lang w:eastAsia="ru-RU"/>
+          <w:lang w:val="en-US" w:eastAsia="ru-RU"/>
         </w:rPr>
         <w:t xml:space="preserve"> </w:t>
       </w:r>
@@ -8586,7 +8588,7 @@
           <w:color w:val="D4D4D4"/>
           <w:sz w:val="21"/>
           <w:szCs w:val="21"/>
-          <w:lang w:eastAsia="ru-RU"/>
+          <w:lang w:val="en-US" w:eastAsia="ru-RU"/>
         </w:rPr>
         <w:t xml:space="preserve"> </w:t>
       </w:r>
@@ -11105,7 +11107,7 @@
           <w:color w:val="D4D4D4"/>
           <w:sz w:val="21"/>
           <w:szCs w:val="21"/>
-          <w:lang w:val="en-US" w:eastAsia="ru-RU"/>
+          <w:lang w:eastAsia="ru-RU"/>
         </w:rPr>
       </w:pPr>
       <w:r>
@@ -11116,7 +11118,7 @@
           <w:szCs w:val="21"/>
           <w:lang w:val="en-US" w:eastAsia="ru-RU"/>
         </w:rPr>
-        <w:t xml:space="preserve">    // </w:t>
+        <w:t xml:space="preserve">    </w:t>
       </w:r>
       <w:r>
         <w:rPr>
@@ -11126,6 +11128,16 @@
           <w:szCs w:val="21"/>
           <w:lang w:eastAsia="ru-RU"/>
         </w:rPr>
+        <w:t xml:space="preserve">// </w:t>
+      </w:r>
+      <w:r>
+        <w:rPr>
+          <w:rFonts w:ascii="Consolas" w:eastAsia="Times New Roman" w:hAnsi="Consolas" w:cs="Times New Roman"/>
+          <w:color w:val="6A9955"/>
+          <w:sz w:val="21"/>
+          <w:szCs w:val="21"/>
+          <w:lang w:eastAsia="ru-RU"/>
+        </w:rPr>
         <w:t>Чтение</w:t>
       </w:r>
       <w:r>
@@ -11134,7 +11146,7 @@
           <w:color w:val="6A9955"/>
           <w:sz w:val="21"/>
           <w:szCs w:val="21"/>
-          <w:lang w:val="en-US" w:eastAsia="ru-RU"/>
+          <w:lang w:eastAsia="ru-RU"/>
         </w:rPr>
         <w:t xml:space="preserve"> </w:t>
       </w:r>
@@ -11154,7 +11166,7 @@
           <w:color w:val="6A9955"/>
           <w:sz w:val="21"/>
           <w:szCs w:val="21"/>
-          <w:lang w:val="en-US" w:eastAsia="ru-RU"/>
+          <w:lang w:eastAsia="ru-RU"/>
         </w:rPr>
         <w:t xml:space="preserve"> </w:t>
       </w:r>
@@ -11174,9 +11186,19 @@
           <w:color w:val="6A9955"/>
           <w:sz w:val="21"/>
           <w:szCs w:val="21"/>
-          <w:lang w:val="en-US" w:eastAsia="ru-RU"/>
-        </w:rPr>
-        <w:t xml:space="preserve"> stdin</w:t>
+          <w:lang w:eastAsia="ru-RU"/>
+        </w:rPr>
+        <w:t xml:space="preserve"> </w:t>
+      </w:r>
+      <w:r>
+        <w:rPr>
+          <w:rFonts w:ascii="Consolas" w:eastAsia="Times New Roman" w:hAnsi="Consolas" w:cs="Times New Roman"/>
+          <w:color w:val="6A9955"/>
+          <w:sz w:val="21"/>
+          <w:szCs w:val="21"/>
+          <w:lang w:val="en-US" w:eastAsia="ru-RU"/>
+        </w:rPr>
+        <w:t>stdin</w:t>
       </w:r>
     </w:p>
     <w:p>
@@ -11190,18 +11212,48 @@
           <w:color w:val="D4D4D4"/>
           <w:sz w:val="21"/>
           <w:szCs w:val="21"/>
-          <w:lang w:val="en-US" w:eastAsia="ru-RU"/>
-        </w:rPr>
-      </w:pPr>
-      <w:r>
-        <w:rPr>
-          <w:rFonts w:ascii="Consolas" w:eastAsia="Times New Roman" w:hAnsi="Consolas" w:cs="Times New Roman"/>
-          <w:color w:val="D4D4D4"/>
-          <w:sz w:val="21"/>
-          <w:szCs w:val="21"/>
-          <w:lang w:val="en-US" w:eastAsia="ru-RU"/>
-        </w:rPr>
-        <w:t xml:space="preserve">    </w:t>
+          <w:lang w:eastAsia="ru-RU"/>
+        </w:rPr>
+      </w:pPr>
+      <w:r>
+        <w:rPr>
+          <w:rFonts w:ascii="Consolas" w:eastAsia="Times New Roman" w:hAnsi="Consolas" w:cs="Times New Roman"/>
+          <w:color w:val="D4D4D4"/>
+          <w:sz w:val="21"/>
+          <w:szCs w:val="21"/>
+          <w:lang w:val="en-US" w:eastAsia="ru-RU"/>
+        </w:rPr>
+        <w:t> </w:t>
+      </w:r>
+      <w:r>
+        <w:rPr>
+          <w:rFonts w:ascii="Consolas" w:eastAsia="Times New Roman" w:hAnsi="Consolas" w:cs="Times New Roman"/>
+          <w:color w:val="D4D4D4"/>
+          <w:sz w:val="21"/>
+          <w:szCs w:val="21"/>
+          <w:lang w:eastAsia="ru-RU"/>
+        </w:rPr>
+        <w:t xml:space="preserve"> </w:t>
+      </w:r>
+      <w:r>
+        <w:rPr>
+          <w:rFonts w:ascii="Consolas" w:eastAsia="Times New Roman" w:hAnsi="Consolas" w:cs="Times New Roman"/>
+          <w:color w:val="D4D4D4"/>
+          <w:sz w:val="21"/>
+          <w:szCs w:val="21"/>
+          <w:lang w:val="en-US" w:eastAsia="ru-RU"/>
+        </w:rPr>
+        <w:t> </w:t>
+      </w:r>
+      <w:r>
+        <w:rPr>
+          <w:rFonts w:ascii="Consolas" w:eastAsia="Times New Roman" w:hAnsi="Consolas" w:cs="Times New Roman"/>
+          <w:color w:val="D4D4D4"/>
+          <w:sz w:val="21"/>
+          <w:szCs w:val="21"/>
+          <w:lang w:eastAsia="ru-RU"/>
+        </w:rPr>
+        <w:t xml:space="preserve"> </w:t>
       </w:r>
       <w:r>
         <w:rPr>
@@ -11219,7 +11271,7 @@
           <w:color w:val="D4D4D4"/>
           <w:sz w:val="21"/>
           <w:szCs w:val="21"/>
-          <w:lang w:val="en-US" w:eastAsia="ru-RU"/>
+          <w:lang w:eastAsia="ru-RU"/>
         </w:rPr>
         <w:t xml:space="preserve"> </w:t>
       </w:r>
@@ -11241,7 +11293,7 @@
           <w:color w:val="D4D4D4"/>
           <w:sz w:val="21"/>
           <w:szCs w:val="21"/>
-          <w:lang w:val="en-US" w:eastAsia="ru-RU"/>
+          <w:lang w:eastAsia="ru-RU"/>
         </w:rPr>
         <w:t>;</w:t>
       </w:r>
@@ -11268,7 +11320,37 @@
           <w:szCs w:val="21"/>
           <w:lang w:val="en-US" w:eastAsia="ru-RU"/>
         </w:rPr>
-        <w:t xml:space="preserve">    </w:t>
+        <w:t> </w:t>
+      </w:r>
+      <w:r>
+        <w:rPr>
+          <w:rFonts w:ascii="Consolas" w:eastAsia="Times New Roman" w:hAnsi="Consolas" w:cs="Times New Roman"/>
+          <w:color w:val="D4D4D4"/>
+          <w:sz w:val="21"/>
+          <w:szCs w:val="21"/>
+          <w:lang w:eastAsia="ru-RU"/>
+        </w:rPr>
+        <w:t xml:space="preserve"> </w:t>
+      </w:r>
+      <w:r>
+        <w:rPr>
+          <w:rFonts w:ascii="Consolas" w:eastAsia="Times New Roman" w:hAnsi="Consolas" w:cs="Times New Roman"/>
+          <w:color w:val="D4D4D4"/>
+          <w:sz w:val="21"/>
+          <w:szCs w:val="21"/>
+          <w:lang w:val="en-US" w:eastAsia="ru-RU"/>
+        </w:rPr>
+        <w:t> </w:t>
+      </w:r>
+      <w:r>
+        <w:rPr>
+          <w:rFonts w:ascii="Consolas" w:eastAsia="Times New Roman" w:hAnsi="Consolas" w:cs="Times New Roman"/>
+          <w:color w:val="D4D4D4"/>
+          <w:sz w:val="21"/>
+          <w:szCs w:val="21"/>
+          <w:lang w:eastAsia="ru-RU"/>
+        </w:rPr>
+        <w:t xml:space="preserve"> </w:t>
       </w:r>
       <w:r>
         <w:rPr>
@@ -12144,7 +12226,7 @@
           <w:color w:val="D4D4D4"/>
           <w:sz w:val="21"/>
           <w:szCs w:val="21"/>
-          <w:lang w:val="en-US" w:eastAsia="ru-RU"/>
+          <w:lang w:eastAsia="ru-RU"/>
         </w:rPr>
       </w:pPr>
       <w:r>
@@ -12173,7 +12255,7 @@
           <w:color w:val="D4D4D4"/>
           <w:sz w:val="21"/>
           <w:szCs w:val="21"/>
-          <w:lang w:val="en-US" w:eastAsia="ru-RU"/>
+          <w:lang w:eastAsia="ru-RU"/>
         </w:rPr>
         <w:t xml:space="preserve"> </w:t>
       </w:r>
@@ -12195,7 +12277,7 @@
           <w:color w:val="D4D4D4"/>
           <w:sz w:val="21"/>
           <w:szCs w:val="21"/>
-          <w:lang w:val="en-US" w:eastAsia="ru-RU"/>
+          <w:lang w:eastAsia="ru-RU"/>
         </w:rPr>
         <w:t xml:space="preserve"> = </w:t>
       </w:r>
@@ -12216,7 +12298,7 @@
           <w:color w:val="D4D4D4"/>
           <w:sz w:val="21"/>
           <w:szCs w:val="21"/>
-          <w:lang w:val="en-US" w:eastAsia="ru-RU"/>
+          <w:lang w:eastAsia="ru-RU"/>
         </w:rPr>
         <w:t>(</w:t>
       </w:r>
@@ -12227,19 +12309,179 @@
           <w:color w:val="CE9178"/>
           <w:sz w:val="21"/>
           <w:szCs w:val="21"/>
-          <w:lang w:val="en-US" w:eastAsia="ru-RU"/>
-        </w:rPr>
-        <w:t>"result.txt"</w:t>
-      </w:r>
-      <w:r>
-        <w:rPr>
-          <w:rFonts w:ascii="Consolas" w:eastAsia="Times New Roman" w:hAnsi="Consolas" w:cs="Times New Roman"/>
-          <w:color w:val="D4D4D4"/>
-          <w:sz w:val="21"/>
-          <w:szCs w:val="21"/>
-          <w:lang w:val="en-US" w:eastAsia="ru-RU"/>
-        </w:rPr>
-        <w:t xml:space="preserve">, O_WRONLY | O_CREAT | O_TRUNC, </w:t>
+          <w:lang w:eastAsia="ru-RU"/>
+        </w:rPr>
+        <w:t>"</w:t>
+      </w:r>
+      <w:r>
+        <w:rPr>
+          <w:rFonts w:ascii="Consolas" w:eastAsia="Times New Roman" w:hAnsi="Consolas" w:cs="Times New Roman"/>
+          <w:color w:val="CE9178"/>
+          <w:sz w:val="21"/>
+          <w:szCs w:val="21"/>
+          <w:lang w:val="en-US" w:eastAsia="ru-RU"/>
+        </w:rPr>
+        <w:t>result</w:t>
+      </w:r>
+      <w:r>
+        <w:rPr>
+          <w:rFonts w:ascii="Consolas" w:eastAsia="Times New Roman" w:hAnsi="Consolas" w:cs="Times New Roman"/>
+          <w:color w:val="CE9178"/>
+          <w:sz w:val="21"/>
+          <w:szCs w:val="21"/>
+          <w:lang w:eastAsia="ru-RU"/>
+        </w:rPr>
+        <w:t>.</w:t>
+      </w:r>
+      <w:r>
+        <w:rPr>
+          <w:rFonts w:ascii="Consolas" w:eastAsia="Times New Roman" w:hAnsi="Consolas" w:cs="Times New Roman"/>
+          <w:color w:val="CE9178"/>
+          <w:sz w:val="21"/>
+          <w:szCs w:val="21"/>
+          <w:lang w:val="en-US" w:eastAsia="ru-RU"/>
+        </w:rPr>
+        <w:t>txt</w:t>
+      </w:r>
+      <w:r>
+        <w:rPr>
+          <w:rFonts w:ascii="Consolas" w:eastAsia="Times New Roman" w:hAnsi="Consolas" w:cs="Times New Roman"/>
+          <w:color w:val="CE9178"/>
+          <w:sz w:val="21"/>
+          <w:szCs w:val="21"/>
+          <w:lang w:eastAsia="ru-RU"/>
+        </w:rPr>
+        <w:t>"</w:t>
+      </w:r>
+      <w:r>
+        <w:rPr>
+          <w:rFonts w:ascii="Consolas" w:eastAsia="Times New Roman" w:hAnsi="Consolas" w:cs="Times New Roman"/>
+          <w:color w:val="D4D4D4"/>
+          <w:sz w:val="21"/>
+          <w:szCs w:val="21"/>
+          <w:lang w:eastAsia="ru-RU"/>
+        </w:rPr>
+        <w:t xml:space="preserve">, </w:t>
+      </w:r>
+      <w:r>
+        <w:rPr>
+          <w:rFonts w:ascii="Consolas" w:eastAsia="Times New Roman" w:hAnsi="Consolas" w:cs="Times New Roman"/>
+          <w:color w:val="D4D4D4"/>
+          <w:sz w:val="21"/>
+          <w:szCs w:val="21"/>
+          <w:lang w:val="en-US" w:eastAsia="ru-RU"/>
+        </w:rPr>
+        <w:t>O</w:t>
+      </w:r>
+      <w:r>
+        <w:rPr>
+          <w:rFonts w:ascii="Consolas" w:eastAsia="Times New Roman" w:hAnsi="Consolas" w:cs="Times New Roman"/>
+          <w:color w:val="D4D4D4"/>
+          <w:sz w:val="21"/>
+          <w:szCs w:val="21"/>
+          <w:lang w:eastAsia="ru-RU"/>
+        </w:rPr>
+        <w:t>_</w:t>
+      </w:r>
+      <w:r>
+        <w:rPr>
+          <w:rFonts w:ascii="Consolas" w:eastAsia="Times New Roman" w:hAnsi="Consolas" w:cs="Times New Roman"/>
+          <w:color w:val="D4D4D4"/>
+          <w:sz w:val="21"/>
+          <w:szCs w:val="21"/>
+          <w:lang w:val="en-US" w:eastAsia="ru-RU"/>
+        </w:rPr>
+        <w:t>WRONLY</w:t>
+      </w:r>
+      <w:r>
+        <w:rPr>
+          <w:rFonts w:ascii="Consolas" w:eastAsia="Times New Roman" w:hAnsi="Consolas" w:cs="Times New Roman"/>
+          <w:color w:val="D4D4D4"/>
+          <w:sz w:val="21"/>
+          <w:szCs w:val="21"/>
+          <w:lang w:eastAsia="ru-RU"/>
+        </w:rPr>
+        <w:t xml:space="preserve"> | </w:t>
+      </w:r>
+      <w:r>
+        <w:rPr>
+          <w:rFonts w:ascii="Consolas" w:eastAsia="Times New Roman" w:hAnsi="Consolas" w:cs="Times New Roman"/>
+          <w:color w:val="D4D4D4"/>
+          <w:sz w:val="21"/>
+          <w:szCs w:val="21"/>
+          <w:lang w:val="en-US" w:eastAsia="ru-RU"/>
+        </w:rPr>
+        <w:t>O</w:t>
+      </w:r>
+      <w:r>
+        <w:rPr>
+          <w:rFonts w:ascii="Consolas" w:eastAsia="Times New Roman" w:hAnsi="Consolas" w:cs="Times New Roman"/>
+          <w:color w:val="D4D4D4"/>
+          <w:sz w:val="21"/>
+          <w:szCs w:val="21"/>
+          <w:lang w:eastAsia="ru-RU"/>
+        </w:rPr>
+        <w:t>_</w:t>
+      </w:r>
+      <w:r>
+        <w:rPr>
+          <w:rFonts w:ascii="Consolas" w:eastAsia="Times New Roman" w:hAnsi="Consolas" w:cs="Times New Roman"/>
+          <w:color w:val="D4D4D4"/>
+          <w:sz w:val="21"/>
+          <w:szCs w:val="21"/>
+          <w:lang w:val="en-US" w:eastAsia="ru-RU"/>
+        </w:rPr>
+        <w:t>CREAT</w:t>
+      </w:r>
+      <w:r>
+        <w:rPr>
+          <w:rFonts w:ascii="Consolas" w:eastAsia="Times New Roman" w:hAnsi="Consolas" w:cs="Times New Roman"/>
+          <w:color w:val="D4D4D4"/>
+          <w:sz w:val="21"/>
+          <w:szCs w:val="21"/>
+          <w:lang w:eastAsia="ru-RU"/>
+        </w:rPr>
+        <w:t xml:space="preserve"> | </w:t>
+      </w:r>
+      <w:r>
+        <w:rPr>
+          <w:rFonts w:ascii="Consolas" w:eastAsia="Times New Roman" w:hAnsi="Consolas" w:cs="Times New Roman"/>
+          <w:color w:val="D4D4D4"/>
+          <w:sz w:val="21"/>
+          <w:szCs w:val="21"/>
+          <w:lang w:val="en-US" w:eastAsia="ru-RU"/>
+        </w:rPr>
+        <w:t>O</w:t>
+      </w:r>
+      <w:r>
+        <w:rPr>
+          <w:rFonts w:ascii="Consolas" w:eastAsia="Times New Roman" w:hAnsi="Consolas" w:cs="Times New Roman"/>
+          <w:color w:val="D4D4D4"/>
+          <w:sz w:val="21"/>
+          <w:szCs w:val="21"/>
+          <w:lang w:eastAsia="ru-RU"/>
+        </w:rPr>
+        <w:t>_</w:t>
+      </w:r>
+      <w:r>
+        <w:rPr>
+          <w:rFonts w:ascii="Consolas" w:eastAsia="Times New Roman" w:hAnsi="Consolas" w:cs="Times New Roman"/>
+          <w:color w:val="D4D4D4"/>
+          <w:sz w:val="21"/>
+          <w:szCs w:val="21"/>
+          <w:lang w:val="en-US" w:eastAsia="ru-RU"/>
+        </w:rPr>
+        <w:t>TRUNC</w:t>
+      </w:r>
+      <w:r>
+        <w:rPr>
+          <w:rFonts w:ascii="Consolas" w:eastAsia="Times New Roman" w:hAnsi="Consolas" w:cs="Times New Roman"/>
+          <w:color w:val="D4D4D4"/>
+          <w:sz w:val="21"/>
+          <w:szCs w:val="21"/>
+          <w:lang w:eastAsia="ru-RU"/>
+        </w:rPr>
+        <w:t xml:space="preserve">, </w:t>
       </w:r>
       <w:r>
         <w:rPr>
@@ -12247,7 +12489,7 @@
           <w:color w:val="B5CEA8"/>
           <w:sz w:val="21"/>
           <w:szCs w:val="21"/>
-          <w:lang w:val="en-US" w:eastAsia="ru-RU"/>
+          <w:lang w:eastAsia="ru-RU"/>
         </w:rPr>
         <w:t>0666</w:t>
       </w:r>
@@ -12257,7 +12499,7 @@
           <w:color w:val="D4D4D4"/>
           <w:sz w:val="21"/>
           <w:szCs w:val="21"/>
-          <w:lang w:val="en-US" w:eastAsia="ru-RU"/>
+          <w:lang w:eastAsia="ru-RU"/>
         </w:rPr>
         <w:t>);</w:t>
       </w:r>
@@ -12284,7 +12526,37 @@
           <w:szCs w:val="21"/>
           <w:lang w:val="en-US" w:eastAsia="ru-RU"/>
         </w:rPr>
-        <w:t xml:space="preserve">    </w:t>
+        <w:t> </w:t>
+      </w:r>
+      <w:r>
+        <w:rPr>
+          <w:rFonts w:ascii="Consolas" w:eastAsia="Times New Roman" w:hAnsi="Consolas" w:cs="Times New Roman"/>
+          <w:color w:val="D4D4D4"/>
+          <w:sz w:val="21"/>
+          <w:szCs w:val="21"/>
+          <w:lang w:eastAsia="ru-RU"/>
+        </w:rPr>
+        <w:t xml:space="preserve"> </w:t>
+      </w:r>
+      <w:r>
+        <w:rPr>
+          <w:rFonts w:ascii="Consolas" w:eastAsia="Times New Roman" w:hAnsi="Consolas" w:cs="Times New Roman"/>
+          <w:color w:val="D4D4D4"/>
+          <w:sz w:val="21"/>
+          <w:szCs w:val="21"/>
+          <w:lang w:val="en-US" w:eastAsia="ru-RU"/>
+        </w:rPr>
+        <w:t> </w:t>
+      </w:r>
+      <w:r>
+        <w:rPr>
+          <w:rFonts w:ascii="Consolas" w:eastAsia="Times New Roman" w:hAnsi="Consolas" w:cs="Times New Roman"/>
+          <w:color w:val="D4D4D4"/>
+          <w:sz w:val="21"/>
+          <w:szCs w:val="21"/>
+          <w:lang w:eastAsia="ru-RU"/>
+        </w:rPr>
+        <w:t xml:space="preserve"> </w:t>
       </w:r>
       <w:proofErr w:type="spellStart"/>
       <w:r>
@@ -26662,7 +26934,25 @@
           <w:sz w:val="24"/>
           <w:szCs w:val="24"/>
         </w:rPr>
-        <w:t>Лабораторная работа оказалась очень интересной и познавательной. Я познакомился с множеством утилит, а также разобрался в потоках. Конечно, было нелегко, на лабораторную работу ушло немало времени. Наибольшую сложность вызывала необходимость пользоваться не знакомыми ранее библиотеками и понятиями.</w:t>
+        <w:t xml:space="preserve">Лабораторная работа оказалась очень интересной и познавательной. Я познакомился с множеством утилит, а также разобрался в </w:t>
+      </w:r>
+      <w:r>
+        <w:rPr>
+          <w:bCs/>
+          <w:color w:val="000000" w:themeColor="text1"/>
+          <w:sz w:val="24"/>
+          <w:szCs w:val="24"/>
+        </w:rPr>
+        <w:t>межпроцессорных взаимодействиях</w:t>
+      </w:r>
+      <w:r>
+        <w:rPr>
+          <w:bCs/>
+          <w:color w:val="000000" w:themeColor="text1"/>
+          <w:sz w:val="24"/>
+          <w:szCs w:val="24"/>
+        </w:rPr>
+        <w:t>. Конечно, было нелегко, на лабораторную работу ушло немало времени. Наибольшую сложность вызывала необходимость пользоваться не знакомыми ранее библиотеками и понятиями.</w:t>
       </w:r>
     </w:p>
     <w:sectPr>
